--- a/Document/设计文档.docx
+++ b/Document/设计文档.docx
@@ -744,15 +744,7 @@
           <w:sz w:val="24"/>
           <w:szCs w:val="24"/>
         </w:rPr>
-        <w:t>普通界面，</w:t>
-      </w:r>
-      <w:r>
-        <w:rPr>
-          <w:rFonts w:hint="eastAsia"/>
-          <w:sz w:val="24"/>
-          <w:szCs w:val="24"/>
-        </w:rPr>
-        <w:t>用户管理</w:t>
+        <w:t>基础模块，用户管理</w:t>
       </w:r>
     </w:p>
     <w:p>
@@ -798,16 +790,141 @@
           <w:sz w:val="28"/>
           <w:szCs w:val="28"/>
         </w:rPr>
-        <w:t>普通用户</w:t>
-      </w:r>
-    </w:p>
-    <w:p>
-      <w:pPr>
-        <w:rPr>
-          <w:sz w:val="24"/>
-          <w:szCs w:val="24"/>
-        </w:rPr>
-      </w:pPr>
+        <w:t>基础模块</w:t>
+      </w:r>
+    </w:p>
+    <w:p>
+      <w:pPr>
+        <w:rPr>
+          <w:sz w:val="24"/>
+          <w:szCs w:val="24"/>
+        </w:rPr>
+      </w:pPr>
+    </w:p>
+    <w:p>
+      <w:pPr>
+        <w:pStyle w:val="a4"/>
+        <w:numPr>
+          <w:ilvl w:val="0"/>
+          <w:numId w:val="5"/>
+        </w:numPr>
+        <w:ind w:firstLineChars="0"/>
+        <w:rPr>
+          <w:sz w:val="24"/>
+          <w:szCs w:val="24"/>
+        </w:rPr>
+      </w:pPr>
+      <w:r>
+        <w:rPr>
+          <w:rFonts w:hint="eastAsia"/>
+          <w:sz w:val="24"/>
+          <w:szCs w:val="24"/>
+        </w:rPr>
+        <w:t>娱乐内容查询</w:t>
+      </w:r>
+    </w:p>
+    <w:p>
+      <w:pPr>
+        <w:pStyle w:val="a4"/>
+        <w:numPr>
+          <w:ilvl w:val="0"/>
+          <w:numId w:val="5"/>
+        </w:numPr>
+        <w:ind w:firstLineChars="0"/>
+        <w:rPr>
+          <w:sz w:val="24"/>
+          <w:szCs w:val="24"/>
+        </w:rPr>
+      </w:pPr>
+      <w:r>
+        <w:rPr>
+          <w:rFonts w:hint="eastAsia"/>
+          <w:sz w:val="24"/>
+          <w:szCs w:val="24"/>
+        </w:rPr>
+        <w:t>评测</w:t>
+      </w:r>
+      <w:proofErr w:type="gramStart"/>
+      <w:r>
+        <w:rPr>
+          <w:rFonts w:hint="eastAsia"/>
+          <w:sz w:val="24"/>
+          <w:szCs w:val="24"/>
+        </w:rPr>
+        <w:t>帖</w:t>
+      </w:r>
+      <w:proofErr w:type="gramEnd"/>
+      <w:r>
+        <w:rPr>
+          <w:rFonts w:hint="eastAsia"/>
+          <w:sz w:val="24"/>
+          <w:szCs w:val="24"/>
+        </w:rPr>
+        <w:t>增删查改</w:t>
+      </w:r>
+    </w:p>
+    <w:p>
+      <w:pPr>
+        <w:pStyle w:val="a4"/>
+        <w:numPr>
+          <w:ilvl w:val="0"/>
+          <w:numId w:val="5"/>
+        </w:numPr>
+        <w:ind w:firstLineChars="0"/>
+        <w:rPr>
+          <w:sz w:val="24"/>
+          <w:szCs w:val="24"/>
+        </w:rPr>
+      </w:pPr>
+      <w:r>
+        <w:rPr>
+          <w:rFonts w:hint="eastAsia"/>
+          <w:sz w:val="24"/>
+          <w:szCs w:val="24"/>
+        </w:rPr>
+        <w:t>回复</w:t>
+      </w:r>
+      <w:proofErr w:type="gramStart"/>
+      <w:r>
+        <w:rPr>
+          <w:rFonts w:hint="eastAsia"/>
+          <w:sz w:val="24"/>
+          <w:szCs w:val="24"/>
+        </w:rPr>
+        <w:t>帖</w:t>
+      </w:r>
+      <w:proofErr w:type="gramEnd"/>
+      <w:r>
+        <w:rPr>
+          <w:rFonts w:hint="eastAsia"/>
+          <w:sz w:val="24"/>
+          <w:szCs w:val="24"/>
+        </w:rPr>
+        <w:t>增删查改</w:t>
+      </w:r>
+    </w:p>
+    <w:p>
+      <w:pPr>
+        <w:pStyle w:val="a4"/>
+        <w:numPr>
+          <w:ilvl w:val="0"/>
+          <w:numId w:val="5"/>
+        </w:numPr>
+        <w:ind w:firstLineChars="0"/>
+        <w:rPr>
+          <w:rFonts w:hint="eastAsia"/>
+          <w:sz w:val="24"/>
+          <w:szCs w:val="24"/>
+        </w:rPr>
+      </w:pPr>
+      <w:r>
+        <w:rPr>
+          <w:rFonts w:hint="eastAsia"/>
+          <w:sz w:val="24"/>
+          <w:szCs w:val="24"/>
+        </w:rPr>
+        <w:t>排行榜浏览</w:t>
+      </w:r>
     </w:p>
     <w:p>
       <w:pPr>
@@ -828,16 +945,150 @@
           <w:sz w:val="28"/>
           <w:szCs w:val="28"/>
         </w:rPr>
-        <w:t>管理员用户</w:t>
-      </w:r>
-    </w:p>
-    <w:p>
-      <w:pPr>
-        <w:rPr>
-          <w:sz w:val="24"/>
-          <w:szCs w:val="24"/>
-        </w:rPr>
-      </w:pPr>
+        <w:t>用户管理</w:t>
+      </w:r>
+    </w:p>
+    <w:p>
+      <w:pPr>
+        <w:rPr>
+          <w:sz w:val="24"/>
+          <w:szCs w:val="24"/>
+        </w:rPr>
+      </w:pPr>
+    </w:p>
+    <w:p>
+      <w:pPr>
+        <w:pStyle w:val="a4"/>
+        <w:numPr>
+          <w:ilvl w:val="0"/>
+          <w:numId w:val="6"/>
+        </w:numPr>
+        <w:ind w:firstLineChars="0"/>
+        <w:rPr>
+          <w:sz w:val="24"/>
+          <w:szCs w:val="24"/>
+        </w:rPr>
+      </w:pPr>
+      <w:r>
+        <w:rPr>
+          <w:rFonts w:hint="eastAsia"/>
+          <w:sz w:val="24"/>
+          <w:szCs w:val="24"/>
+        </w:rPr>
+        <w:t>用户登录</w:t>
+      </w:r>
+    </w:p>
+    <w:p>
+      <w:pPr>
+        <w:pStyle w:val="a4"/>
+        <w:numPr>
+          <w:ilvl w:val="0"/>
+          <w:numId w:val="6"/>
+        </w:numPr>
+        <w:ind w:firstLineChars="0"/>
+        <w:rPr>
+          <w:sz w:val="24"/>
+          <w:szCs w:val="24"/>
+        </w:rPr>
+      </w:pPr>
+      <w:r>
+        <w:rPr>
+          <w:rFonts w:hint="eastAsia"/>
+          <w:sz w:val="24"/>
+          <w:szCs w:val="24"/>
+        </w:rPr>
+        <w:t>用户注册</w:t>
+      </w:r>
+    </w:p>
+    <w:p>
+      <w:pPr>
+        <w:pStyle w:val="a4"/>
+        <w:numPr>
+          <w:ilvl w:val="0"/>
+          <w:numId w:val="6"/>
+        </w:numPr>
+        <w:ind w:firstLineChars="0"/>
+        <w:rPr>
+          <w:sz w:val="24"/>
+          <w:szCs w:val="24"/>
+        </w:rPr>
+      </w:pPr>
+      <w:r>
+        <w:rPr>
+          <w:rFonts w:hint="eastAsia"/>
+          <w:sz w:val="24"/>
+          <w:szCs w:val="24"/>
+        </w:rPr>
+        <w:lastRenderedPageBreak/>
+        <w:t>普通用户管理</w:t>
+      </w:r>
+    </w:p>
+    <w:p>
+      <w:pPr>
+        <w:pStyle w:val="a4"/>
+        <w:numPr>
+          <w:ilvl w:val="0"/>
+          <w:numId w:val="7"/>
+        </w:numPr>
+        <w:ind w:firstLineChars="0"/>
+        <w:rPr>
+          <w:sz w:val="24"/>
+          <w:szCs w:val="24"/>
+        </w:rPr>
+      </w:pPr>
+      <w:r>
+        <w:rPr>
+          <w:rFonts w:hint="eastAsia"/>
+          <w:sz w:val="24"/>
+          <w:szCs w:val="24"/>
+        </w:rPr>
+        <w:t>用户信息修改</w:t>
+      </w:r>
+    </w:p>
+    <w:p>
+      <w:pPr>
+        <w:pStyle w:val="a4"/>
+        <w:numPr>
+          <w:ilvl w:val="0"/>
+          <w:numId w:val="7"/>
+        </w:numPr>
+        <w:ind w:firstLineChars="0"/>
+        <w:rPr>
+          <w:sz w:val="24"/>
+          <w:szCs w:val="24"/>
+        </w:rPr>
+      </w:pPr>
+      <w:r>
+        <w:rPr>
+          <w:rFonts w:hint="eastAsia"/>
+          <w:sz w:val="24"/>
+          <w:szCs w:val="24"/>
+        </w:rPr>
+        <w:t>自身内容浏览</w:t>
+      </w:r>
+    </w:p>
+    <w:p>
+      <w:pPr>
+        <w:pStyle w:val="a4"/>
+        <w:numPr>
+          <w:ilvl w:val="0"/>
+          <w:numId w:val="7"/>
+        </w:numPr>
+        <w:ind w:firstLineChars="0"/>
+        <w:rPr>
+          <w:rFonts w:hint="eastAsia"/>
+          <w:sz w:val="24"/>
+          <w:szCs w:val="24"/>
+        </w:rPr>
+      </w:pPr>
+      <w:r>
+        <w:rPr>
+          <w:rFonts w:hint="eastAsia"/>
+          <w:sz w:val="24"/>
+          <w:szCs w:val="24"/>
+        </w:rPr>
+        <w:t>*扩展数据统计</w:t>
+      </w:r>
     </w:p>
     <w:p>
       <w:pPr>
@@ -870,6 +1121,37 @@
           <w:szCs w:val="24"/>
         </w:rPr>
       </w:pPr>
+      <w:r>
+        <w:rPr>
+          <w:sz w:val="24"/>
+          <w:szCs w:val="24"/>
+        </w:rPr>
+        <w:object w:dxaOrig="10741" w:dyaOrig="12517" w14:anchorId="5F32E122">
+          <v:shapetype id="_x0000_t75" coordsize="21600,21600" o:spt="75" o:preferrelative="t" path="m@4@5l@4@11@9@11@9@5xe" filled="f" stroked="f">
+            <v:stroke joinstyle="miter"/>
+            <v:formulas>
+              <v:f eqn="if lineDrawn pixelLineWidth 0"/>
+              <v:f eqn="sum @0 1 0"/>
+              <v:f eqn="sum 0 0 @1"/>
+              <v:f eqn="prod @2 1 2"/>
+              <v:f eqn="prod @3 21600 pixelWidth"/>
+              <v:f eqn="prod @3 21600 pixelHeight"/>
+              <v:f eqn="sum @0 0 1"/>
+              <v:f eqn="prod @6 1 2"/>
+              <v:f eqn="prod @7 21600 pixelWidth"/>
+              <v:f eqn="sum @8 21600 0"/>
+              <v:f eqn="prod @7 21600 pixelHeight"/>
+              <v:f eqn="sum @10 21600 0"/>
+            </v:formulas>
+            <v:path o:extrusionok="f" gradientshapeok="t" o:connecttype="rect"/>
+            <o:lock v:ext="edit" aspectratio="t"/>
+          </v:shapetype>
+          <v:shape id="_x0000_i1025" type="#_x0000_t75" style="width:402.6pt;height:469.2pt" o:ole="">
+            <v:imagedata r:id="rId5" o:title=""/>
+          </v:shape>
+          <o:OLEObject Type="Embed" ProgID="Visio.Drawing.15" ShapeID="_x0000_i1025" DrawAspect="Content" ObjectID="_1651355038" r:id="rId6"/>
+        </w:object>
+      </w:r>
     </w:p>
     <w:p>
       <w:pPr>
@@ -923,6 +1205,7 @@
           <w:sz w:val="24"/>
           <w:szCs w:val="24"/>
         </w:rPr>
+        <w:lastRenderedPageBreak/>
         <w:tab/>
       </w:r>
       <w:r>
@@ -1136,7 +1419,6 @@
           <w:sz w:val="24"/>
           <w:szCs w:val="24"/>
         </w:rPr>
-        <w:lastRenderedPageBreak/>
         <w:t>运行环境：</w:t>
       </w:r>
     </w:p>
@@ -1271,7 +1553,6 @@
       <w:pPr>
         <w:ind w:firstLine="420"/>
         <w:rPr>
-          <w:rFonts w:hint="eastAsia"/>
           <w:sz w:val="24"/>
           <w:szCs w:val="24"/>
         </w:rPr>
@@ -1307,7 +1588,6 @@
       <w:pPr>
         <w:ind w:firstLine="420"/>
         <w:rPr>
-          <w:rFonts w:hint="eastAsia"/>
           <w:sz w:val="24"/>
           <w:szCs w:val="24"/>
         </w:rPr>
@@ -1414,7 +1694,6 @@
     <w:p>
       <w:pPr>
         <w:rPr>
-          <w:rFonts w:hint="eastAsia"/>
           <w:sz w:val="24"/>
           <w:szCs w:val="24"/>
         </w:rPr>
@@ -1479,7 +1758,6 @@
     <w:p>
       <w:pPr>
         <w:rPr>
-          <w:rFonts w:hint="eastAsia"/>
           <w:sz w:val="24"/>
           <w:szCs w:val="24"/>
         </w:rPr>
@@ -1490,6 +1768,18 @@
           <w:szCs w:val="24"/>
         </w:rPr>
         <w:tab/>
+      </w:r>
+      <w:r>
+        <w:rPr>
+          <w:sz w:val="24"/>
+          <w:szCs w:val="24"/>
+        </w:rPr>
+        <w:object w:dxaOrig="12517" w:dyaOrig="11244" w14:anchorId="51459340">
+          <v:shape id="_x0000_i1027" type="#_x0000_t75" style="width:417pt;height:374.4pt" o:ole="">
+            <v:imagedata r:id="rId7" o:title=""/>
+          </v:shape>
+          <o:OLEObject Type="Embed" ProgID="Visio.Drawing.15" ShapeID="_x0000_i1027" DrawAspect="Content" ObjectID="_1651355039" r:id="rId8"/>
+        </w:object>
       </w:r>
     </w:p>
     <w:p>
@@ -1666,7 +1956,6 @@
           <w:sz w:val="24"/>
           <w:szCs w:val="24"/>
         </w:rPr>
-        <w:lastRenderedPageBreak/>
         <w:t>前端页面：</w:t>
       </w:r>
     </w:p>
@@ -1738,6 +2027,7 @@
           <w:sz w:val="24"/>
           <w:szCs w:val="24"/>
         </w:rPr>
+        <w:lastRenderedPageBreak/>
         <w:t>实现对作品名的模糊查询</w:t>
       </w:r>
     </w:p>
@@ -1745,7 +2035,6 @@
       <w:pPr>
         <w:ind w:left="720"/>
         <w:rPr>
-          <w:rFonts w:hint="eastAsia"/>
           <w:sz w:val="24"/>
           <w:szCs w:val="24"/>
         </w:rPr>
@@ -1797,7 +2086,6 @@
       <w:pPr>
         <w:ind w:left="720"/>
         <w:rPr>
-          <w:rFonts w:hint="eastAsia"/>
           <w:sz w:val="24"/>
           <w:szCs w:val="24"/>
         </w:rPr>
@@ -1815,7 +2103,6 @@
       <w:pPr>
         <w:ind w:left="720"/>
         <w:rPr>
-          <w:rFonts w:hint="eastAsia"/>
           <w:sz w:val="24"/>
           <w:szCs w:val="24"/>
         </w:rPr>
@@ -1898,7 +2185,6 @@
         <w:pStyle w:val="a4"/>
         <w:ind w:left="720" w:firstLineChars="0" w:firstLine="0"/>
         <w:rPr>
-          <w:rFonts w:hint="eastAsia"/>
           <w:sz w:val="24"/>
           <w:szCs w:val="24"/>
         </w:rPr>
@@ -1911,6 +2197,8 @@
         </w:rPr>
         <w:t>实现对作品元素的模糊查询</w:t>
       </w:r>
+      <w:bookmarkStart w:id="0" w:name="_GoBack"/>
+      <w:bookmarkEnd w:id="0"/>
     </w:p>
     <w:p>
       <w:pPr>
@@ -1931,45 +2219,58 @@
           <w:sz w:val="24"/>
           <w:szCs w:val="24"/>
         </w:rPr>
-        <w:t>用户管理页面</w:t>
-      </w:r>
+        <w:t xml:space="preserve">作品评测页面 </w:t>
+      </w:r>
+      <w:proofErr w:type="spellStart"/>
+      <w:r>
+        <w:rPr>
+          <w:sz w:val="24"/>
+          <w:szCs w:val="24"/>
+        </w:rPr>
+        <w:t>P</w:t>
+      </w:r>
+      <w:r>
+        <w:rPr>
+          <w:rFonts w:hint="eastAsia"/>
+          <w:sz w:val="24"/>
+          <w:szCs w:val="24"/>
+        </w:rPr>
+        <w:t>roduct</w:t>
+      </w:r>
+      <w:r>
+        <w:rPr>
+          <w:sz w:val="24"/>
+          <w:szCs w:val="24"/>
+        </w:rPr>
+        <w:t>.vue</w:t>
+      </w:r>
+      <w:proofErr w:type="spellEnd"/>
     </w:p>
     <w:p>
       <w:pPr>
         <w:pStyle w:val="a4"/>
         <w:ind w:left="720" w:firstLineChars="0" w:firstLine="0"/>
         <w:rPr>
-          <w:sz w:val="24"/>
-          <w:szCs w:val="24"/>
-        </w:rPr>
-      </w:pPr>
-      <w:r>
-        <w:rPr>
-          <w:rFonts w:hint="eastAsia"/>
-          <w:sz w:val="24"/>
-          <w:szCs w:val="24"/>
-        </w:rPr>
-        <w:t>用户信息显示</w:t>
-      </w:r>
+          <w:rFonts w:hint="eastAsia"/>
+          <w:sz w:val="24"/>
+          <w:szCs w:val="24"/>
+        </w:rPr>
+      </w:pPr>
     </w:p>
     <w:p>
       <w:pPr>
         <w:pStyle w:val="a4"/>
-        <w:ind w:left="720" w:firstLineChars="0" w:firstLine="0"/>
-        <w:rPr>
-          <w:rFonts w:hint="eastAsia"/>
-          <w:sz w:val="24"/>
-          <w:szCs w:val="24"/>
-        </w:rPr>
-      </w:pPr>
-      <w:r>
-        <w:rPr>
-          <w:rFonts w:hint="eastAsia"/>
-          <w:sz w:val="24"/>
-          <w:szCs w:val="24"/>
-        </w:rPr>
-        <w:t>用户信息修改弹窗</w:t>
-      </w:r>
+        <w:numPr>
+          <w:ilvl w:val="0"/>
+          <w:numId w:val="3"/>
+        </w:numPr>
+        <w:ind w:firstLineChars="0"/>
+        <w:rPr>
+          <w:rFonts w:hint="eastAsia"/>
+          <w:sz w:val="24"/>
+          <w:szCs w:val="24"/>
+        </w:rPr>
+      </w:pPr>
     </w:p>
     <w:p>
       <w:pPr>
@@ -2002,13 +2303,10 @@
           <w:szCs w:val="24"/>
         </w:rPr>
       </w:pPr>
-      <w:bookmarkStart w:id="0" w:name="_GoBack"/>
-      <w:bookmarkEnd w:id="0"/>
-    </w:p>
-    <w:p>
-      <w:pPr>
-        <w:rPr>
-          <w:rFonts w:hint="eastAsia"/>
+    </w:p>
+    <w:p>
+      <w:pPr>
+        <w:rPr>
           <w:sz w:val="24"/>
           <w:szCs w:val="24"/>
         </w:rPr>
@@ -2023,7 +2321,6 @@
         </w:numPr>
         <w:ind w:firstLineChars="0"/>
         <w:rPr>
-          <w:rFonts w:hint="eastAsia"/>
           <w:sz w:val="24"/>
           <w:szCs w:val="24"/>
         </w:rPr>
@@ -2074,7 +2371,6 @@
     <w:p>
       <w:pPr>
         <w:rPr>
-          <w:rFonts w:hint="eastAsia"/>
           <w:sz w:val="24"/>
           <w:szCs w:val="24"/>
         </w:rPr>
@@ -2101,7 +2397,6 @@
     <w:p>
       <w:pPr>
         <w:rPr>
-          <w:rFonts w:hint="eastAsia"/>
           <w:sz w:val="24"/>
           <w:szCs w:val="24"/>
         </w:rPr>
@@ -2309,6 +2604,95 @@
     </w:lvl>
   </w:abstractNum>
   <w:abstractNum w:abstractNumId="2" w15:restartNumberingAfterBreak="0">
+    <w:nsid w:val="27536487"/>
+    <w:multiLevelType w:val="hybridMultilevel"/>
+    <w:tmpl w:val="CC94EF40"/>
+    <w:lvl w:ilvl="0" w:tplc="1772E02E">
+      <w:start w:val="1"/>
+      <w:numFmt w:val="decimal"/>
+      <w:lvlText w:val="（%1）"/>
+      <w:lvlJc w:val="left"/>
+      <w:pPr>
+        <w:ind w:left="720" w:hanging="720"/>
+      </w:pPr>
+      <w:rPr>
+        <w:rFonts w:hint="default"/>
+      </w:rPr>
+    </w:lvl>
+    <w:lvl w:ilvl="1" w:tplc="04090019" w:tentative="1">
+      <w:start w:val="1"/>
+      <w:numFmt w:val="lowerLetter"/>
+      <w:lvlText w:val="%2)"/>
+      <w:lvlJc w:val="left"/>
+      <w:pPr>
+        <w:ind w:left="840" w:hanging="420"/>
+      </w:pPr>
+    </w:lvl>
+    <w:lvl w:ilvl="2" w:tplc="0409001B" w:tentative="1">
+      <w:start w:val="1"/>
+      <w:numFmt w:val="lowerRoman"/>
+      <w:lvlText w:val="%3."/>
+      <w:lvlJc w:val="right"/>
+      <w:pPr>
+        <w:ind w:left="1260" w:hanging="420"/>
+      </w:pPr>
+    </w:lvl>
+    <w:lvl w:ilvl="3" w:tplc="0409000F" w:tentative="1">
+      <w:start w:val="1"/>
+      <w:numFmt w:val="decimal"/>
+      <w:lvlText w:val="%4."/>
+      <w:lvlJc w:val="left"/>
+      <w:pPr>
+        <w:ind w:left="1680" w:hanging="420"/>
+      </w:pPr>
+    </w:lvl>
+    <w:lvl w:ilvl="4" w:tplc="04090019" w:tentative="1">
+      <w:start w:val="1"/>
+      <w:numFmt w:val="lowerLetter"/>
+      <w:lvlText w:val="%5)"/>
+      <w:lvlJc w:val="left"/>
+      <w:pPr>
+        <w:ind w:left="2100" w:hanging="420"/>
+      </w:pPr>
+    </w:lvl>
+    <w:lvl w:ilvl="5" w:tplc="0409001B" w:tentative="1">
+      <w:start w:val="1"/>
+      <w:numFmt w:val="lowerRoman"/>
+      <w:lvlText w:val="%6."/>
+      <w:lvlJc w:val="right"/>
+      <w:pPr>
+        <w:ind w:left="2520" w:hanging="420"/>
+      </w:pPr>
+    </w:lvl>
+    <w:lvl w:ilvl="6" w:tplc="0409000F" w:tentative="1">
+      <w:start w:val="1"/>
+      <w:numFmt w:val="decimal"/>
+      <w:lvlText w:val="%7."/>
+      <w:lvlJc w:val="left"/>
+      <w:pPr>
+        <w:ind w:left="2940" w:hanging="420"/>
+      </w:pPr>
+    </w:lvl>
+    <w:lvl w:ilvl="7" w:tplc="04090019" w:tentative="1">
+      <w:start w:val="1"/>
+      <w:numFmt w:val="lowerLetter"/>
+      <w:lvlText w:val="%8)"/>
+      <w:lvlJc w:val="left"/>
+      <w:pPr>
+        <w:ind w:left="3360" w:hanging="420"/>
+      </w:pPr>
+    </w:lvl>
+    <w:lvl w:ilvl="8" w:tplc="0409001B" w:tentative="1">
+      <w:start w:val="1"/>
+      <w:numFmt w:val="lowerRoman"/>
+      <w:lvlText w:val="%9."/>
+      <w:lvlJc w:val="right"/>
+      <w:pPr>
+        <w:ind w:left="3780" w:hanging="420"/>
+      </w:pPr>
+    </w:lvl>
+  </w:abstractNum>
+  <w:abstractNum w:abstractNumId="3" w15:restartNumberingAfterBreak="0">
     <w:nsid w:val="3FE86D3A"/>
     <w:multiLevelType w:val="multilevel"/>
     <w:tmpl w:val="3F029AE4"/>
@@ -2429,7 +2813,185 @@
       </w:rPr>
     </w:lvl>
   </w:abstractNum>
-  <w:abstractNum w:abstractNumId="3" w15:restartNumberingAfterBreak="0">
+  <w:abstractNum w:abstractNumId="4" w15:restartNumberingAfterBreak="0">
+    <w:nsid w:val="451F7983"/>
+    <w:multiLevelType w:val="hybridMultilevel"/>
+    <w:tmpl w:val="439AFD5C"/>
+    <w:lvl w:ilvl="0" w:tplc="4178E964">
+      <w:start w:val="1"/>
+      <w:numFmt w:val="decimal"/>
+      <w:lvlText w:val="（%1）"/>
+      <w:lvlJc w:val="left"/>
+      <w:pPr>
+        <w:ind w:left="1440" w:hanging="720"/>
+      </w:pPr>
+      <w:rPr>
+        <w:rFonts w:hint="default"/>
+      </w:rPr>
+    </w:lvl>
+    <w:lvl w:ilvl="1" w:tplc="04090019" w:tentative="1">
+      <w:start w:val="1"/>
+      <w:numFmt w:val="lowerLetter"/>
+      <w:lvlText w:val="%2)"/>
+      <w:lvlJc w:val="left"/>
+      <w:pPr>
+        <w:ind w:left="1560" w:hanging="420"/>
+      </w:pPr>
+    </w:lvl>
+    <w:lvl w:ilvl="2" w:tplc="0409001B" w:tentative="1">
+      <w:start w:val="1"/>
+      <w:numFmt w:val="lowerRoman"/>
+      <w:lvlText w:val="%3."/>
+      <w:lvlJc w:val="right"/>
+      <w:pPr>
+        <w:ind w:left="1980" w:hanging="420"/>
+      </w:pPr>
+    </w:lvl>
+    <w:lvl w:ilvl="3" w:tplc="0409000F" w:tentative="1">
+      <w:start w:val="1"/>
+      <w:numFmt w:val="decimal"/>
+      <w:lvlText w:val="%4."/>
+      <w:lvlJc w:val="left"/>
+      <w:pPr>
+        <w:ind w:left="2400" w:hanging="420"/>
+      </w:pPr>
+    </w:lvl>
+    <w:lvl w:ilvl="4" w:tplc="04090019" w:tentative="1">
+      <w:start w:val="1"/>
+      <w:numFmt w:val="lowerLetter"/>
+      <w:lvlText w:val="%5)"/>
+      <w:lvlJc w:val="left"/>
+      <w:pPr>
+        <w:ind w:left="2820" w:hanging="420"/>
+      </w:pPr>
+    </w:lvl>
+    <w:lvl w:ilvl="5" w:tplc="0409001B" w:tentative="1">
+      <w:start w:val="1"/>
+      <w:numFmt w:val="lowerRoman"/>
+      <w:lvlText w:val="%6."/>
+      <w:lvlJc w:val="right"/>
+      <w:pPr>
+        <w:ind w:left="3240" w:hanging="420"/>
+      </w:pPr>
+    </w:lvl>
+    <w:lvl w:ilvl="6" w:tplc="0409000F" w:tentative="1">
+      <w:start w:val="1"/>
+      <w:numFmt w:val="decimal"/>
+      <w:lvlText w:val="%7."/>
+      <w:lvlJc w:val="left"/>
+      <w:pPr>
+        <w:ind w:left="3660" w:hanging="420"/>
+      </w:pPr>
+    </w:lvl>
+    <w:lvl w:ilvl="7" w:tplc="04090019" w:tentative="1">
+      <w:start w:val="1"/>
+      <w:numFmt w:val="lowerLetter"/>
+      <w:lvlText w:val="%8)"/>
+      <w:lvlJc w:val="left"/>
+      <w:pPr>
+        <w:ind w:left="4080" w:hanging="420"/>
+      </w:pPr>
+    </w:lvl>
+    <w:lvl w:ilvl="8" w:tplc="0409001B" w:tentative="1">
+      <w:start w:val="1"/>
+      <w:numFmt w:val="lowerRoman"/>
+      <w:lvlText w:val="%9."/>
+      <w:lvlJc w:val="right"/>
+      <w:pPr>
+        <w:ind w:left="4500" w:hanging="420"/>
+      </w:pPr>
+    </w:lvl>
+  </w:abstractNum>
+  <w:abstractNum w:abstractNumId="5" w15:restartNumberingAfterBreak="0">
+    <w:nsid w:val="4E1D77E8"/>
+    <w:multiLevelType w:val="hybridMultilevel"/>
+    <w:tmpl w:val="C4D0FDA0"/>
+    <w:lvl w:ilvl="0" w:tplc="A6B4D0E0">
+      <w:start w:val="1"/>
+      <w:numFmt w:val="decimal"/>
+      <w:lvlText w:val="（%1）"/>
+      <w:lvlJc w:val="left"/>
+      <w:pPr>
+        <w:ind w:left="720" w:hanging="720"/>
+      </w:pPr>
+      <w:rPr>
+        <w:rFonts w:hint="default"/>
+      </w:rPr>
+    </w:lvl>
+    <w:lvl w:ilvl="1" w:tplc="04090019" w:tentative="1">
+      <w:start w:val="1"/>
+      <w:numFmt w:val="lowerLetter"/>
+      <w:lvlText w:val="%2)"/>
+      <w:lvlJc w:val="left"/>
+      <w:pPr>
+        <w:ind w:left="840" w:hanging="420"/>
+      </w:pPr>
+    </w:lvl>
+    <w:lvl w:ilvl="2" w:tplc="0409001B" w:tentative="1">
+      <w:start w:val="1"/>
+      <w:numFmt w:val="lowerRoman"/>
+      <w:lvlText w:val="%3."/>
+      <w:lvlJc w:val="right"/>
+      <w:pPr>
+        <w:ind w:left="1260" w:hanging="420"/>
+      </w:pPr>
+    </w:lvl>
+    <w:lvl w:ilvl="3" w:tplc="0409000F" w:tentative="1">
+      <w:start w:val="1"/>
+      <w:numFmt w:val="decimal"/>
+      <w:lvlText w:val="%4."/>
+      <w:lvlJc w:val="left"/>
+      <w:pPr>
+        <w:ind w:left="1680" w:hanging="420"/>
+      </w:pPr>
+    </w:lvl>
+    <w:lvl w:ilvl="4" w:tplc="04090019" w:tentative="1">
+      <w:start w:val="1"/>
+      <w:numFmt w:val="lowerLetter"/>
+      <w:lvlText w:val="%5)"/>
+      <w:lvlJc w:val="left"/>
+      <w:pPr>
+        <w:ind w:left="2100" w:hanging="420"/>
+      </w:pPr>
+    </w:lvl>
+    <w:lvl w:ilvl="5" w:tplc="0409001B" w:tentative="1">
+      <w:start w:val="1"/>
+      <w:numFmt w:val="lowerRoman"/>
+      <w:lvlText w:val="%6."/>
+      <w:lvlJc w:val="right"/>
+      <w:pPr>
+        <w:ind w:left="2520" w:hanging="420"/>
+      </w:pPr>
+    </w:lvl>
+    <w:lvl w:ilvl="6" w:tplc="0409000F" w:tentative="1">
+      <w:start w:val="1"/>
+      <w:numFmt w:val="decimal"/>
+      <w:lvlText w:val="%7."/>
+      <w:lvlJc w:val="left"/>
+      <w:pPr>
+        <w:ind w:left="2940" w:hanging="420"/>
+      </w:pPr>
+    </w:lvl>
+    <w:lvl w:ilvl="7" w:tplc="04090019" w:tentative="1">
+      <w:start w:val="1"/>
+      <w:numFmt w:val="lowerLetter"/>
+      <w:lvlText w:val="%8)"/>
+      <w:lvlJc w:val="left"/>
+      <w:pPr>
+        <w:ind w:left="3360" w:hanging="420"/>
+      </w:pPr>
+    </w:lvl>
+    <w:lvl w:ilvl="8" w:tplc="0409001B" w:tentative="1">
+      <w:start w:val="1"/>
+      <w:numFmt w:val="lowerRoman"/>
+      <w:lvlText w:val="%9."/>
+      <w:lvlJc w:val="right"/>
+      <w:pPr>
+        <w:ind w:left="3780" w:hanging="420"/>
+      </w:pPr>
+    </w:lvl>
+  </w:abstractNum>
+  <w:abstractNum w:abstractNumId="6" w15:restartNumberingAfterBreak="0">
     <w:nsid w:val="6B265621"/>
     <w:multiLevelType w:val="hybridMultilevel"/>
     <w:tmpl w:val="2C02C204"/>
@@ -2522,13 +3084,22 @@
     <w:abstractNumId w:val="0"/>
   </w:num>
   <w:num w:numId="2">
-    <w:abstractNumId w:val="2"/>
+    <w:abstractNumId w:val="3"/>
   </w:num>
   <w:num w:numId="3">
-    <w:abstractNumId w:val="3"/>
+    <w:abstractNumId w:val="6"/>
   </w:num>
   <w:num w:numId="4">
     <w:abstractNumId w:val="1"/>
+  </w:num>
+  <w:num w:numId="5">
+    <w:abstractNumId w:val="2"/>
+  </w:num>
+  <w:num w:numId="6">
+    <w:abstractNumId w:val="5"/>
+  </w:num>
+  <w:num w:numId="7">
+    <w:abstractNumId w:val="4"/>
   </w:num>
 </w:numbering>
 </file>

--- a/Document/设计文档.docx
+++ b/Document/设计文档.docx
@@ -912,7 +912,6 @@
         </w:numPr>
         <w:ind w:firstLineChars="0"/>
         <w:rPr>
-          <w:rFonts w:hint="eastAsia"/>
           <w:sz w:val="24"/>
           <w:szCs w:val="24"/>
         </w:rPr>
@@ -1076,7 +1075,6 @@
         </w:numPr>
         <w:ind w:firstLineChars="0"/>
         <w:rPr>
-          <w:rFonts w:hint="eastAsia"/>
           <w:sz w:val="24"/>
           <w:szCs w:val="24"/>
         </w:rPr>
@@ -1149,7 +1147,7 @@
           <v:shape id="_x0000_i1025" type="#_x0000_t75" style="width:402.6pt;height:469.2pt" o:ole="">
             <v:imagedata r:id="rId5" o:title=""/>
           </v:shape>
-          <o:OLEObject Type="Embed" ProgID="Visio.Drawing.15" ShapeID="_x0000_i1025" DrawAspect="Content" ObjectID="_1651355038" r:id="rId6"/>
+          <o:OLEObject Type="Embed" ProgID="Visio.Drawing.15" ShapeID="_x0000_i1025" DrawAspect="Content" ObjectID="_1652703249" r:id="rId6"/>
         </w:object>
       </w:r>
     </w:p>
@@ -1600,14 +1598,6 @@
         </w:rPr>
         <w:t>用户模块：用户</w:t>
       </w:r>
-      <w:r>
-        <w:rPr>
-          <w:rFonts w:hint="eastAsia"/>
-          <w:sz w:val="24"/>
-          <w:szCs w:val="24"/>
-        </w:rPr>
-        <w:t>、</w:t>
-      </w:r>
     </w:p>
     <w:p>
       <w:pPr>
@@ -1775,10 +1765,10 @@
           <w:szCs w:val="24"/>
         </w:rPr>
         <w:object w:dxaOrig="12517" w:dyaOrig="11244" w14:anchorId="51459340">
-          <v:shape id="_x0000_i1027" type="#_x0000_t75" style="width:417pt;height:374.4pt" o:ole="">
+          <v:shape id="_x0000_i1026" type="#_x0000_t75" style="width:417pt;height:374.4pt" o:ole="">
             <v:imagedata r:id="rId7" o:title=""/>
           </v:shape>
-          <o:OLEObject Type="Embed" ProgID="Visio.Drawing.15" ShapeID="_x0000_i1027" DrawAspect="Content" ObjectID="_1651355039" r:id="rId8"/>
+          <o:OLEObject Type="Embed" ProgID="Visio.Drawing.15" ShapeID="_x0000_i1026" DrawAspect="Content" ObjectID="_1652703250" r:id="rId8"/>
         </w:object>
       </w:r>
     </w:p>
@@ -1844,6 +1834,218 @@
           <w:szCs w:val="24"/>
         </w:rPr>
       </w:pPr>
+      <w:r>
+        <w:rPr>
+          <w:rFonts w:hint="eastAsia"/>
+          <w:sz w:val="24"/>
+          <w:szCs w:val="24"/>
+        </w:rPr>
+        <w:t>作品（</w:t>
+      </w:r>
+      <w:r>
+        <w:rPr>
+          <w:rFonts w:hint="eastAsia"/>
+          <w:sz w:val="24"/>
+          <w:szCs w:val="24"/>
+          <w:u w:val="single"/>
+        </w:rPr>
+        <w:t>作品号</w:t>
+      </w:r>
+      <w:r>
+        <w:rPr>
+          <w:rFonts w:hint="eastAsia"/>
+          <w:sz w:val="24"/>
+          <w:szCs w:val="24"/>
+        </w:rPr>
+        <w:t>，作品名，作品简介，</w:t>
+      </w:r>
+      <w:r>
+        <w:rPr>
+          <w:rFonts w:hint="eastAsia"/>
+          <w:sz w:val="24"/>
+          <w:szCs w:val="24"/>
+        </w:rPr>
+        <w:t>作者，</w:t>
+      </w:r>
+      <w:r>
+        <w:rPr>
+          <w:rFonts w:hint="eastAsia"/>
+          <w:sz w:val="24"/>
+          <w:szCs w:val="24"/>
+        </w:rPr>
+        <w:t>海报，</w:t>
+      </w:r>
+      <w:r>
+        <w:rPr>
+          <w:rFonts w:hint="eastAsia"/>
+          <w:sz w:val="24"/>
+          <w:szCs w:val="24"/>
+        </w:rPr>
+        <w:t>分类，风格</w:t>
+      </w:r>
+      <w:r>
+        <w:rPr>
+          <w:rFonts w:hint="eastAsia"/>
+          <w:sz w:val="24"/>
+          <w:szCs w:val="24"/>
+        </w:rPr>
+        <w:t>，评分）</w:t>
+      </w:r>
+    </w:p>
+    <w:p>
+      <w:pPr>
+        <w:rPr>
+          <w:sz w:val="24"/>
+          <w:szCs w:val="24"/>
+        </w:rPr>
+      </w:pPr>
+      <w:r>
+        <w:rPr>
+          <w:rFonts w:hint="eastAsia"/>
+          <w:sz w:val="24"/>
+          <w:szCs w:val="24"/>
+        </w:rPr>
+        <w:t>评测帖（评测号，评测内容，</w:t>
+      </w:r>
+      <w:r>
+        <w:rPr>
+          <w:rFonts w:hint="eastAsia"/>
+          <w:sz w:val="24"/>
+          <w:szCs w:val="24"/>
+        </w:rPr>
+        <w:t>硬币数</w:t>
+      </w:r>
+      <w:r>
+        <w:rPr>
+          <w:rFonts w:hint="eastAsia"/>
+          <w:sz w:val="24"/>
+          <w:szCs w:val="24"/>
+        </w:rPr>
+        <w:t>，日期，</w:t>
+      </w:r>
+      <w:r>
+        <w:rPr>
+          <w:rFonts w:hint="eastAsia"/>
+          <w:sz w:val="24"/>
+          <w:szCs w:val="24"/>
+        </w:rPr>
+        <w:t>打分，</w:t>
+      </w:r>
+      <w:r>
+        <w:rPr>
+          <w:rFonts w:hint="eastAsia"/>
+          <w:sz w:val="24"/>
+          <w:szCs w:val="24"/>
+          <w:u w:val="single"/>
+        </w:rPr>
+        <w:t>作品号</w:t>
+      </w:r>
+      <w:r>
+        <w:rPr>
+          <w:rFonts w:hint="eastAsia"/>
+          <w:sz w:val="24"/>
+          <w:szCs w:val="24"/>
+        </w:rPr>
+        <w:t>，</w:t>
+      </w:r>
+      <w:r>
+        <w:rPr>
+          <w:rFonts w:hint="eastAsia"/>
+          <w:sz w:val="24"/>
+          <w:szCs w:val="24"/>
+          <w:u w:val="single"/>
+        </w:rPr>
+        <w:t>用户</w:t>
+      </w:r>
+      <w:r>
+        <w:rPr>
+          <w:rFonts w:hint="eastAsia"/>
+          <w:sz w:val="24"/>
+          <w:szCs w:val="24"/>
+          <w:u w:val="single"/>
+        </w:rPr>
+        <w:t>名</w:t>
+      </w:r>
+      <w:r>
+        <w:rPr>
+          <w:rFonts w:hint="eastAsia"/>
+          <w:sz w:val="24"/>
+          <w:szCs w:val="24"/>
+        </w:rPr>
+        <w:t>）</w:t>
+      </w:r>
+    </w:p>
+    <w:p>
+      <w:pPr>
+        <w:rPr>
+          <w:sz w:val="24"/>
+          <w:szCs w:val="24"/>
+        </w:rPr>
+      </w:pPr>
+      <w:r>
+        <w:rPr>
+          <w:rFonts w:hint="eastAsia"/>
+          <w:sz w:val="24"/>
+          <w:szCs w:val="24"/>
+        </w:rPr>
+        <w:t>回帖子（回复号，回复内容，日期</w:t>
+      </w:r>
+      <w:r>
+        <w:rPr>
+          <w:rFonts w:hint="eastAsia"/>
+          <w:sz w:val="24"/>
+          <w:szCs w:val="24"/>
+        </w:rPr>
+        <w:t>，评测号</w:t>
+      </w:r>
+      <w:r>
+        <w:rPr>
+          <w:rFonts w:hint="eastAsia"/>
+          <w:sz w:val="24"/>
+          <w:szCs w:val="24"/>
+        </w:rPr>
+        <w:t>，用户名</w:t>
+      </w:r>
+      <w:r>
+        <w:rPr>
+          <w:rFonts w:hint="eastAsia"/>
+          <w:sz w:val="24"/>
+          <w:szCs w:val="24"/>
+        </w:rPr>
+        <w:t>）</w:t>
+      </w:r>
+    </w:p>
+    <w:p>
+      <w:pPr>
+        <w:rPr>
+          <w:sz w:val="24"/>
+          <w:szCs w:val="24"/>
+        </w:rPr>
+      </w:pPr>
+      <w:r>
+        <w:rPr>
+          <w:rFonts w:hint="eastAsia"/>
+          <w:sz w:val="24"/>
+          <w:szCs w:val="24"/>
+        </w:rPr>
+        <w:t>用户（用户名，密码</w:t>
+      </w:r>
+      <w:r>
+        <w:rPr>
+          <w:rFonts w:hint="eastAsia"/>
+          <w:sz w:val="24"/>
+          <w:szCs w:val="24"/>
+        </w:rPr>
+        <w:t>，硬币</w:t>
+      </w:r>
+      <w:r>
+        <w:rPr>
+          <w:rFonts w:hint="eastAsia"/>
+          <w:sz w:val="24"/>
+          <w:szCs w:val="24"/>
+        </w:rPr>
+        <w:t>）</w:t>
+      </w:r>
     </w:p>
     <w:p>
       <w:pPr>
@@ -1887,12 +2089,3317 @@
     </w:p>
     <w:p>
       <w:pPr>
-        <w:rPr>
-          <w:sz w:val="24"/>
-          <w:szCs w:val="24"/>
-        </w:rPr>
-      </w:pPr>
-    </w:p>
+        <w:spacing w:line="360" w:lineRule="auto"/>
+        <w:rPr>
+          <w:rFonts w:asciiTheme="minorEastAsia" w:hAnsiTheme="minorEastAsia"/>
+          <w:sz w:val="24"/>
+          <w:szCs w:val="24"/>
+          <w:lang w:val="en-GB"/>
+        </w:rPr>
+      </w:pPr>
+      <w:r>
+        <w:rPr>
+          <w:rFonts w:asciiTheme="minorEastAsia" w:hAnsiTheme="minorEastAsia"/>
+          <w:sz w:val="24"/>
+          <w:szCs w:val="24"/>
+          <w:lang w:val="en-GB"/>
+        </w:rPr>
+        <w:tab/>
+        <w:t>数据库的存储方式：服务端本地MySQL数据库，localhost:8085端口</w:t>
+      </w:r>
+    </w:p>
+    <w:p>
+      <w:pPr>
+        <w:spacing w:line="360" w:lineRule="auto"/>
+        <w:ind w:firstLine="420"/>
+        <w:rPr>
+          <w:rFonts w:asciiTheme="minorEastAsia" w:hAnsiTheme="minorEastAsia"/>
+          <w:sz w:val="24"/>
+          <w:szCs w:val="24"/>
+          <w:lang w:val="en-GB"/>
+        </w:rPr>
+      </w:pPr>
+      <w:r>
+        <w:rPr>
+          <w:rFonts w:asciiTheme="minorEastAsia" w:hAnsiTheme="minorEastAsia" w:hint="eastAsia"/>
+          <w:sz w:val="24"/>
+          <w:szCs w:val="24"/>
+          <w:lang w:val="en-GB"/>
+        </w:rPr>
+        <w:t>数据库的建立方式：使用</w:t>
+      </w:r>
+      <w:r>
+        <w:rPr>
+          <w:rFonts w:asciiTheme="minorEastAsia" w:hAnsiTheme="minorEastAsia"/>
+          <w:sz w:val="24"/>
+          <w:szCs w:val="24"/>
+          <w:lang w:val="en-GB"/>
+        </w:rPr>
+        <w:t>JPA提供的自动创建数据表的方式，不需要直接编</w:t>
+      </w:r>
+      <w:r>
+        <w:rPr>
+          <w:rFonts w:asciiTheme="minorEastAsia" w:hAnsiTheme="minorEastAsia"/>
+          <w:sz w:val="24"/>
+          <w:szCs w:val="24"/>
+          <w:lang w:val="en-GB"/>
+        </w:rPr>
+        <w:lastRenderedPageBreak/>
+        <w:t>写SQL语句。在项目的domain文件夹下编写JavaBean，里面设置配置就可以直接创建数据库表。</w:t>
+      </w:r>
+    </w:p>
+    <w:p>
+      <w:pPr>
+        <w:spacing w:line="360" w:lineRule="auto"/>
+        <w:rPr>
+          <w:rFonts w:asciiTheme="minorEastAsia" w:hAnsiTheme="minorEastAsia"/>
+          <w:sz w:val="24"/>
+          <w:szCs w:val="24"/>
+          <w:lang w:val="en-GB"/>
+        </w:rPr>
+      </w:pPr>
+      <w:r>
+        <w:rPr>
+          <w:rFonts w:asciiTheme="minorEastAsia" w:hAnsiTheme="minorEastAsia"/>
+          <w:sz w:val="24"/>
+          <w:szCs w:val="24"/>
+          <w:lang w:val="en-GB"/>
+        </w:rPr>
+        <w:tab/>
+        <w:t>以下是每一张表（每一个Java类）的结构设计</w:t>
+      </w:r>
+    </w:p>
+    <w:p>
+      <w:pPr>
+        <w:spacing w:line="360" w:lineRule="auto"/>
+        <w:rPr>
+          <w:rFonts w:asciiTheme="minorEastAsia" w:hAnsiTheme="minorEastAsia"/>
+          <w:sz w:val="24"/>
+          <w:szCs w:val="24"/>
+          <w:lang w:val="en-GB"/>
+        </w:rPr>
+      </w:pPr>
+      <w:r>
+        <w:rPr>
+          <w:rFonts w:asciiTheme="minorEastAsia" w:hAnsiTheme="minorEastAsia"/>
+          <w:sz w:val="24"/>
+          <w:szCs w:val="24"/>
+          <w:lang w:val="en-GB"/>
+        </w:rPr>
+        <w:tab/>
+        <w:t>注：</w:t>
+      </w:r>
+      <w:proofErr w:type="gramStart"/>
+      <w:r>
+        <w:rPr>
+          <w:rFonts w:asciiTheme="minorEastAsia" w:hAnsiTheme="minorEastAsia"/>
+          <w:sz w:val="24"/>
+          <w:szCs w:val="24"/>
+          <w:lang w:val="en-GB"/>
+        </w:rPr>
+        <w:t>每个类都提供</w:t>
+      </w:r>
+      <w:proofErr w:type="gramEnd"/>
+      <w:r>
+        <w:rPr>
+          <w:rFonts w:asciiTheme="minorEastAsia" w:hAnsiTheme="minorEastAsia"/>
+          <w:sz w:val="24"/>
+          <w:szCs w:val="24"/>
+          <w:lang w:val="en-GB"/>
+        </w:rPr>
+        <w:t>了无参和有参构造函数，get和set方法，使用注解确定各</w:t>
+      </w:r>
+      <w:r>
+        <w:rPr>
+          <w:rFonts w:asciiTheme="minorEastAsia" w:hAnsiTheme="minorEastAsia"/>
+          <w:sz w:val="24"/>
+          <w:szCs w:val="24"/>
+          <w:lang w:val="en-GB"/>
+        </w:rPr>
+        <w:t>类约束</w:t>
+      </w:r>
+    </w:p>
+    <w:tbl>
+      <w:tblPr>
+        <w:tblStyle w:val="a3"/>
+        <w:tblW w:w="8522" w:type="dxa"/>
+        <w:tblLayout w:type="fixed"/>
+        <w:tblLook w:val="04A0" w:firstRow="1" w:lastRow="0" w:firstColumn="1" w:lastColumn="0" w:noHBand="0" w:noVBand="1"/>
+      </w:tblPr>
+      <w:tblGrid>
+        <w:gridCol w:w="2130"/>
+        <w:gridCol w:w="2130"/>
+        <w:gridCol w:w="2131"/>
+        <w:gridCol w:w="2131"/>
+      </w:tblGrid>
+      <w:tr>
+        <w:tc>
+          <w:tcPr>
+            <w:tcW w:w="8522" w:type="dxa"/>
+            <w:gridSpan w:val="4"/>
+          </w:tcPr>
+          <w:p>
+            <w:pPr>
+              <w:jc w:val="center"/>
+              <w:rPr>
+                <w:rFonts w:asciiTheme="minorEastAsia" w:eastAsiaTheme="minorEastAsia" w:hAnsiTheme="minorEastAsia"/>
+                <w:sz w:val="21"/>
+                <w:szCs w:val="21"/>
+              </w:rPr>
+            </w:pPr>
+            <w:r>
+              <w:rPr>
+                <w:rFonts w:asciiTheme="minorEastAsia" w:eastAsiaTheme="minorEastAsia" w:hAnsiTheme="minorEastAsia" w:hint="eastAsia"/>
+                <w:sz w:val="21"/>
+                <w:szCs w:val="21"/>
+              </w:rPr>
+              <w:t>表</w:t>
+            </w:r>
+            <w:r>
+              <w:rPr>
+                <w:rFonts w:asciiTheme="minorEastAsia" w:eastAsiaTheme="minorEastAsia" w:hAnsiTheme="minorEastAsia" w:hint="eastAsia"/>
+                <w:sz w:val="21"/>
+                <w:szCs w:val="21"/>
+              </w:rPr>
+              <w:t>1</w:t>
+            </w:r>
+            <w:r>
+              <w:rPr>
+                <w:rFonts w:asciiTheme="minorEastAsia" w:eastAsiaTheme="minorEastAsia" w:hAnsiTheme="minorEastAsia" w:hint="eastAsia"/>
+                <w:sz w:val="21"/>
+                <w:szCs w:val="21"/>
+              </w:rPr>
+              <w:t xml:space="preserve"> </w:t>
+            </w:r>
+            <w:r>
+              <w:rPr>
+                <w:rFonts w:asciiTheme="minorEastAsia" w:eastAsiaTheme="minorEastAsia" w:hAnsiTheme="minorEastAsia" w:cs="宋体" w:hint="eastAsia"/>
+                <w:sz w:val="21"/>
+                <w:szCs w:val="21"/>
+              </w:rPr>
+              <w:t>作品</w:t>
+            </w:r>
+            <w:r>
+              <w:rPr>
+                <w:rFonts w:asciiTheme="minorEastAsia" w:eastAsiaTheme="minorEastAsia" w:hAnsiTheme="minorEastAsia" w:cs="宋体" w:hint="eastAsia"/>
+                <w:sz w:val="21"/>
+                <w:szCs w:val="21"/>
+              </w:rPr>
+              <w:t>表</w:t>
+            </w:r>
+          </w:p>
+        </w:tc>
+      </w:tr>
+      <w:tr>
+        <w:tc>
+          <w:tcPr>
+            <w:tcW w:w="8522" w:type="dxa"/>
+            <w:gridSpan w:val="4"/>
+          </w:tcPr>
+          <w:p>
+            <w:pPr>
+              <w:jc w:val="center"/>
+              <w:rPr>
+                <w:rFonts w:asciiTheme="minorEastAsia" w:eastAsiaTheme="minorEastAsia" w:hAnsiTheme="minorEastAsia"/>
+                <w:sz w:val="21"/>
+                <w:szCs w:val="21"/>
+              </w:rPr>
+            </w:pPr>
+            <w:r>
+              <w:rPr>
+                <w:rFonts w:asciiTheme="minorEastAsia" w:eastAsiaTheme="minorEastAsia" w:hAnsiTheme="minorEastAsia" w:hint="eastAsia"/>
+                <w:sz w:val="21"/>
+                <w:szCs w:val="21"/>
+              </w:rPr>
+              <w:t>数据库</w:t>
+            </w:r>
+            <w:r>
+              <w:rPr>
+                <w:rFonts w:asciiTheme="minorEastAsia" w:eastAsiaTheme="minorEastAsia" w:hAnsiTheme="minorEastAsia" w:cs="宋体" w:hint="eastAsia"/>
+                <w:sz w:val="21"/>
+                <w:szCs w:val="21"/>
+              </w:rPr>
+              <w:t>表J</w:t>
+            </w:r>
+            <w:r>
+              <w:rPr>
+                <w:rFonts w:asciiTheme="minorEastAsia" w:eastAsiaTheme="minorEastAsia" w:hAnsiTheme="minorEastAsia" w:cs="宋体"/>
+                <w:sz w:val="21"/>
+                <w:szCs w:val="21"/>
+              </w:rPr>
+              <w:t>avaBean</w:t>
+            </w:r>
+            <w:r>
+              <w:rPr>
+                <w:rFonts w:asciiTheme="minorEastAsia" w:eastAsiaTheme="minorEastAsia" w:hAnsiTheme="minorEastAsia" w:cs="宋体" w:hint="eastAsia"/>
+                <w:sz w:val="21"/>
+                <w:szCs w:val="21"/>
+              </w:rPr>
+              <w:t>类</w:t>
+            </w:r>
+            <w:r>
+              <w:rPr>
+                <w:rFonts w:asciiTheme="minorEastAsia" w:eastAsiaTheme="minorEastAsia" w:hAnsiTheme="minorEastAsia" w:hint="eastAsia"/>
+                <w:sz w:val="21"/>
+                <w:szCs w:val="21"/>
+              </w:rPr>
+              <w:t>名</w:t>
+            </w:r>
+            <w:r>
+              <w:rPr>
+                <w:rFonts w:asciiTheme="minorEastAsia" w:eastAsiaTheme="minorEastAsia" w:hAnsiTheme="minorEastAsia"/>
+                <w:sz w:val="21"/>
+                <w:szCs w:val="21"/>
+              </w:rPr>
+              <w:t>Product</w:t>
+            </w:r>
+          </w:p>
+        </w:tc>
+      </w:tr>
+      <w:tr>
+        <w:tc>
+          <w:tcPr>
+            <w:tcW w:w="2130" w:type="dxa"/>
+          </w:tcPr>
+          <w:p>
+            <w:pPr>
+              <w:jc w:val="center"/>
+              <w:rPr>
+                <w:rFonts w:asciiTheme="minorEastAsia" w:eastAsiaTheme="minorEastAsia" w:hAnsiTheme="minorEastAsia"/>
+                <w:sz w:val="21"/>
+                <w:szCs w:val="21"/>
+              </w:rPr>
+            </w:pPr>
+            <w:r>
+              <w:rPr>
+                <w:rFonts w:asciiTheme="minorEastAsia" w:eastAsiaTheme="minorEastAsia" w:hAnsiTheme="minorEastAsia" w:hint="eastAsia"/>
+                <w:sz w:val="21"/>
+                <w:szCs w:val="21"/>
+              </w:rPr>
+              <w:t>名称</w:t>
+            </w:r>
+          </w:p>
+        </w:tc>
+        <w:tc>
+          <w:tcPr>
+            <w:tcW w:w="2130" w:type="dxa"/>
+          </w:tcPr>
+          <w:p>
+            <w:pPr>
+              <w:jc w:val="center"/>
+              <w:rPr>
+                <w:rFonts w:asciiTheme="minorEastAsia" w:eastAsiaTheme="minorEastAsia" w:hAnsiTheme="minorEastAsia"/>
+                <w:sz w:val="21"/>
+                <w:szCs w:val="21"/>
+              </w:rPr>
+            </w:pPr>
+            <w:r>
+              <w:rPr>
+                <w:rFonts w:asciiTheme="minorEastAsia" w:eastAsiaTheme="minorEastAsia" w:hAnsiTheme="minorEastAsia" w:hint="eastAsia"/>
+                <w:sz w:val="21"/>
+                <w:szCs w:val="21"/>
+              </w:rPr>
+              <w:t>类型</w:t>
+            </w:r>
+          </w:p>
+        </w:tc>
+        <w:tc>
+          <w:tcPr>
+            <w:tcW w:w="2131" w:type="dxa"/>
+          </w:tcPr>
+          <w:p>
+            <w:pPr>
+              <w:jc w:val="center"/>
+              <w:rPr>
+                <w:rFonts w:asciiTheme="minorEastAsia" w:eastAsiaTheme="minorEastAsia" w:hAnsiTheme="minorEastAsia"/>
+                <w:sz w:val="21"/>
+                <w:szCs w:val="21"/>
+              </w:rPr>
+            </w:pPr>
+            <w:r>
+              <w:rPr>
+                <w:rFonts w:asciiTheme="minorEastAsia" w:eastAsiaTheme="minorEastAsia" w:hAnsiTheme="minorEastAsia" w:hint="eastAsia"/>
+                <w:sz w:val="21"/>
+                <w:szCs w:val="21"/>
+              </w:rPr>
+              <w:t>属性</w:t>
+            </w:r>
+          </w:p>
+        </w:tc>
+        <w:tc>
+          <w:tcPr>
+            <w:tcW w:w="2131" w:type="dxa"/>
+          </w:tcPr>
+          <w:p>
+            <w:pPr>
+              <w:jc w:val="center"/>
+              <w:rPr>
+                <w:rFonts w:asciiTheme="minorEastAsia" w:eastAsiaTheme="minorEastAsia" w:hAnsiTheme="minorEastAsia"/>
+                <w:sz w:val="21"/>
+                <w:szCs w:val="21"/>
+              </w:rPr>
+            </w:pPr>
+            <w:r>
+              <w:rPr>
+                <w:rFonts w:asciiTheme="minorEastAsia" w:eastAsiaTheme="minorEastAsia" w:hAnsiTheme="minorEastAsia" w:hint="eastAsia"/>
+                <w:sz w:val="21"/>
+                <w:szCs w:val="21"/>
+              </w:rPr>
+              <w:t>备注</w:t>
+            </w:r>
+          </w:p>
+        </w:tc>
+      </w:tr>
+      <w:tr>
+        <w:tc>
+          <w:tcPr>
+            <w:tcW w:w="2130" w:type="dxa"/>
+          </w:tcPr>
+          <w:p>
+            <w:pPr>
+              <w:jc w:val="center"/>
+              <w:rPr>
+                <w:rFonts w:asciiTheme="minorEastAsia" w:eastAsiaTheme="minorEastAsia" w:hAnsiTheme="minorEastAsia"/>
+                <w:sz w:val="21"/>
+                <w:szCs w:val="21"/>
+              </w:rPr>
+            </w:pPr>
+            <w:r>
+              <w:rPr>
+                <w:rFonts w:asciiTheme="minorEastAsia" w:eastAsiaTheme="minorEastAsia" w:hAnsiTheme="minorEastAsia" w:hint="eastAsia"/>
+                <w:sz w:val="21"/>
+                <w:szCs w:val="21"/>
+              </w:rPr>
+              <w:t>i</w:t>
+            </w:r>
+            <w:r>
+              <w:rPr>
+                <w:rFonts w:asciiTheme="minorEastAsia" w:eastAsiaTheme="minorEastAsia" w:hAnsiTheme="minorEastAsia"/>
+                <w:sz w:val="21"/>
+                <w:szCs w:val="21"/>
+              </w:rPr>
+              <w:t>d</w:t>
+            </w:r>
+          </w:p>
+        </w:tc>
+        <w:tc>
+          <w:tcPr>
+            <w:tcW w:w="2130" w:type="dxa"/>
+          </w:tcPr>
+          <w:p>
+            <w:pPr>
+              <w:jc w:val="center"/>
+              <w:rPr>
+                <w:rFonts w:asciiTheme="minorEastAsia" w:eastAsiaTheme="minorEastAsia" w:hAnsiTheme="minorEastAsia"/>
+                <w:sz w:val="21"/>
+                <w:szCs w:val="21"/>
+              </w:rPr>
+            </w:pPr>
+            <w:r>
+              <w:rPr>
+                <w:rFonts w:asciiTheme="minorEastAsia" w:eastAsiaTheme="minorEastAsia" w:hAnsiTheme="minorEastAsia" w:hint="eastAsia"/>
+                <w:sz w:val="21"/>
+                <w:szCs w:val="21"/>
+              </w:rPr>
+              <w:t>i</w:t>
+            </w:r>
+            <w:r>
+              <w:rPr>
+                <w:rFonts w:asciiTheme="minorEastAsia" w:eastAsiaTheme="minorEastAsia" w:hAnsiTheme="minorEastAsia"/>
+                <w:sz w:val="21"/>
+                <w:szCs w:val="21"/>
+              </w:rPr>
+              <w:t>nt</w:t>
+            </w:r>
+          </w:p>
+        </w:tc>
+        <w:tc>
+          <w:tcPr>
+            <w:tcW w:w="2131" w:type="dxa"/>
+          </w:tcPr>
+          <w:p>
+            <w:pPr>
+              <w:jc w:val="center"/>
+              <w:rPr>
+                <w:rFonts w:asciiTheme="minorEastAsia" w:eastAsiaTheme="minorEastAsia" w:hAnsiTheme="minorEastAsia"/>
+                <w:sz w:val="21"/>
+                <w:szCs w:val="21"/>
+              </w:rPr>
+            </w:pPr>
+            <w:r>
+              <w:rPr>
+                <w:rFonts w:asciiTheme="minorEastAsia" w:eastAsiaTheme="minorEastAsia" w:hAnsiTheme="minorEastAsia" w:hint="eastAsia"/>
+                <w:sz w:val="21"/>
+                <w:szCs w:val="21"/>
+              </w:rPr>
+              <w:t>P</w:t>
+            </w:r>
+            <w:r>
+              <w:rPr>
+                <w:rFonts w:asciiTheme="minorEastAsia" w:eastAsiaTheme="minorEastAsia" w:hAnsiTheme="minorEastAsia"/>
+                <w:sz w:val="21"/>
+                <w:szCs w:val="21"/>
+              </w:rPr>
+              <w:t>rimary Key</w:t>
+            </w:r>
+          </w:p>
+        </w:tc>
+        <w:tc>
+          <w:tcPr>
+            <w:tcW w:w="2131" w:type="dxa"/>
+          </w:tcPr>
+          <w:p>
+            <w:pPr>
+              <w:jc w:val="center"/>
+              <w:rPr>
+                <w:rFonts w:asciiTheme="minorEastAsia" w:eastAsiaTheme="minorEastAsia" w:hAnsiTheme="minorEastAsia"/>
+                <w:sz w:val="21"/>
+                <w:szCs w:val="21"/>
+              </w:rPr>
+            </w:pPr>
+            <w:r>
+              <w:rPr>
+                <w:rFonts w:asciiTheme="minorEastAsia" w:eastAsiaTheme="minorEastAsia" w:hAnsiTheme="minorEastAsia" w:cs="宋体" w:hint="eastAsia"/>
+                <w:sz w:val="21"/>
+                <w:szCs w:val="21"/>
+              </w:rPr>
+              <w:t>作品号</w:t>
+            </w:r>
+          </w:p>
+        </w:tc>
+      </w:tr>
+      <w:tr>
+        <w:tc>
+          <w:tcPr>
+            <w:tcW w:w="2130" w:type="dxa"/>
+          </w:tcPr>
+          <w:p>
+            <w:pPr>
+              <w:jc w:val="center"/>
+              <w:rPr>
+                <w:rFonts w:asciiTheme="minorEastAsia" w:eastAsiaTheme="minorEastAsia" w:hAnsiTheme="minorEastAsia"/>
+                <w:sz w:val="21"/>
+                <w:szCs w:val="21"/>
+              </w:rPr>
+            </w:pPr>
+            <w:r>
+              <w:rPr>
+                <w:rFonts w:asciiTheme="minorEastAsia" w:eastAsiaTheme="minorEastAsia" w:hAnsiTheme="minorEastAsia" w:hint="eastAsia"/>
+                <w:sz w:val="21"/>
+                <w:szCs w:val="21"/>
+              </w:rPr>
+              <w:t>n</w:t>
+            </w:r>
+            <w:r>
+              <w:rPr>
+                <w:rFonts w:asciiTheme="minorEastAsia" w:eastAsiaTheme="minorEastAsia" w:hAnsiTheme="minorEastAsia"/>
+                <w:sz w:val="21"/>
+                <w:szCs w:val="21"/>
+              </w:rPr>
+              <w:t>ame</w:t>
+            </w:r>
+          </w:p>
+        </w:tc>
+        <w:tc>
+          <w:tcPr>
+            <w:tcW w:w="2130" w:type="dxa"/>
+          </w:tcPr>
+          <w:p>
+            <w:pPr>
+              <w:jc w:val="center"/>
+              <w:rPr>
+                <w:rFonts w:asciiTheme="minorEastAsia" w:eastAsiaTheme="minorEastAsia" w:hAnsiTheme="minorEastAsia"/>
+                <w:sz w:val="21"/>
+                <w:szCs w:val="21"/>
+              </w:rPr>
+            </w:pPr>
+            <w:proofErr w:type="gramStart"/>
+            <w:r>
+              <w:rPr>
+                <w:rFonts w:asciiTheme="minorEastAsia" w:eastAsiaTheme="minorEastAsia" w:hAnsiTheme="minorEastAsia" w:hint="eastAsia"/>
+                <w:sz w:val="21"/>
+                <w:szCs w:val="21"/>
+              </w:rPr>
+              <w:t>v</w:t>
+            </w:r>
+            <w:r>
+              <w:rPr>
+                <w:rFonts w:asciiTheme="minorEastAsia" w:eastAsiaTheme="minorEastAsia" w:hAnsiTheme="minorEastAsia"/>
+                <w:sz w:val="21"/>
+                <w:szCs w:val="21"/>
+              </w:rPr>
+              <w:t>archar(</w:t>
+            </w:r>
+            <w:proofErr w:type="gramEnd"/>
+            <w:r>
+              <w:rPr>
+                <w:rFonts w:asciiTheme="minorEastAsia" w:eastAsiaTheme="minorEastAsia" w:hAnsiTheme="minorEastAsia"/>
+                <w:sz w:val="21"/>
+                <w:szCs w:val="21"/>
+              </w:rPr>
+              <w:t>255)</w:t>
+            </w:r>
+          </w:p>
+        </w:tc>
+        <w:tc>
+          <w:tcPr>
+            <w:tcW w:w="2131" w:type="dxa"/>
+          </w:tcPr>
+          <w:p>
+            <w:pPr>
+              <w:jc w:val="center"/>
+              <w:rPr>
+                <w:rFonts w:asciiTheme="minorEastAsia" w:eastAsiaTheme="minorEastAsia" w:hAnsiTheme="minorEastAsia"/>
+                <w:sz w:val="21"/>
+                <w:szCs w:val="21"/>
+              </w:rPr>
+            </w:pPr>
+            <w:r>
+              <w:rPr>
+                <w:rFonts w:asciiTheme="minorEastAsia" w:eastAsiaTheme="minorEastAsia" w:hAnsiTheme="minorEastAsia" w:hint="eastAsia"/>
+                <w:sz w:val="21"/>
+                <w:szCs w:val="21"/>
+              </w:rPr>
+              <w:t>n</w:t>
+            </w:r>
+            <w:r>
+              <w:rPr>
+                <w:rFonts w:asciiTheme="minorEastAsia" w:eastAsiaTheme="minorEastAsia" w:hAnsiTheme="minorEastAsia"/>
+                <w:sz w:val="21"/>
+                <w:szCs w:val="21"/>
+              </w:rPr>
+              <w:t>ot null</w:t>
+            </w:r>
+          </w:p>
+        </w:tc>
+        <w:tc>
+          <w:tcPr>
+            <w:tcW w:w="2131" w:type="dxa"/>
+          </w:tcPr>
+          <w:p>
+            <w:pPr>
+              <w:jc w:val="center"/>
+              <w:rPr>
+                <w:rFonts w:asciiTheme="minorEastAsia" w:eastAsiaTheme="minorEastAsia" w:hAnsiTheme="minorEastAsia"/>
+                <w:sz w:val="21"/>
+                <w:szCs w:val="21"/>
+              </w:rPr>
+            </w:pPr>
+            <w:r>
+              <w:rPr>
+                <w:rFonts w:asciiTheme="minorEastAsia" w:eastAsiaTheme="minorEastAsia" w:hAnsiTheme="minorEastAsia" w:cs="宋体" w:hint="eastAsia"/>
+                <w:sz w:val="21"/>
+                <w:szCs w:val="21"/>
+              </w:rPr>
+              <w:t>作品名</w:t>
+            </w:r>
+          </w:p>
+        </w:tc>
+      </w:tr>
+      <w:tr>
+        <w:tc>
+          <w:tcPr>
+            <w:tcW w:w="2130" w:type="dxa"/>
+          </w:tcPr>
+          <w:p>
+            <w:pPr>
+              <w:jc w:val="center"/>
+              <w:rPr>
+                <w:rFonts w:asciiTheme="minorEastAsia" w:eastAsiaTheme="minorEastAsia" w:hAnsiTheme="minorEastAsia"/>
+                <w:sz w:val="21"/>
+                <w:szCs w:val="21"/>
+              </w:rPr>
+            </w:pPr>
+            <w:r>
+              <w:rPr>
+                <w:rFonts w:asciiTheme="minorEastAsia" w:eastAsiaTheme="minorEastAsia" w:hAnsiTheme="minorEastAsia"/>
+                <w:sz w:val="21"/>
+                <w:szCs w:val="21"/>
+              </w:rPr>
+              <w:t>introduction</w:t>
+            </w:r>
+          </w:p>
+        </w:tc>
+        <w:tc>
+          <w:tcPr>
+            <w:tcW w:w="2130" w:type="dxa"/>
+          </w:tcPr>
+          <w:p>
+            <w:pPr>
+              <w:jc w:val="center"/>
+              <w:rPr>
+                <w:rFonts w:asciiTheme="minorEastAsia" w:eastAsiaTheme="minorEastAsia" w:hAnsiTheme="minorEastAsia"/>
+                <w:sz w:val="21"/>
+                <w:szCs w:val="21"/>
+              </w:rPr>
+            </w:pPr>
+            <w:proofErr w:type="gramStart"/>
+            <w:r>
+              <w:rPr>
+                <w:rFonts w:asciiTheme="minorEastAsia" w:eastAsiaTheme="minorEastAsia" w:hAnsiTheme="minorEastAsia" w:hint="eastAsia"/>
+                <w:sz w:val="21"/>
+                <w:szCs w:val="21"/>
+              </w:rPr>
+              <w:t>v</w:t>
+            </w:r>
+            <w:r>
+              <w:rPr>
+                <w:rFonts w:asciiTheme="minorEastAsia" w:eastAsiaTheme="minorEastAsia" w:hAnsiTheme="minorEastAsia"/>
+                <w:sz w:val="21"/>
+                <w:szCs w:val="21"/>
+              </w:rPr>
+              <w:t>archar(</w:t>
+            </w:r>
+            <w:proofErr w:type="gramEnd"/>
+            <w:r>
+              <w:rPr>
+                <w:rFonts w:asciiTheme="minorEastAsia" w:eastAsiaTheme="minorEastAsia" w:hAnsiTheme="minorEastAsia"/>
+                <w:sz w:val="21"/>
+                <w:szCs w:val="21"/>
+              </w:rPr>
+              <w:t>255)</w:t>
+            </w:r>
+          </w:p>
+        </w:tc>
+        <w:tc>
+          <w:tcPr>
+            <w:tcW w:w="2131" w:type="dxa"/>
+          </w:tcPr>
+          <w:p>
+            <w:pPr>
+              <w:jc w:val="center"/>
+              <w:rPr>
+                <w:rFonts w:asciiTheme="minorEastAsia" w:eastAsiaTheme="minorEastAsia" w:hAnsiTheme="minorEastAsia"/>
+                <w:sz w:val="21"/>
+                <w:szCs w:val="21"/>
+              </w:rPr>
+            </w:pPr>
+          </w:p>
+        </w:tc>
+        <w:tc>
+          <w:tcPr>
+            <w:tcW w:w="2131" w:type="dxa"/>
+          </w:tcPr>
+          <w:p>
+            <w:pPr>
+              <w:jc w:val="center"/>
+              <w:rPr>
+                <w:rFonts w:asciiTheme="minorEastAsia" w:eastAsiaTheme="minorEastAsia" w:hAnsiTheme="minorEastAsia"/>
+                <w:sz w:val="21"/>
+                <w:szCs w:val="21"/>
+              </w:rPr>
+            </w:pPr>
+            <w:r>
+              <w:rPr>
+                <w:rFonts w:asciiTheme="minorEastAsia" w:eastAsiaTheme="minorEastAsia" w:hAnsiTheme="minorEastAsia" w:cs="宋体" w:hint="eastAsia"/>
+                <w:sz w:val="21"/>
+                <w:szCs w:val="21"/>
+              </w:rPr>
+              <w:t>作品简介</w:t>
+            </w:r>
+          </w:p>
+        </w:tc>
+      </w:tr>
+      <w:tr>
+        <w:tc>
+          <w:tcPr>
+            <w:tcW w:w="2130" w:type="dxa"/>
+          </w:tcPr>
+          <w:p>
+            <w:pPr>
+              <w:jc w:val="center"/>
+              <w:rPr>
+                <w:rFonts w:asciiTheme="minorEastAsia" w:eastAsiaTheme="minorEastAsia" w:hAnsiTheme="minorEastAsia"/>
+                <w:sz w:val="21"/>
+                <w:szCs w:val="21"/>
+              </w:rPr>
+            </w:pPr>
+            <w:r>
+              <w:rPr>
+                <w:rFonts w:asciiTheme="minorEastAsia" w:eastAsiaTheme="minorEastAsia" w:hAnsiTheme="minorEastAsia"/>
+                <w:sz w:val="21"/>
+                <w:szCs w:val="21"/>
+              </w:rPr>
+              <w:t>author</w:t>
+            </w:r>
+          </w:p>
+        </w:tc>
+        <w:tc>
+          <w:tcPr>
+            <w:tcW w:w="2130" w:type="dxa"/>
+          </w:tcPr>
+          <w:p>
+            <w:pPr>
+              <w:jc w:val="center"/>
+              <w:rPr>
+                <w:rFonts w:asciiTheme="minorEastAsia" w:eastAsiaTheme="minorEastAsia" w:hAnsiTheme="minorEastAsia"/>
+                <w:sz w:val="21"/>
+                <w:szCs w:val="21"/>
+              </w:rPr>
+            </w:pPr>
+            <w:proofErr w:type="gramStart"/>
+            <w:r>
+              <w:rPr>
+                <w:rFonts w:asciiTheme="minorEastAsia" w:eastAsiaTheme="minorEastAsia" w:hAnsiTheme="minorEastAsia" w:hint="eastAsia"/>
+                <w:sz w:val="21"/>
+                <w:szCs w:val="21"/>
+              </w:rPr>
+              <w:t>v</w:t>
+            </w:r>
+            <w:r>
+              <w:rPr>
+                <w:rFonts w:asciiTheme="minorEastAsia" w:eastAsiaTheme="minorEastAsia" w:hAnsiTheme="minorEastAsia"/>
+                <w:sz w:val="21"/>
+                <w:szCs w:val="21"/>
+              </w:rPr>
+              <w:t>archar(</w:t>
+            </w:r>
+            <w:proofErr w:type="gramEnd"/>
+            <w:r>
+              <w:rPr>
+                <w:rFonts w:asciiTheme="minorEastAsia" w:eastAsiaTheme="minorEastAsia" w:hAnsiTheme="minorEastAsia"/>
+                <w:sz w:val="21"/>
+                <w:szCs w:val="21"/>
+              </w:rPr>
+              <w:t>255)</w:t>
+            </w:r>
+          </w:p>
+        </w:tc>
+        <w:tc>
+          <w:tcPr>
+            <w:tcW w:w="2131" w:type="dxa"/>
+          </w:tcPr>
+          <w:p>
+            <w:pPr>
+              <w:jc w:val="center"/>
+              <w:rPr>
+                <w:rFonts w:asciiTheme="minorEastAsia" w:eastAsiaTheme="minorEastAsia" w:hAnsiTheme="minorEastAsia"/>
+                <w:sz w:val="21"/>
+                <w:szCs w:val="21"/>
+              </w:rPr>
+            </w:pPr>
+          </w:p>
+        </w:tc>
+        <w:tc>
+          <w:tcPr>
+            <w:tcW w:w="2131" w:type="dxa"/>
+          </w:tcPr>
+          <w:p>
+            <w:pPr>
+              <w:jc w:val="center"/>
+              <w:rPr>
+                <w:rFonts w:asciiTheme="minorEastAsia" w:eastAsiaTheme="minorEastAsia" w:hAnsiTheme="minorEastAsia"/>
+                <w:sz w:val="21"/>
+                <w:szCs w:val="21"/>
+              </w:rPr>
+            </w:pPr>
+            <w:r>
+              <w:rPr>
+                <w:rFonts w:asciiTheme="minorEastAsia" w:eastAsiaTheme="minorEastAsia" w:hAnsiTheme="minorEastAsia" w:cs="宋体" w:hint="eastAsia"/>
+                <w:sz w:val="21"/>
+                <w:szCs w:val="21"/>
+              </w:rPr>
+              <w:t>作者</w:t>
+            </w:r>
+          </w:p>
+        </w:tc>
+      </w:tr>
+      <w:tr>
+        <w:tc>
+          <w:tcPr>
+            <w:tcW w:w="2130" w:type="dxa"/>
+          </w:tcPr>
+          <w:p>
+            <w:pPr>
+              <w:jc w:val="center"/>
+              <w:rPr>
+                <w:rFonts w:asciiTheme="minorEastAsia" w:hAnsiTheme="minorEastAsia"/>
+                <w:szCs w:val="21"/>
+              </w:rPr>
+            </w:pPr>
+            <w:r>
+              <w:rPr>
+                <w:rFonts w:asciiTheme="minorEastAsia" w:hAnsiTheme="minorEastAsia"/>
+                <w:szCs w:val="21"/>
+              </w:rPr>
+              <w:t>post</w:t>
+            </w:r>
+            <w:r>
+              <w:rPr>
+                <w:rFonts w:asciiTheme="minorEastAsia" w:hAnsiTheme="minorEastAsia"/>
+                <w:szCs w:val="21"/>
+              </w:rPr>
+              <w:t>er</w:t>
+            </w:r>
+          </w:p>
+        </w:tc>
+        <w:tc>
+          <w:tcPr>
+            <w:tcW w:w="2130" w:type="dxa"/>
+          </w:tcPr>
+          <w:p>
+            <w:pPr>
+              <w:jc w:val="center"/>
+              <w:rPr>
+                <w:rFonts w:asciiTheme="minorEastAsia" w:hAnsiTheme="minorEastAsia" w:hint="eastAsia"/>
+                <w:szCs w:val="21"/>
+              </w:rPr>
+            </w:pPr>
+            <w:r>
+              <w:rPr>
+                <w:rFonts w:asciiTheme="minorEastAsia" w:hAnsiTheme="minorEastAsia"/>
+                <w:szCs w:val="21"/>
+              </w:rPr>
+              <w:t>BLOB</w:t>
+            </w:r>
+          </w:p>
+        </w:tc>
+        <w:tc>
+          <w:tcPr>
+            <w:tcW w:w="2131" w:type="dxa"/>
+          </w:tcPr>
+          <w:p>
+            <w:pPr>
+              <w:jc w:val="center"/>
+              <w:rPr>
+                <w:rFonts w:asciiTheme="minorEastAsia" w:hAnsiTheme="minorEastAsia"/>
+                <w:szCs w:val="21"/>
+              </w:rPr>
+            </w:pPr>
+          </w:p>
+        </w:tc>
+        <w:tc>
+          <w:tcPr>
+            <w:tcW w:w="2131" w:type="dxa"/>
+          </w:tcPr>
+          <w:p>
+            <w:pPr>
+              <w:jc w:val="center"/>
+              <w:rPr>
+                <w:rFonts w:asciiTheme="minorEastAsia" w:eastAsiaTheme="minorEastAsia" w:hAnsiTheme="minorEastAsia" w:cs="宋体" w:hint="eastAsia"/>
+                <w:szCs w:val="21"/>
+              </w:rPr>
+            </w:pPr>
+            <w:r>
+              <w:rPr>
+                <w:rFonts w:asciiTheme="minorEastAsia" w:eastAsiaTheme="minorEastAsia" w:hAnsiTheme="minorEastAsia" w:cs="宋体" w:hint="eastAsia"/>
+                <w:szCs w:val="21"/>
+              </w:rPr>
+              <w:t>海报</w:t>
+            </w:r>
+          </w:p>
+        </w:tc>
+      </w:tr>
+      <w:tr>
+        <w:tc>
+          <w:tcPr>
+            <w:tcW w:w="2130" w:type="dxa"/>
+          </w:tcPr>
+          <w:p>
+            <w:pPr>
+              <w:jc w:val="center"/>
+              <w:rPr>
+                <w:rFonts w:asciiTheme="minorEastAsia" w:eastAsiaTheme="minorEastAsia" w:hAnsiTheme="minorEastAsia"/>
+                <w:sz w:val="21"/>
+                <w:szCs w:val="21"/>
+              </w:rPr>
+            </w:pPr>
+            <w:r>
+              <w:rPr>
+                <w:rFonts w:asciiTheme="minorEastAsia" w:eastAsiaTheme="minorEastAsia" w:hAnsiTheme="minorEastAsia"/>
+                <w:sz w:val="21"/>
+                <w:szCs w:val="21"/>
+              </w:rPr>
+              <w:t>type</w:t>
+            </w:r>
+          </w:p>
+        </w:tc>
+        <w:tc>
+          <w:tcPr>
+            <w:tcW w:w="2130" w:type="dxa"/>
+          </w:tcPr>
+          <w:p>
+            <w:pPr>
+              <w:jc w:val="center"/>
+              <w:rPr>
+                <w:rFonts w:asciiTheme="minorEastAsia" w:eastAsiaTheme="minorEastAsia" w:hAnsiTheme="minorEastAsia"/>
+                <w:sz w:val="21"/>
+                <w:szCs w:val="21"/>
+              </w:rPr>
+            </w:pPr>
+            <w:proofErr w:type="gramStart"/>
+            <w:r>
+              <w:rPr>
+                <w:rFonts w:asciiTheme="minorEastAsia" w:eastAsiaTheme="minorEastAsia" w:hAnsiTheme="minorEastAsia" w:hint="eastAsia"/>
+                <w:sz w:val="21"/>
+                <w:szCs w:val="21"/>
+              </w:rPr>
+              <w:t>v</w:t>
+            </w:r>
+            <w:r>
+              <w:rPr>
+                <w:rFonts w:asciiTheme="minorEastAsia" w:eastAsiaTheme="minorEastAsia" w:hAnsiTheme="minorEastAsia"/>
+                <w:sz w:val="21"/>
+                <w:szCs w:val="21"/>
+              </w:rPr>
+              <w:t>archar(</w:t>
+            </w:r>
+            <w:proofErr w:type="gramEnd"/>
+            <w:r>
+              <w:rPr>
+                <w:rFonts w:asciiTheme="minorEastAsia" w:eastAsiaTheme="minorEastAsia" w:hAnsiTheme="minorEastAsia"/>
+                <w:sz w:val="21"/>
+                <w:szCs w:val="21"/>
+              </w:rPr>
+              <w:t>255)</w:t>
+            </w:r>
+          </w:p>
+        </w:tc>
+        <w:tc>
+          <w:tcPr>
+            <w:tcW w:w="2131" w:type="dxa"/>
+          </w:tcPr>
+          <w:p>
+            <w:pPr>
+              <w:jc w:val="center"/>
+              <w:rPr>
+                <w:rFonts w:asciiTheme="minorEastAsia" w:eastAsiaTheme="minorEastAsia" w:hAnsiTheme="minorEastAsia"/>
+                <w:sz w:val="21"/>
+                <w:szCs w:val="21"/>
+              </w:rPr>
+            </w:pPr>
+            <w:r>
+              <w:rPr>
+                <w:rFonts w:asciiTheme="minorEastAsia" w:eastAsiaTheme="minorEastAsia" w:hAnsiTheme="minorEastAsia" w:hint="eastAsia"/>
+                <w:sz w:val="21"/>
+                <w:szCs w:val="21"/>
+              </w:rPr>
+              <w:t>n</w:t>
+            </w:r>
+            <w:r>
+              <w:rPr>
+                <w:rFonts w:asciiTheme="minorEastAsia" w:eastAsiaTheme="minorEastAsia" w:hAnsiTheme="minorEastAsia"/>
+                <w:sz w:val="21"/>
+                <w:szCs w:val="21"/>
+              </w:rPr>
+              <w:t>ot null</w:t>
+            </w:r>
+          </w:p>
+        </w:tc>
+        <w:tc>
+          <w:tcPr>
+            <w:tcW w:w="2131" w:type="dxa"/>
+          </w:tcPr>
+          <w:p>
+            <w:pPr>
+              <w:jc w:val="center"/>
+              <w:rPr>
+                <w:rFonts w:asciiTheme="minorEastAsia" w:eastAsiaTheme="minorEastAsia" w:hAnsiTheme="minorEastAsia"/>
+                <w:sz w:val="21"/>
+                <w:szCs w:val="21"/>
+              </w:rPr>
+            </w:pPr>
+            <w:r>
+              <w:rPr>
+                <w:rFonts w:asciiTheme="minorEastAsia" w:eastAsiaTheme="minorEastAsia" w:hAnsiTheme="minorEastAsia" w:cs="宋体" w:hint="eastAsia"/>
+                <w:sz w:val="21"/>
+                <w:szCs w:val="21"/>
+              </w:rPr>
+              <w:t>分类</w:t>
+            </w:r>
+          </w:p>
+        </w:tc>
+      </w:tr>
+      <w:tr>
+        <w:tc>
+          <w:tcPr>
+            <w:tcW w:w="2130" w:type="dxa"/>
+          </w:tcPr>
+          <w:p>
+            <w:pPr>
+              <w:jc w:val="center"/>
+              <w:rPr>
+                <w:rFonts w:asciiTheme="minorEastAsia" w:eastAsiaTheme="minorEastAsia" w:hAnsiTheme="minorEastAsia"/>
+                <w:szCs w:val="21"/>
+              </w:rPr>
+            </w:pPr>
+            <w:r>
+              <w:rPr>
+                <w:rFonts w:asciiTheme="minorEastAsia" w:eastAsiaTheme="minorEastAsia" w:hAnsiTheme="minorEastAsia" w:hint="eastAsia"/>
+                <w:szCs w:val="21"/>
+              </w:rPr>
+              <w:t>s</w:t>
+            </w:r>
+            <w:r>
+              <w:rPr>
+                <w:rFonts w:asciiTheme="minorEastAsia" w:eastAsiaTheme="minorEastAsia" w:hAnsiTheme="minorEastAsia"/>
+                <w:szCs w:val="21"/>
+              </w:rPr>
+              <w:t>tyle</w:t>
+            </w:r>
+          </w:p>
+        </w:tc>
+        <w:tc>
+          <w:tcPr>
+            <w:tcW w:w="2130" w:type="dxa"/>
+          </w:tcPr>
+          <w:p>
+            <w:pPr>
+              <w:jc w:val="center"/>
+              <w:rPr>
+                <w:rFonts w:asciiTheme="minorEastAsia" w:eastAsiaTheme="minorEastAsia" w:hAnsiTheme="minorEastAsia"/>
+                <w:szCs w:val="21"/>
+              </w:rPr>
+            </w:pPr>
+            <w:proofErr w:type="gramStart"/>
+            <w:r>
+              <w:rPr>
+                <w:rFonts w:asciiTheme="minorEastAsia" w:eastAsiaTheme="minorEastAsia" w:hAnsiTheme="minorEastAsia" w:hint="eastAsia"/>
+                <w:szCs w:val="21"/>
+              </w:rPr>
+              <w:t>v</w:t>
+            </w:r>
+            <w:r>
+              <w:rPr>
+                <w:rFonts w:asciiTheme="minorEastAsia" w:eastAsiaTheme="minorEastAsia" w:hAnsiTheme="minorEastAsia"/>
+                <w:szCs w:val="21"/>
+              </w:rPr>
+              <w:t>archar(</w:t>
+            </w:r>
+            <w:proofErr w:type="gramEnd"/>
+            <w:r>
+              <w:rPr>
+                <w:rFonts w:asciiTheme="minorEastAsia" w:eastAsiaTheme="minorEastAsia" w:hAnsiTheme="minorEastAsia"/>
+                <w:szCs w:val="21"/>
+              </w:rPr>
+              <w:t>255)</w:t>
+            </w:r>
+          </w:p>
+        </w:tc>
+        <w:tc>
+          <w:tcPr>
+            <w:tcW w:w="2131" w:type="dxa"/>
+          </w:tcPr>
+          <w:p>
+            <w:pPr>
+              <w:jc w:val="center"/>
+              <w:rPr>
+                <w:rFonts w:asciiTheme="minorEastAsia" w:eastAsiaTheme="minorEastAsia" w:hAnsiTheme="minorEastAsia"/>
+                <w:szCs w:val="21"/>
+              </w:rPr>
+            </w:pPr>
+            <w:r>
+              <w:rPr>
+                <w:rFonts w:asciiTheme="minorEastAsia" w:eastAsiaTheme="minorEastAsia" w:hAnsiTheme="minorEastAsia" w:hint="eastAsia"/>
+                <w:szCs w:val="21"/>
+              </w:rPr>
+              <w:t>n</w:t>
+            </w:r>
+            <w:r>
+              <w:rPr>
+                <w:rFonts w:asciiTheme="minorEastAsia" w:eastAsiaTheme="minorEastAsia" w:hAnsiTheme="minorEastAsia"/>
+                <w:szCs w:val="21"/>
+              </w:rPr>
+              <w:t>ot null</w:t>
+            </w:r>
+          </w:p>
+        </w:tc>
+        <w:tc>
+          <w:tcPr>
+            <w:tcW w:w="2131" w:type="dxa"/>
+          </w:tcPr>
+          <w:p>
+            <w:pPr>
+              <w:jc w:val="center"/>
+              <w:rPr>
+                <w:rFonts w:asciiTheme="minorEastAsia" w:eastAsiaTheme="minorEastAsia" w:hAnsiTheme="minorEastAsia" w:cs="宋体"/>
+                <w:szCs w:val="21"/>
+              </w:rPr>
+            </w:pPr>
+            <w:r>
+              <w:rPr>
+                <w:rFonts w:asciiTheme="minorEastAsia" w:eastAsiaTheme="minorEastAsia" w:hAnsiTheme="minorEastAsia" w:cs="宋体" w:hint="eastAsia"/>
+                <w:szCs w:val="21"/>
+              </w:rPr>
+              <w:t>风格</w:t>
+            </w:r>
+          </w:p>
+        </w:tc>
+      </w:tr>
+      <w:tr>
+        <w:tc>
+          <w:tcPr>
+            <w:tcW w:w="2130" w:type="dxa"/>
+          </w:tcPr>
+          <w:p>
+            <w:pPr>
+              <w:jc w:val="center"/>
+              <w:rPr>
+                <w:rFonts w:asciiTheme="minorEastAsia" w:eastAsiaTheme="minorEastAsia" w:hAnsiTheme="minorEastAsia"/>
+                <w:szCs w:val="21"/>
+              </w:rPr>
+            </w:pPr>
+            <w:r>
+              <w:rPr>
+                <w:rFonts w:asciiTheme="minorEastAsia" w:eastAsiaTheme="minorEastAsia" w:hAnsiTheme="minorEastAsia" w:hint="eastAsia"/>
+                <w:szCs w:val="21"/>
+              </w:rPr>
+              <w:t>s</w:t>
+            </w:r>
+            <w:r>
+              <w:rPr>
+                <w:rFonts w:asciiTheme="minorEastAsia" w:eastAsiaTheme="minorEastAsia" w:hAnsiTheme="minorEastAsia"/>
+                <w:szCs w:val="21"/>
+              </w:rPr>
+              <w:t>core</w:t>
+            </w:r>
+          </w:p>
+        </w:tc>
+        <w:tc>
+          <w:tcPr>
+            <w:tcW w:w="2130" w:type="dxa"/>
+          </w:tcPr>
+          <w:p>
+            <w:pPr>
+              <w:jc w:val="center"/>
+              <w:rPr>
+                <w:rFonts w:asciiTheme="minorEastAsia" w:eastAsiaTheme="minorEastAsia" w:hAnsiTheme="minorEastAsia"/>
+                <w:szCs w:val="21"/>
+              </w:rPr>
+            </w:pPr>
+            <w:r>
+              <w:rPr>
+                <w:rFonts w:asciiTheme="minorEastAsia" w:eastAsiaTheme="minorEastAsia" w:hAnsiTheme="minorEastAsia" w:hint="eastAsia"/>
+                <w:szCs w:val="21"/>
+              </w:rPr>
+              <w:t>i</w:t>
+            </w:r>
+            <w:r>
+              <w:rPr>
+                <w:rFonts w:asciiTheme="minorEastAsia" w:eastAsiaTheme="minorEastAsia" w:hAnsiTheme="minorEastAsia"/>
+                <w:szCs w:val="21"/>
+              </w:rPr>
+              <w:t>nt</w:t>
+            </w:r>
+          </w:p>
+        </w:tc>
+        <w:tc>
+          <w:tcPr>
+            <w:tcW w:w="2131" w:type="dxa"/>
+          </w:tcPr>
+          <w:p>
+            <w:pPr>
+              <w:jc w:val="center"/>
+              <w:rPr>
+                <w:rFonts w:asciiTheme="minorEastAsia" w:eastAsiaTheme="minorEastAsia" w:hAnsiTheme="minorEastAsia"/>
+                <w:szCs w:val="21"/>
+              </w:rPr>
+            </w:pPr>
+            <w:r>
+              <w:rPr>
+                <w:rFonts w:asciiTheme="minorEastAsia" w:eastAsiaTheme="minorEastAsia" w:hAnsiTheme="minorEastAsia"/>
+                <w:szCs w:val="21"/>
+              </w:rPr>
+              <w:t>not null,</w:t>
+            </w:r>
+            <w:r>
+              <w:rPr>
+                <w:rFonts w:asciiTheme="minorEastAsia" w:eastAsiaTheme="minorEastAsia" w:hAnsiTheme="minorEastAsia" w:hint="eastAsia"/>
+                <w:szCs w:val="21"/>
+              </w:rPr>
+              <w:t>0</w:t>
+            </w:r>
+            <w:r>
+              <w:rPr>
+                <w:rFonts w:asciiTheme="minorEastAsia" w:eastAsiaTheme="minorEastAsia" w:hAnsiTheme="minorEastAsia"/>
+                <w:szCs w:val="21"/>
+              </w:rPr>
+              <w:t>-100</w:t>
+            </w:r>
+          </w:p>
+        </w:tc>
+        <w:tc>
+          <w:tcPr>
+            <w:tcW w:w="2131" w:type="dxa"/>
+          </w:tcPr>
+          <w:p>
+            <w:pPr>
+              <w:jc w:val="center"/>
+              <w:rPr>
+                <w:rFonts w:asciiTheme="minorEastAsia" w:eastAsiaTheme="minorEastAsia" w:hAnsiTheme="minorEastAsia" w:cs="宋体"/>
+                <w:szCs w:val="21"/>
+              </w:rPr>
+            </w:pPr>
+            <w:r>
+              <w:rPr>
+                <w:rFonts w:asciiTheme="minorEastAsia" w:eastAsiaTheme="minorEastAsia" w:hAnsiTheme="minorEastAsia" w:cs="宋体" w:hint="eastAsia"/>
+                <w:szCs w:val="21"/>
+              </w:rPr>
+              <w:t>评分</w:t>
+            </w:r>
+          </w:p>
+        </w:tc>
+      </w:tr>
+      <w:tr>
+        <w:tc>
+          <w:tcPr>
+            <w:tcW w:w="8522" w:type="dxa"/>
+            <w:gridSpan w:val="4"/>
+          </w:tcPr>
+          <w:p>
+            <w:pPr>
+              <w:jc w:val="center"/>
+              <w:rPr>
+                <w:rFonts w:asciiTheme="minorEastAsia" w:eastAsiaTheme="minorEastAsia" w:hAnsiTheme="minorEastAsia"/>
+                <w:sz w:val="21"/>
+                <w:szCs w:val="21"/>
+              </w:rPr>
+            </w:pPr>
+            <w:r>
+              <w:rPr>
+                <w:rFonts w:asciiTheme="minorEastAsia" w:eastAsiaTheme="minorEastAsia" w:hAnsiTheme="minorEastAsia" w:hint="eastAsia"/>
+                <w:sz w:val="21"/>
+                <w:szCs w:val="21"/>
+              </w:rPr>
+              <w:t xml:space="preserve">表2 </w:t>
+            </w:r>
+            <w:proofErr w:type="gramStart"/>
+            <w:r>
+              <w:rPr>
+                <w:rFonts w:asciiTheme="minorEastAsia" w:eastAsiaTheme="minorEastAsia" w:hAnsiTheme="minorEastAsia" w:cs="宋体" w:hint="eastAsia"/>
+                <w:sz w:val="21"/>
+                <w:szCs w:val="21"/>
+              </w:rPr>
+              <w:t>评测帖表</w:t>
+            </w:r>
+            <w:proofErr w:type="gramEnd"/>
+          </w:p>
+        </w:tc>
+      </w:tr>
+      <w:tr>
+        <w:tc>
+          <w:tcPr>
+            <w:tcW w:w="8522" w:type="dxa"/>
+            <w:gridSpan w:val="4"/>
+          </w:tcPr>
+          <w:p>
+            <w:pPr>
+              <w:jc w:val="center"/>
+              <w:rPr>
+                <w:rFonts w:asciiTheme="minorEastAsia" w:eastAsiaTheme="minorEastAsia" w:hAnsiTheme="minorEastAsia"/>
+                <w:sz w:val="21"/>
+                <w:szCs w:val="21"/>
+              </w:rPr>
+            </w:pPr>
+            <w:r>
+              <w:rPr>
+                <w:rFonts w:asciiTheme="minorEastAsia" w:eastAsiaTheme="minorEastAsia" w:hAnsiTheme="minorEastAsia" w:hint="eastAsia"/>
+                <w:sz w:val="21"/>
+                <w:szCs w:val="21"/>
+              </w:rPr>
+              <w:t>数据库</w:t>
+            </w:r>
+            <w:r>
+              <w:rPr>
+                <w:rFonts w:asciiTheme="minorEastAsia" w:eastAsiaTheme="minorEastAsia" w:hAnsiTheme="minorEastAsia" w:cs="宋体" w:hint="eastAsia"/>
+                <w:sz w:val="21"/>
+                <w:szCs w:val="21"/>
+              </w:rPr>
+              <w:t>表J</w:t>
+            </w:r>
+            <w:r>
+              <w:rPr>
+                <w:rFonts w:asciiTheme="minorEastAsia" w:eastAsiaTheme="minorEastAsia" w:hAnsiTheme="minorEastAsia" w:cs="宋体"/>
+                <w:sz w:val="21"/>
+                <w:szCs w:val="21"/>
+              </w:rPr>
+              <w:t>avaBean</w:t>
+            </w:r>
+            <w:r>
+              <w:rPr>
+                <w:rFonts w:asciiTheme="minorEastAsia" w:eastAsiaTheme="minorEastAsia" w:hAnsiTheme="minorEastAsia" w:cs="宋体" w:hint="eastAsia"/>
+                <w:sz w:val="21"/>
+                <w:szCs w:val="21"/>
+              </w:rPr>
+              <w:t>类</w:t>
+            </w:r>
+            <w:r>
+              <w:rPr>
+                <w:rFonts w:asciiTheme="minorEastAsia" w:eastAsiaTheme="minorEastAsia" w:hAnsiTheme="minorEastAsia" w:hint="eastAsia"/>
+                <w:sz w:val="21"/>
+                <w:szCs w:val="21"/>
+              </w:rPr>
+              <w:t>名</w:t>
+            </w:r>
+            <w:r>
+              <w:rPr>
+                <w:rFonts w:asciiTheme="minorEastAsia" w:eastAsiaTheme="minorEastAsia" w:hAnsiTheme="minorEastAsia"/>
+                <w:sz w:val="21"/>
+                <w:szCs w:val="21"/>
+              </w:rPr>
+              <w:t>C</w:t>
+            </w:r>
+            <w:r>
+              <w:rPr>
+                <w:rFonts w:asciiTheme="minorEastAsia" w:eastAsiaTheme="minorEastAsia" w:hAnsiTheme="minorEastAsia" w:hint="eastAsia"/>
+                <w:sz w:val="21"/>
+                <w:szCs w:val="21"/>
+              </w:rPr>
+              <w:t>omment</w:t>
+            </w:r>
+          </w:p>
+        </w:tc>
+      </w:tr>
+      <w:tr>
+        <w:tc>
+          <w:tcPr>
+            <w:tcW w:w="2130" w:type="dxa"/>
+          </w:tcPr>
+          <w:p>
+            <w:pPr>
+              <w:jc w:val="center"/>
+              <w:rPr>
+                <w:rFonts w:asciiTheme="minorEastAsia" w:eastAsiaTheme="minorEastAsia" w:hAnsiTheme="minorEastAsia"/>
+                <w:sz w:val="21"/>
+                <w:szCs w:val="21"/>
+              </w:rPr>
+            </w:pPr>
+            <w:r>
+              <w:rPr>
+                <w:rFonts w:asciiTheme="minorEastAsia" w:eastAsiaTheme="minorEastAsia" w:hAnsiTheme="minorEastAsia" w:hint="eastAsia"/>
+                <w:sz w:val="21"/>
+                <w:szCs w:val="21"/>
+              </w:rPr>
+              <w:t>名称</w:t>
+            </w:r>
+          </w:p>
+        </w:tc>
+        <w:tc>
+          <w:tcPr>
+            <w:tcW w:w="2130" w:type="dxa"/>
+          </w:tcPr>
+          <w:p>
+            <w:pPr>
+              <w:jc w:val="center"/>
+              <w:rPr>
+                <w:rFonts w:asciiTheme="minorEastAsia" w:eastAsiaTheme="minorEastAsia" w:hAnsiTheme="minorEastAsia"/>
+                <w:sz w:val="21"/>
+                <w:szCs w:val="21"/>
+              </w:rPr>
+            </w:pPr>
+            <w:r>
+              <w:rPr>
+                <w:rFonts w:asciiTheme="minorEastAsia" w:eastAsiaTheme="minorEastAsia" w:hAnsiTheme="minorEastAsia" w:hint="eastAsia"/>
+                <w:sz w:val="21"/>
+                <w:szCs w:val="21"/>
+              </w:rPr>
+              <w:t>类型</w:t>
+            </w:r>
+          </w:p>
+        </w:tc>
+        <w:tc>
+          <w:tcPr>
+            <w:tcW w:w="2131" w:type="dxa"/>
+          </w:tcPr>
+          <w:p>
+            <w:pPr>
+              <w:jc w:val="center"/>
+              <w:rPr>
+                <w:rFonts w:asciiTheme="minorEastAsia" w:eastAsiaTheme="minorEastAsia" w:hAnsiTheme="minorEastAsia"/>
+                <w:sz w:val="21"/>
+                <w:szCs w:val="21"/>
+              </w:rPr>
+            </w:pPr>
+            <w:r>
+              <w:rPr>
+                <w:rFonts w:asciiTheme="minorEastAsia" w:eastAsiaTheme="minorEastAsia" w:hAnsiTheme="minorEastAsia" w:hint="eastAsia"/>
+                <w:sz w:val="21"/>
+                <w:szCs w:val="21"/>
+              </w:rPr>
+              <w:t>属性</w:t>
+            </w:r>
+          </w:p>
+        </w:tc>
+        <w:tc>
+          <w:tcPr>
+            <w:tcW w:w="2131" w:type="dxa"/>
+          </w:tcPr>
+          <w:p>
+            <w:pPr>
+              <w:jc w:val="center"/>
+              <w:rPr>
+                <w:rFonts w:asciiTheme="minorEastAsia" w:eastAsiaTheme="minorEastAsia" w:hAnsiTheme="minorEastAsia"/>
+                <w:sz w:val="21"/>
+                <w:szCs w:val="21"/>
+              </w:rPr>
+            </w:pPr>
+            <w:r>
+              <w:rPr>
+                <w:rFonts w:asciiTheme="minorEastAsia" w:eastAsiaTheme="minorEastAsia" w:hAnsiTheme="minorEastAsia" w:hint="eastAsia"/>
+                <w:sz w:val="21"/>
+                <w:szCs w:val="21"/>
+              </w:rPr>
+              <w:t>备注</w:t>
+            </w:r>
+          </w:p>
+        </w:tc>
+      </w:tr>
+      <w:tr>
+        <w:tc>
+          <w:tcPr>
+            <w:tcW w:w="2130" w:type="dxa"/>
+          </w:tcPr>
+          <w:p>
+            <w:pPr>
+              <w:jc w:val="center"/>
+              <w:rPr>
+                <w:rFonts w:asciiTheme="minorEastAsia" w:eastAsiaTheme="minorEastAsia" w:hAnsiTheme="minorEastAsia"/>
+                <w:sz w:val="21"/>
+                <w:szCs w:val="21"/>
+              </w:rPr>
+            </w:pPr>
+            <w:r>
+              <w:rPr>
+                <w:rFonts w:asciiTheme="minorEastAsia" w:eastAsiaTheme="minorEastAsia" w:hAnsiTheme="minorEastAsia" w:hint="eastAsia"/>
+                <w:sz w:val="21"/>
+                <w:szCs w:val="21"/>
+              </w:rPr>
+              <w:t>i</w:t>
+            </w:r>
+            <w:r>
+              <w:rPr>
+                <w:rFonts w:asciiTheme="minorEastAsia" w:eastAsiaTheme="minorEastAsia" w:hAnsiTheme="minorEastAsia"/>
+                <w:sz w:val="21"/>
+                <w:szCs w:val="21"/>
+              </w:rPr>
+              <w:t>d</w:t>
+            </w:r>
+          </w:p>
+        </w:tc>
+        <w:tc>
+          <w:tcPr>
+            <w:tcW w:w="2130" w:type="dxa"/>
+          </w:tcPr>
+          <w:p>
+            <w:pPr>
+              <w:jc w:val="center"/>
+              <w:rPr>
+                <w:rFonts w:asciiTheme="minorEastAsia" w:eastAsiaTheme="minorEastAsia" w:hAnsiTheme="minorEastAsia"/>
+                <w:sz w:val="21"/>
+                <w:szCs w:val="21"/>
+              </w:rPr>
+            </w:pPr>
+            <w:r>
+              <w:rPr>
+                <w:rFonts w:asciiTheme="minorEastAsia" w:eastAsiaTheme="minorEastAsia" w:hAnsiTheme="minorEastAsia" w:hint="eastAsia"/>
+                <w:sz w:val="21"/>
+                <w:szCs w:val="21"/>
+              </w:rPr>
+              <w:t>i</w:t>
+            </w:r>
+            <w:r>
+              <w:rPr>
+                <w:rFonts w:asciiTheme="minorEastAsia" w:eastAsiaTheme="minorEastAsia" w:hAnsiTheme="minorEastAsia"/>
+                <w:sz w:val="21"/>
+                <w:szCs w:val="21"/>
+              </w:rPr>
+              <w:t>nt</w:t>
+            </w:r>
+          </w:p>
+        </w:tc>
+        <w:tc>
+          <w:tcPr>
+            <w:tcW w:w="2131" w:type="dxa"/>
+          </w:tcPr>
+          <w:p>
+            <w:pPr>
+              <w:jc w:val="center"/>
+              <w:rPr>
+                <w:rFonts w:asciiTheme="minorEastAsia" w:eastAsiaTheme="minorEastAsia" w:hAnsiTheme="minorEastAsia"/>
+                <w:sz w:val="21"/>
+                <w:szCs w:val="21"/>
+              </w:rPr>
+            </w:pPr>
+            <w:r>
+              <w:rPr>
+                <w:rFonts w:asciiTheme="minorEastAsia" w:eastAsiaTheme="minorEastAsia" w:hAnsiTheme="minorEastAsia" w:hint="eastAsia"/>
+                <w:sz w:val="21"/>
+                <w:szCs w:val="21"/>
+              </w:rPr>
+              <w:t>P</w:t>
+            </w:r>
+            <w:r>
+              <w:rPr>
+                <w:rFonts w:asciiTheme="minorEastAsia" w:eastAsiaTheme="minorEastAsia" w:hAnsiTheme="minorEastAsia"/>
+                <w:sz w:val="21"/>
+                <w:szCs w:val="21"/>
+              </w:rPr>
+              <w:t>rimary Key</w:t>
+            </w:r>
+          </w:p>
+        </w:tc>
+        <w:tc>
+          <w:tcPr>
+            <w:tcW w:w="2131" w:type="dxa"/>
+          </w:tcPr>
+          <w:p>
+            <w:pPr>
+              <w:jc w:val="center"/>
+              <w:rPr>
+                <w:rFonts w:asciiTheme="minorEastAsia" w:eastAsiaTheme="minorEastAsia" w:hAnsiTheme="minorEastAsia"/>
+                <w:sz w:val="21"/>
+                <w:szCs w:val="21"/>
+              </w:rPr>
+            </w:pPr>
+            <w:r>
+              <w:rPr>
+                <w:rFonts w:asciiTheme="minorEastAsia" w:eastAsiaTheme="minorEastAsia" w:hAnsiTheme="minorEastAsia" w:cs="宋体" w:hint="eastAsia"/>
+                <w:sz w:val="21"/>
+                <w:szCs w:val="21"/>
+              </w:rPr>
+              <w:t>评测号</w:t>
+            </w:r>
+          </w:p>
+        </w:tc>
+      </w:tr>
+      <w:tr>
+        <w:tc>
+          <w:tcPr>
+            <w:tcW w:w="2130" w:type="dxa"/>
+          </w:tcPr>
+          <w:p>
+            <w:pPr>
+              <w:jc w:val="center"/>
+              <w:rPr>
+                <w:rFonts w:asciiTheme="minorEastAsia" w:eastAsiaTheme="minorEastAsia" w:hAnsiTheme="minorEastAsia"/>
+                <w:sz w:val="21"/>
+                <w:szCs w:val="21"/>
+              </w:rPr>
+            </w:pPr>
+            <w:r>
+              <w:rPr>
+                <w:rFonts w:asciiTheme="minorEastAsia" w:eastAsiaTheme="minorEastAsia" w:hAnsiTheme="minorEastAsia"/>
+                <w:sz w:val="21"/>
+                <w:szCs w:val="21"/>
+              </w:rPr>
+              <w:t>context</w:t>
+            </w:r>
+          </w:p>
+        </w:tc>
+        <w:tc>
+          <w:tcPr>
+            <w:tcW w:w="2130" w:type="dxa"/>
+          </w:tcPr>
+          <w:p>
+            <w:pPr>
+              <w:jc w:val="center"/>
+              <w:rPr>
+                <w:rFonts w:asciiTheme="minorEastAsia" w:eastAsiaTheme="minorEastAsia" w:hAnsiTheme="minorEastAsia"/>
+                <w:sz w:val="21"/>
+                <w:szCs w:val="21"/>
+              </w:rPr>
+            </w:pPr>
+            <w:proofErr w:type="gramStart"/>
+            <w:r>
+              <w:rPr>
+                <w:rFonts w:asciiTheme="minorEastAsia" w:eastAsiaTheme="minorEastAsia" w:hAnsiTheme="minorEastAsia" w:hint="eastAsia"/>
+                <w:sz w:val="21"/>
+                <w:szCs w:val="21"/>
+              </w:rPr>
+              <w:t>v</w:t>
+            </w:r>
+            <w:r>
+              <w:rPr>
+                <w:rFonts w:asciiTheme="minorEastAsia" w:eastAsiaTheme="minorEastAsia" w:hAnsiTheme="minorEastAsia"/>
+                <w:sz w:val="21"/>
+                <w:szCs w:val="21"/>
+              </w:rPr>
+              <w:t>archar(</w:t>
+            </w:r>
+            <w:proofErr w:type="gramEnd"/>
+            <w:r>
+              <w:rPr>
+                <w:rFonts w:asciiTheme="minorEastAsia" w:eastAsiaTheme="minorEastAsia" w:hAnsiTheme="minorEastAsia"/>
+                <w:sz w:val="21"/>
+                <w:szCs w:val="21"/>
+              </w:rPr>
+              <w:t>255)</w:t>
+            </w:r>
+          </w:p>
+        </w:tc>
+        <w:tc>
+          <w:tcPr>
+            <w:tcW w:w="2131" w:type="dxa"/>
+          </w:tcPr>
+          <w:p>
+            <w:pPr>
+              <w:jc w:val="center"/>
+              <w:rPr>
+                <w:rFonts w:asciiTheme="minorEastAsia" w:eastAsiaTheme="minorEastAsia" w:hAnsiTheme="minorEastAsia"/>
+                <w:sz w:val="21"/>
+                <w:szCs w:val="21"/>
+              </w:rPr>
+            </w:pPr>
+            <w:r>
+              <w:rPr>
+                <w:rFonts w:asciiTheme="minorEastAsia" w:eastAsiaTheme="minorEastAsia" w:hAnsiTheme="minorEastAsia" w:hint="eastAsia"/>
+                <w:sz w:val="21"/>
+                <w:szCs w:val="21"/>
+              </w:rPr>
+              <w:t>n</w:t>
+            </w:r>
+            <w:r>
+              <w:rPr>
+                <w:rFonts w:asciiTheme="minorEastAsia" w:eastAsiaTheme="minorEastAsia" w:hAnsiTheme="minorEastAsia"/>
+                <w:sz w:val="21"/>
+                <w:szCs w:val="21"/>
+              </w:rPr>
+              <w:t>ot null</w:t>
+            </w:r>
+          </w:p>
+        </w:tc>
+        <w:tc>
+          <w:tcPr>
+            <w:tcW w:w="2131" w:type="dxa"/>
+          </w:tcPr>
+          <w:p>
+            <w:pPr>
+              <w:jc w:val="center"/>
+              <w:rPr>
+                <w:rFonts w:asciiTheme="minorEastAsia" w:eastAsiaTheme="minorEastAsia" w:hAnsiTheme="minorEastAsia"/>
+                <w:sz w:val="21"/>
+                <w:szCs w:val="21"/>
+              </w:rPr>
+            </w:pPr>
+            <w:r>
+              <w:rPr>
+                <w:rFonts w:asciiTheme="minorEastAsia" w:eastAsiaTheme="minorEastAsia" w:hAnsiTheme="minorEastAsia" w:cs="宋体" w:hint="eastAsia"/>
+                <w:sz w:val="21"/>
+                <w:szCs w:val="21"/>
+              </w:rPr>
+              <w:t>评测内容</w:t>
+            </w:r>
+          </w:p>
+        </w:tc>
+      </w:tr>
+      <w:tr>
+        <w:tc>
+          <w:tcPr>
+            <w:tcW w:w="2130" w:type="dxa"/>
+          </w:tcPr>
+          <w:p>
+            <w:pPr>
+              <w:jc w:val="center"/>
+              <w:rPr>
+                <w:rFonts w:asciiTheme="minorEastAsia" w:eastAsiaTheme="minorEastAsia" w:hAnsiTheme="minorEastAsia"/>
+                <w:sz w:val="21"/>
+                <w:szCs w:val="21"/>
+              </w:rPr>
+            </w:pPr>
+            <w:r>
+              <w:rPr>
+                <w:rFonts w:asciiTheme="minorEastAsia" w:hAnsiTheme="minorEastAsia" w:hint="eastAsia"/>
+                <w:szCs w:val="21"/>
+              </w:rPr>
+              <w:t>s</w:t>
+            </w:r>
+            <w:r>
+              <w:rPr>
+                <w:rFonts w:asciiTheme="minorEastAsia" w:hAnsiTheme="minorEastAsia"/>
+                <w:szCs w:val="21"/>
+              </w:rPr>
+              <w:t>core</w:t>
+            </w:r>
+          </w:p>
+        </w:tc>
+        <w:tc>
+          <w:tcPr>
+            <w:tcW w:w="2130" w:type="dxa"/>
+          </w:tcPr>
+          <w:p>
+            <w:pPr>
+              <w:jc w:val="center"/>
+              <w:rPr>
+                <w:rFonts w:asciiTheme="minorEastAsia" w:eastAsiaTheme="minorEastAsia" w:hAnsiTheme="minorEastAsia"/>
+                <w:sz w:val="21"/>
+                <w:szCs w:val="21"/>
+              </w:rPr>
+            </w:pPr>
+            <w:r>
+              <w:rPr>
+                <w:rFonts w:asciiTheme="minorEastAsia" w:hAnsiTheme="minorEastAsia" w:hint="eastAsia"/>
+                <w:szCs w:val="21"/>
+              </w:rPr>
+              <w:t>i</w:t>
+            </w:r>
+            <w:r>
+              <w:rPr>
+                <w:rFonts w:asciiTheme="minorEastAsia" w:hAnsiTheme="minorEastAsia"/>
+                <w:szCs w:val="21"/>
+              </w:rPr>
+              <w:t>nt</w:t>
+            </w:r>
+          </w:p>
+        </w:tc>
+        <w:tc>
+          <w:tcPr>
+            <w:tcW w:w="2131" w:type="dxa"/>
+          </w:tcPr>
+          <w:p>
+            <w:pPr>
+              <w:jc w:val="center"/>
+              <w:rPr>
+                <w:rFonts w:asciiTheme="minorEastAsia" w:eastAsiaTheme="minorEastAsia" w:hAnsiTheme="minorEastAsia"/>
+                <w:sz w:val="21"/>
+                <w:szCs w:val="21"/>
+              </w:rPr>
+            </w:pPr>
+            <w:r>
+              <w:rPr>
+                <w:rFonts w:asciiTheme="minorEastAsia" w:hAnsiTheme="minorEastAsia" w:hint="eastAsia"/>
+                <w:szCs w:val="21"/>
+              </w:rPr>
+              <w:t>n</w:t>
+            </w:r>
+            <w:r>
+              <w:rPr>
+                <w:rFonts w:asciiTheme="minorEastAsia" w:hAnsiTheme="minorEastAsia"/>
+                <w:szCs w:val="21"/>
+              </w:rPr>
+              <w:t>ot null,0-100</w:t>
+            </w:r>
+          </w:p>
+        </w:tc>
+        <w:tc>
+          <w:tcPr>
+            <w:tcW w:w="2131" w:type="dxa"/>
+          </w:tcPr>
+          <w:p>
+            <w:pPr>
+              <w:jc w:val="center"/>
+              <w:rPr>
+                <w:rFonts w:asciiTheme="minorEastAsia" w:eastAsiaTheme="minorEastAsia" w:hAnsiTheme="minorEastAsia"/>
+                <w:sz w:val="21"/>
+                <w:szCs w:val="21"/>
+              </w:rPr>
+            </w:pPr>
+            <w:r>
+              <w:rPr>
+                <w:rFonts w:asciiTheme="minorEastAsia" w:eastAsiaTheme="minorEastAsia" w:hAnsiTheme="minorEastAsia" w:cs="宋体" w:hint="eastAsia"/>
+                <w:szCs w:val="21"/>
+              </w:rPr>
+              <w:t>评分</w:t>
+            </w:r>
+          </w:p>
+        </w:tc>
+      </w:tr>
+      <w:tr>
+        <w:tc>
+          <w:tcPr>
+            <w:tcW w:w="2130" w:type="dxa"/>
+          </w:tcPr>
+          <w:p>
+            <w:pPr>
+              <w:jc w:val="center"/>
+              <w:rPr>
+                <w:rFonts w:asciiTheme="minorEastAsia" w:eastAsiaTheme="minorEastAsia" w:hAnsiTheme="minorEastAsia"/>
+                <w:sz w:val="21"/>
+                <w:szCs w:val="21"/>
+              </w:rPr>
+            </w:pPr>
+            <w:r>
+              <w:rPr>
+                <w:rFonts w:asciiTheme="minorEastAsia" w:eastAsiaTheme="minorEastAsia" w:hAnsiTheme="minorEastAsia"/>
+                <w:sz w:val="21"/>
+                <w:szCs w:val="21"/>
+              </w:rPr>
+              <w:t>date</w:t>
+            </w:r>
+          </w:p>
+        </w:tc>
+        <w:tc>
+          <w:tcPr>
+            <w:tcW w:w="2130" w:type="dxa"/>
+          </w:tcPr>
+          <w:p>
+            <w:pPr>
+              <w:jc w:val="center"/>
+              <w:rPr>
+                <w:rFonts w:asciiTheme="minorEastAsia" w:eastAsiaTheme="minorEastAsia" w:hAnsiTheme="minorEastAsia"/>
+                <w:sz w:val="21"/>
+                <w:szCs w:val="21"/>
+              </w:rPr>
+            </w:pPr>
+            <w:r>
+              <w:rPr>
+                <w:rFonts w:asciiTheme="minorEastAsia" w:eastAsiaTheme="minorEastAsia" w:hAnsiTheme="minorEastAsia"/>
+                <w:sz w:val="21"/>
+                <w:szCs w:val="21"/>
+              </w:rPr>
+              <w:t>date</w:t>
+            </w:r>
+          </w:p>
+        </w:tc>
+        <w:tc>
+          <w:tcPr>
+            <w:tcW w:w="2131" w:type="dxa"/>
+          </w:tcPr>
+          <w:p>
+            <w:pPr>
+              <w:jc w:val="center"/>
+              <w:rPr>
+                <w:rFonts w:asciiTheme="minorEastAsia" w:eastAsiaTheme="minorEastAsia" w:hAnsiTheme="minorEastAsia"/>
+                <w:sz w:val="21"/>
+                <w:szCs w:val="21"/>
+              </w:rPr>
+            </w:pPr>
+            <w:r>
+              <w:rPr>
+                <w:rFonts w:asciiTheme="minorEastAsia" w:eastAsiaTheme="minorEastAsia" w:hAnsiTheme="minorEastAsia" w:hint="eastAsia"/>
+                <w:sz w:val="21"/>
+                <w:szCs w:val="21"/>
+              </w:rPr>
+              <w:t>n</w:t>
+            </w:r>
+            <w:r>
+              <w:rPr>
+                <w:rFonts w:asciiTheme="minorEastAsia" w:eastAsiaTheme="minorEastAsia" w:hAnsiTheme="minorEastAsia"/>
+                <w:sz w:val="21"/>
+                <w:szCs w:val="21"/>
+              </w:rPr>
+              <w:t>ot null</w:t>
+            </w:r>
+          </w:p>
+        </w:tc>
+        <w:tc>
+          <w:tcPr>
+            <w:tcW w:w="2131" w:type="dxa"/>
+          </w:tcPr>
+          <w:p>
+            <w:pPr>
+              <w:jc w:val="center"/>
+              <w:rPr>
+                <w:rFonts w:asciiTheme="minorEastAsia" w:eastAsiaTheme="minorEastAsia" w:hAnsiTheme="minorEastAsia"/>
+                <w:sz w:val="21"/>
+                <w:szCs w:val="21"/>
+              </w:rPr>
+            </w:pPr>
+            <w:r>
+              <w:rPr>
+                <w:rFonts w:asciiTheme="minorEastAsia" w:eastAsiaTheme="minorEastAsia" w:hAnsiTheme="minorEastAsia" w:cs="宋体" w:hint="eastAsia"/>
+                <w:sz w:val="21"/>
+                <w:szCs w:val="21"/>
+              </w:rPr>
+              <w:t>日期</w:t>
+            </w:r>
+          </w:p>
+        </w:tc>
+      </w:tr>
+      <w:tr>
+        <w:tc>
+          <w:tcPr>
+            <w:tcW w:w="2130" w:type="dxa"/>
+          </w:tcPr>
+          <w:p>
+            <w:pPr>
+              <w:jc w:val="center"/>
+              <w:rPr>
+                <w:rFonts w:asciiTheme="minorEastAsia" w:eastAsiaTheme="minorEastAsia" w:hAnsiTheme="minorEastAsia"/>
+                <w:sz w:val="21"/>
+                <w:szCs w:val="21"/>
+              </w:rPr>
+            </w:pPr>
+            <w:r>
+              <w:rPr>
+                <w:rFonts w:asciiTheme="minorEastAsia" w:eastAsiaTheme="minorEastAsia" w:hAnsiTheme="minorEastAsia"/>
+                <w:sz w:val="21"/>
+                <w:szCs w:val="21"/>
+              </w:rPr>
+              <w:t>productid</w:t>
+            </w:r>
+          </w:p>
+        </w:tc>
+        <w:tc>
+          <w:tcPr>
+            <w:tcW w:w="2130" w:type="dxa"/>
+          </w:tcPr>
+          <w:p>
+            <w:pPr>
+              <w:jc w:val="center"/>
+              <w:rPr>
+                <w:rFonts w:asciiTheme="minorEastAsia" w:eastAsiaTheme="minorEastAsia" w:hAnsiTheme="minorEastAsia"/>
+                <w:sz w:val="21"/>
+                <w:szCs w:val="21"/>
+              </w:rPr>
+            </w:pPr>
+            <w:r>
+              <w:rPr>
+                <w:rFonts w:asciiTheme="minorEastAsia" w:eastAsiaTheme="minorEastAsia" w:hAnsiTheme="minorEastAsia"/>
+                <w:sz w:val="21"/>
+                <w:szCs w:val="21"/>
+              </w:rPr>
+              <w:t>int</w:t>
+            </w:r>
+          </w:p>
+        </w:tc>
+        <w:tc>
+          <w:tcPr>
+            <w:tcW w:w="2131" w:type="dxa"/>
+          </w:tcPr>
+          <w:p>
+            <w:pPr>
+              <w:jc w:val="center"/>
+              <w:rPr>
+                <w:rFonts w:asciiTheme="minorEastAsia" w:eastAsiaTheme="minorEastAsia" w:hAnsiTheme="minorEastAsia"/>
+                <w:sz w:val="21"/>
+                <w:szCs w:val="21"/>
+              </w:rPr>
+            </w:pPr>
+            <w:r>
+              <w:rPr>
+                <w:rFonts w:asciiTheme="minorEastAsia" w:eastAsiaTheme="minorEastAsia" w:hAnsiTheme="minorEastAsia"/>
+                <w:sz w:val="21"/>
+                <w:szCs w:val="21"/>
+              </w:rPr>
+              <w:t>Foreign Key</w:t>
+            </w:r>
+          </w:p>
+        </w:tc>
+        <w:tc>
+          <w:tcPr>
+            <w:tcW w:w="2131" w:type="dxa"/>
+          </w:tcPr>
+          <w:p>
+            <w:pPr>
+              <w:jc w:val="center"/>
+              <w:rPr>
+                <w:rFonts w:asciiTheme="minorEastAsia" w:eastAsiaTheme="minorEastAsia" w:hAnsiTheme="minorEastAsia"/>
+                <w:sz w:val="21"/>
+                <w:szCs w:val="21"/>
+              </w:rPr>
+            </w:pPr>
+            <w:r>
+              <w:rPr>
+                <w:rFonts w:asciiTheme="minorEastAsia" w:eastAsiaTheme="minorEastAsia" w:hAnsiTheme="minorEastAsia" w:cs="宋体" w:hint="eastAsia"/>
+                <w:sz w:val="21"/>
+                <w:szCs w:val="21"/>
+              </w:rPr>
+              <w:t>作品号</w:t>
+            </w:r>
+          </w:p>
+        </w:tc>
+      </w:tr>
+      <w:tr>
+        <w:tc>
+          <w:tcPr>
+            <w:tcW w:w="2130" w:type="dxa"/>
+          </w:tcPr>
+          <w:p>
+            <w:pPr>
+              <w:jc w:val="center"/>
+              <w:rPr>
+                <w:rFonts w:asciiTheme="minorEastAsia" w:eastAsiaTheme="minorEastAsia" w:hAnsiTheme="minorEastAsia"/>
+                <w:szCs w:val="21"/>
+              </w:rPr>
+            </w:pPr>
+            <w:proofErr w:type="spellStart"/>
+            <w:r>
+              <w:rPr>
+                <w:rFonts w:asciiTheme="minorEastAsia" w:eastAsiaTheme="minorEastAsia" w:hAnsiTheme="minorEastAsia" w:hint="eastAsia"/>
+                <w:szCs w:val="21"/>
+              </w:rPr>
+              <w:t>u</w:t>
+            </w:r>
+            <w:r>
+              <w:rPr>
+                <w:rFonts w:asciiTheme="minorEastAsia" w:eastAsiaTheme="minorEastAsia" w:hAnsiTheme="minorEastAsia"/>
+                <w:szCs w:val="21"/>
+              </w:rPr>
+              <w:t>serName</w:t>
+            </w:r>
+            <w:proofErr w:type="spellEnd"/>
+          </w:p>
+        </w:tc>
+        <w:tc>
+          <w:tcPr>
+            <w:tcW w:w="2130" w:type="dxa"/>
+          </w:tcPr>
+          <w:p>
+            <w:pPr>
+              <w:jc w:val="center"/>
+              <w:rPr>
+                <w:rFonts w:asciiTheme="minorEastAsia" w:eastAsiaTheme="minorEastAsia" w:hAnsiTheme="minorEastAsia"/>
+                <w:szCs w:val="21"/>
+              </w:rPr>
+            </w:pPr>
+            <w:proofErr w:type="gramStart"/>
+            <w:r>
+              <w:rPr>
+                <w:rFonts w:asciiTheme="minorEastAsia" w:eastAsiaTheme="minorEastAsia" w:hAnsiTheme="minorEastAsia" w:hint="eastAsia"/>
+                <w:szCs w:val="21"/>
+              </w:rPr>
+              <w:t>v</w:t>
+            </w:r>
+            <w:r>
+              <w:rPr>
+                <w:rFonts w:asciiTheme="minorEastAsia" w:eastAsiaTheme="minorEastAsia" w:hAnsiTheme="minorEastAsia"/>
+                <w:szCs w:val="21"/>
+              </w:rPr>
+              <w:t>archar(</w:t>
+            </w:r>
+            <w:proofErr w:type="gramEnd"/>
+            <w:r>
+              <w:rPr>
+                <w:rFonts w:asciiTheme="minorEastAsia" w:eastAsiaTheme="minorEastAsia" w:hAnsiTheme="minorEastAsia"/>
+                <w:szCs w:val="21"/>
+              </w:rPr>
+              <w:t>255)</w:t>
+            </w:r>
+          </w:p>
+        </w:tc>
+        <w:tc>
+          <w:tcPr>
+            <w:tcW w:w="2131" w:type="dxa"/>
+          </w:tcPr>
+          <w:p>
+            <w:pPr>
+              <w:jc w:val="center"/>
+              <w:rPr>
+                <w:rFonts w:asciiTheme="minorEastAsia" w:eastAsiaTheme="minorEastAsia" w:hAnsiTheme="minorEastAsia"/>
+                <w:szCs w:val="21"/>
+              </w:rPr>
+            </w:pPr>
+            <w:r>
+              <w:rPr>
+                <w:rFonts w:asciiTheme="minorEastAsia" w:eastAsiaTheme="minorEastAsia" w:hAnsiTheme="minorEastAsia" w:hint="eastAsia"/>
+                <w:szCs w:val="21"/>
+              </w:rPr>
+              <w:t>F</w:t>
+            </w:r>
+            <w:r>
+              <w:rPr>
+                <w:rFonts w:asciiTheme="minorEastAsia" w:eastAsiaTheme="minorEastAsia" w:hAnsiTheme="minorEastAsia"/>
+                <w:szCs w:val="21"/>
+              </w:rPr>
+              <w:t>oreign Key</w:t>
+            </w:r>
+          </w:p>
+        </w:tc>
+        <w:tc>
+          <w:tcPr>
+            <w:tcW w:w="2131" w:type="dxa"/>
+          </w:tcPr>
+          <w:p>
+            <w:pPr>
+              <w:jc w:val="center"/>
+              <w:rPr>
+                <w:rFonts w:asciiTheme="minorEastAsia" w:eastAsiaTheme="minorEastAsia" w:hAnsiTheme="minorEastAsia" w:cs="宋体"/>
+                <w:szCs w:val="21"/>
+              </w:rPr>
+            </w:pPr>
+            <w:r>
+              <w:rPr>
+                <w:rFonts w:asciiTheme="minorEastAsia" w:eastAsiaTheme="minorEastAsia" w:hAnsiTheme="minorEastAsia" w:cs="宋体" w:hint="eastAsia"/>
+                <w:szCs w:val="21"/>
+              </w:rPr>
+              <w:t>用户名</w:t>
+            </w:r>
+          </w:p>
+        </w:tc>
+      </w:tr>
+      <w:tr>
+        <w:tc>
+          <w:tcPr>
+            <w:tcW w:w="8522" w:type="dxa"/>
+            <w:gridSpan w:val="4"/>
+          </w:tcPr>
+          <w:p>
+            <w:pPr>
+              <w:jc w:val="center"/>
+              <w:rPr>
+                <w:rFonts w:asciiTheme="minorEastAsia" w:eastAsiaTheme="minorEastAsia" w:hAnsiTheme="minorEastAsia"/>
+                <w:sz w:val="21"/>
+                <w:szCs w:val="21"/>
+              </w:rPr>
+            </w:pPr>
+            <w:r>
+              <w:rPr>
+                <w:rFonts w:asciiTheme="minorEastAsia" w:eastAsiaTheme="minorEastAsia" w:hAnsiTheme="minorEastAsia" w:hint="eastAsia"/>
+                <w:sz w:val="21"/>
+                <w:szCs w:val="21"/>
+              </w:rPr>
+              <w:t xml:space="preserve">表3 </w:t>
+            </w:r>
+            <w:r>
+              <w:rPr>
+                <w:rFonts w:asciiTheme="minorEastAsia" w:eastAsiaTheme="minorEastAsia" w:hAnsiTheme="minorEastAsia" w:cs="宋体" w:hint="eastAsia"/>
+                <w:sz w:val="21"/>
+                <w:szCs w:val="21"/>
+              </w:rPr>
+              <w:t>回复表</w:t>
+            </w:r>
+          </w:p>
+        </w:tc>
+      </w:tr>
+      <w:tr>
+        <w:tc>
+          <w:tcPr>
+            <w:tcW w:w="8522" w:type="dxa"/>
+            <w:gridSpan w:val="4"/>
+          </w:tcPr>
+          <w:p>
+            <w:pPr>
+              <w:jc w:val="center"/>
+              <w:rPr>
+                <w:rFonts w:asciiTheme="minorEastAsia" w:eastAsiaTheme="minorEastAsia" w:hAnsiTheme="minorEastAsia"/>
+                <w:sz w:val="21"/>
+                <w:szCs w:val="21"/>
+              </w:rPr>
+            </w:pPr>
+            <w:r>
+              <w:rPr>
+                <w:rFonts w:asciiTheme="minorEastAsia" w:eastAsiaTheme="minorEastAsia" w:hAnsiTheme="minorEastAsia" w:hint="eastAsia"/>
+                <w:sz w:val="21"/>
+                <w:szCs w:val="21"/>
+              </w:rPr>
+              <w:t>数据库</w:t>
+            </w:r>
+            <w:r>
+              <w:rPr>
+                <w:rFonts w:asciiTheme="minorEastAsia" w:eastAsiaTheme="minorEastAsia" w:hAnsiTheme="minorEastAsia" w:cs="宋体" w:hint="eastAsia"/>
+                <w:sz w:val="21"/>
+                <w:szCs w:val="21"/>
+              </w:rPr>
+              <w:t>表J</w:t>
+            </w:r>
+            <w:r>
+              <w:rPr>
+                <w:rFonts w:asciiTheme="minorEastAsia" w:eastAsiaTheme="minorEastAsia" w:hAnsiTheme="minorEastAsia" w:cs="宋体"/>
+                <w:sz w:val="21"/>
+                <w:szCs w:val="21"/>
+              </w:rPr>
+              <w:t>avaBean</w:t>
+            </w:r>
+            <w:r>
+              <w:rPr>
+                <w:rFonts w:asciiTheme="minorEastAsia" w:eastAsiaTheme="minorEastAsia" w:hAnsiTheme="minorEastAsia" w:cs="宋体" w:hint="eastAsia"/>
+                <w:sz w:val="21"/>
+                <w:szCs w:val="21"/>
+              </w:rPr>
+              <w:t>类</w:t>
+            </w:r>
+            <w:r>
+              <w:rPr>
+                <w:rFonts w:asciiTheme="minorEastAsia" w:eastAsiaTheme="minorEastAsia" w:hAnsiTheme="minorEastAsia" w:hint="eastAsia"/>
+                <w:sz w:val="21"/>
+                <w:szCs w:val="21"/>
+              </w:rPr>
+              <w:t>名</w:t>
+            </w:r>
+            <w:r>
+              <w:rPr>
+                <w:rFonts w:asciiTheme="minorEastAsia" w:eastAsiaTheme="minorEastAsia" w:hAnsiTheme="minorEastAsia"/>
+                <w:sz w:val="21"/>
+                <w:szCs w:val="21"/>
+              </w:rPr>
+              <w:t>Reply</w:t>
+            </w:r>
+          </w:p>
+        </w:tc>
+      </w:tr>
+      <w:tr>
+        <w:tc>
+          <w:tcPr>
+            <w:tcW w:w="2130" w:type="dxa"/>
+          </w:tcPr>
+          <w:p>
+            <w:pPr>
+              <w:jc w:val="center"/>
+              <w:rPr>
+                <w:rFonts w:asciiTheme="minorEastAsia" w:eastAsiaTheme="minorEastAsia" w:hAnsiTheme="minorEastAsia"/>
+                <w:sz w:val="21"/>
+                <w:szCs w:val="21"/>
+              </w:rPr>
+            </w:pPr>
+            <w:r>
+              <w:rPr>
+                <w:rFonts w:asciiTheme="minorEastAsia" w:eastAsiaTheme="minorEastAsia" w:hAnsiTheme="minorEastAsia" w:hint="eastAsia"/>
+                <w:sz w:val="21"/>
+                <w:szCs w:val="21"/>
+              </w:rPr>
+              <w:t>名称</w:t>
+            </w:r>
+          </w:p>
+        </w:tc>
+        <w:tc>
+          <w:tcPr>
+            <w:tcW w:w="2130" w:type="dxa"/>
+          </w:tcPr>
+          <w:p>
+            <w:pPr>
+              <w:jc w:val="center"/>
+              <w:rPr>
+                <w:rFonts w:asciiTheme="minorEastAsia" w:eastAsiaTheme="minorEastAsia" w:hAnsiTheme="minorEastAsia"/>
+                <w:sz w:val="21"/>
+                <w:szCs w:val="21"/>
+              </w:rPr>
+            </w:pPr>
+            <w:r>
+              <w:rPr>
+                <w:rFonts w:asciiTheme="minorEastAsia" w:eastAsiaTheme="minorEastAsia" w:hAnsiTheme="minorEastAsia" w:hint="eastAsia"/>
+                <w:sz w:val="21"/>
+                <w:szCs w:val="21"/>
+              </w:rPr>
+              <w:t>类型</w:t>
+            </w:r>
+          </w:p>
+        </w:tc>
+        <w:tc>
+          <w:tcPr>
+            <w:tcW w:w="2131" w:type="dxa"/>
+          </w:tcPr>
+          <w:p>
+            <w:pPr>
+              <w:jc w:val="center"/>
+              <w:rPr>
+                <w:rFonts w:asciiTheme="minorEastAsia" w:eastAsiaTheme="minorEastAsia" w:hAnsiTheme="minorEastAsia"/>
+                <w:sz w:val="21"/>
+                <w:szCs w:val="21"/>
+              </w:rPr>
+            </w:pPr>
+            <w:r>
+              <w:rPr>
+                <w:rFonts w:asciiTheme="minorEastAsia" w:eastAsiaTheme="minorEastAsia" w:hAnsiTheme="minorEastAsia" w:hint="eastAsia"/>
+                <w:sz w:val="21"/>
+                <w:szCs w:val="21"/>
+              </w:rPr>
+              <w:t>属性</w:t>
+            </w:r>
+          </w:p>
+        </w:tc>
+        <w:tc>
+          <w:tcPr>
+            <w:tcW w:w="2131" w:type="dxa"/>
+          </w:tcPr>
+          <w:p>
+            <w:pPr>
+              <w:jc w:val="center"/>
+              <w:rPr>
+                <w:rFonts w:asciiTheme="minorEastAsia" w:eastAsiaTheme="minorEastAsia" w:hAnsiTheme="minorEastAsia"/>
+                <w:sz w:val="21"/>
+                <w:szCs w:val="21"/>
+              </w:rPr>
+            </w:pPr>
+            <w:r>
+              <w:rPr>
+                <w:rFonts w:asciiTheme="minorEastAsia" w:eastAsiaTheme="minorEastAsia" w:hAnsiTheme="minorEastAsia" w:hint="eastAsia"/>
+                <w:sz w:val="21"/>
+                <w:szCs w:val="21"/>
+              </w:rPr>
+              <w:t>备注</w:t>
+            </w:r>
+          </w:p>
+        </w:tc>
+      </w:tr>
+      <w:tr>
+        <w:tc>
+          <w:tcPr>
+            <w:tcW w:w="2130" w:type="dxa"/>
+          </w:tcPr>
+          <w:p>
+            <w:pPr>
+              <w:jc w:val="center"/>
+              <w:rPr>
+                <w:rFonts w:asciiTheme="minorEastAsia" w:eastAsiaTheme="minorEastAsia" w:hAnsiTheme="minorEastAsia"/>
+                <w:sz w:val="21"/>
+                <w:szCs w:val="21"/>
+              </w:rPr>
+            </w:pPr>
+            <w:r>
+              <w:rPr>
+                <w:rFonts w:asciiTheme="minorEastAsia" w:eastAsiaTheme="minorEastAsia" w:hAnsiTheme="minorEastAsia" w:hint="eastAsia"/>
+                <w:sz w:val="21"/>
+                <w:szCs w:val="21"/>
+              </w:rPr>
+              <w:t>i</w:t>
+            </w:r>
+            <w:r>
+              <w:rPr>
+                <w:rFonts w:asciiTheme="minorEastAsia" w:eastAsiaTheme="minorEastAsia" w:hAnsiTheme="minorEastAsia"/>
+                <w:sz w:val="21"/>
+                <w:szCs w:val="21"/>
+              </w:rPr>
+              <w:t>d</w:t>
+            </w:r>
+          </w:p>
+        </w:tc>
+        <w:tc>
+          <w:tcPr>
+            <w:tcW w:w="2130" w:type="dxa"/>
+          </w:tcPr>
+          <w:p>
+            <w:pPr>
+              <w:jc w:val="center"/>
+              <w:rPr>
+                <w:rFonts w:asciiTheme="minorEastAsia" w:eastAsiaTheme="minorEastAsia" w:hAnsiTheme="minorEastAsia"/>
+                <w:sz w:val="21"/>
+                <w:szCs w:val="21"/>
+              </w:rPr>
+            </w:pPr>
+            <w:r>
+              <w:rPr>
+                <w:rFonts w:asciiTheme="minorEastAsia" w:eastAsiaTheme="minorEastAsia" w:hAnsiTheme="minorEastAsia" w:hint="eastAsia"/>
+                <w:sz w:val="21"/>
+                <w:szCs w:val="21"/>
+              </w:rPr>
+              <w:t>i</w:t>
+            </w:r>
+            <w:r>
+              <w:rPr>
+                <w:rFonts w:asciiTheme="minorEastAsia" w:eastAsiaTheme="minorEastAsia" w:hAnsiTheme="minorEastAsia"/>
+                <w:sz w:val="21"/>
+                <w:szCs w:val="21"/>
+              </w:rPr>
+              <w:t>nt</w:t>
+            </w:r>
+          </w:p>
+        </w:tc>
+        <w:tc>
+          <w:tcPr>
+            <w:tcW w:w="2131" w:type="dxa"/>
+          </w:tcPr>
+          <w:p>
+            <w:pPr>
+              <w:jc w:val="center"/>
+              <w:rPr>
+                <w:rFonts w:asciiTheme="minorEastAsia" w:eastAsiaTheme="minorEastAsia" w:hAnsiTheme="minorEastAsia"/>
+                <w:sz w:val="21"/>
+                <w:szCs w:val="21"/>
+              </w:rPr>
+            </w:pPr>
+            <w:r>
+              <w:rPr>
+                <w:rFonts w:asciiTheme="minorEastAsia" w:eastAsiaTheme="minorEastAsia" w:hAnsiTheme="minorEastAsia" w:hint="eastAsia"/>
+                <w:sz w:val="21"/>
+                <w:szCs w:val="21"/>
+              </w:rPr>
+              <w:t>P</w:t>
+            </w:r>
+            <w:r>
+              <w:rPr>
+                <w:rFonts w:asciiTheme="minorEastAsia" w:eastAsiaTheme="minorEastAsia" w:hAnsiTheme="minorEastAsia"/>
+                <w:sz w:val="21"/>
+                <w:szCs w:val="21"/>
+              </w:rPr>
+              <w:t>rimary Key</w:t>
+            </w:r>
+          </w:p>
+        </w:tc>
+        <w:tc>
+          <w:tcPr>
+            <w:tcW w:w="2131" w:type="dxa"/>
+          </w:tcPr>
+          <w:p>
+            <w:pPr>
+              <w:jc w:val="center"/>
+              <w:rPr>
+                <w:rFonts w:asciiTheme="minorEastAsia" w:eastAsiaTheme="minorEastAsia" w:hAnsiTheme="minorEastAsia"/>
+                <w:sz w:val="21"/>
+                <w:szCs w:val="21"/>
+              </w:rPr>
+            </w:pPr>
+            <w:r>
+              <w:rPr>
+                <w:rFonts w:asciiTheme="minorEastAsia" w:eastAsiaTheme="minorEastAsia" w:hAnsiTheme="minorEastAsia" w:cs="宋体" w:hint="eastAsia"/>
+                <w:sz w:val="21"/>
+                <w:szCs w:val="21"/>
+              </w:rPr>
+              <w:t>回复号</w:t>
+            </w:r>
+          </w:p>
+        </w:tc>
+      </w:tr>
+      <w:tr>
+        <w:tc>
+          <w:tcPr>
+            <w:tcW w:w="2130" w:type="dxa"/>
+          </w:tcPr>
+          <w:p>
+            <w:pPr>
+              <w:jc w:val="center"/>
+              <w:rPr>
+                <w:rFonts w:asciiTheme="minorEastAsia" w:eastAsiaTheme="minorEastAsia" w:hAnsiTheme="minorEastAsia"/>
+                <w:sz w:val="21"/>
+                <w:szCs w:val="21"/>
+              </w:rPr>
+            </w:pPr>
+            <w:r>
+              <w:rPr>
+                <w:rFonts w:asciiTheme="minorEastAsia" w:eastAsiaTheme="minorEastAsia" w:hAnsiTheme="minorEastAsia"/>
+                <w:sz w:val="21"/>
+                <w:szCs w:val="21"/>
+              </w:rPr>
+              <w:t>context</w:t>
+            </w:r>
+          </w:p>
+        </w:tc>
+        <w:tc>
+          <w:tcPr>
+            <w:tcW w:w="2130" w:type="dxa"/>
+          </w:tcPr>
+          <w:p>
+            <w:pPr>
+              <w:jc w:val="center"/>
+              <w:rPr>
+                <w:rFonts w:asciiTheme="minorEastAsia" w:eastAsiaTheme="minorEastAsia" w:hAnsiTheme="minorEastAsia"/>
+                <w:sz w:val="21"/>
+                <w:szCs w:val="21"/>
+              </w:rPr>
+            </w:pPr>
+            <w:proofErr w:type="gramStart"/>
+            <w:r>
+              <w:rPr>
+                <w:rFonts w:asciiTheme="minorEastAsia" w:eastAsiaTheme="minorEastAsia" w:hAnsiTheme="minorEastAsia" w:hint="eastAsia"/>
+                <w:sz w:val="21"/>
+                <w:szCs w:val="21"/>
+              </w:rPr>
+              <w:t>v</w:t>
+            </w:r>
+            <w:r>
+              <w:rPr>
+                <w:rFonts w:asciiTheme="minorEastAsia" w:eastAsiaTheme="minorEastAsia" w:hAnsiTheme="minorEastAsia"/>
+                <w:sz w:val="21"/>
+                <w:szCs w:val="21"/>
+              </w:rPr>
+              <w:t>archar(</w:t>
+            </w:r>
+            <w:proofErr w:type="gramEnd"/>
+            <w:r>
+              <w:rPr>
+                <w:rFonts w:asciiTheme="minorEastAsia" w:eastAsiaTheme="minorEastAsia" w:hAnsiTheme="minorEastAsia"/>
+                <w:sz w:val="21"/>
+                <w:szCs w:val="21"/>
+              </w:rPr>
+              <w:t>255)</w:t>
+            </w:r>
+          </w:p>
+        </w:tc>
+        <w:tc>
+          <w:tcPr>
+            <w:tcW w:w="2131" w:type="dxa"/>
+          </w:tcPr>
+          <w:p>
+            <w:pPr>
+              <w:jc w:val="center"/>
+              <w:rPr>
+                <w:rFonts w:asciiTheme="minorEastAsia" w:eastAsiaTheme="minorEastAsia" w:hAnsiTheme="minorEastAsia"/>
+                <w:sz w:val="21"/>
+                <w:szCs w:val="21"/>
+              </w:rPr>
+            </w:pPr>
+            <w:r>
+              <w:rPr>
+                <w:rFonts w:asciiTheme="minorEastAsia" w:eastAsiaTheme="minorEastAsia" w:hAnsiTheme="minorEastAsia" w:hint="eastAsia"/>
+                <w:sz w:val="21"/>
+                <w:szCs w:val="21"/>
+              </w:rPr>
+              <w:t>n</w:t>
+            </w:r>
+            <w:r>
+              <w:rPr>
+                <w:rFonts w:asciiTheme="minorEastAsia" w:eastAsiaTheme="minorEastAsia" w:hAnsiTheme="minorEastAsia"/>
+                <w:sz w:val="21"/>
+                <w:szCs w:val="21"/>
+              </w:rPr>
+              <w:t>ot null</w:t>
+            </w:r>
+          </w:p>
+        </w:tc>
+        <w:tc>
+          <w:tcPr>
+            <w:tcW w:w="2131" w:type="dxa"/>
+          </w:tcPr>
+          <w:p>
+            <w:pPr>
+              <w:jc w:val="center"/>
+              <w:rPr>
+                <w:rFonts w:asciiTheme="minorEastAsia" w:eastAsiaTheme="minorEastAsia" w:hAnsiTheme="minorEastAsia"/>
+                <w:sz w:val="21"/>
+                <w:szCs w:val="21"/>
+              </w:rPr>
+            </w:pPr>
+            <w:r>
+              <w:rPr>
+                <w:rFonts w:asciiTheme="minorEastAsia" w:eastAsiaTheme="minorEastAsia" w:hAnsiTheme="minorEastAsia" w:cs="宋体" w:hint="eastAsia"/>
+                <w:sz w:val="21"/>
+                <w:szCs w:val="21"/>
+              </w:rPr>
+              <w:t>回复内容</w:t>
+            </w:r>
+          </w:p>
+        </w:tc>
+      </w:tr>
+      <w:tr>
+        <w:tc>
+          <w:tcPr>
+            <w:tcW w:w="2130" w:type="dxa"/>
+          </w:tcPr>
+          <w:p>
+            <w:pPr>
+              <w:jc w:val="center"/>
+              <w:rPr>
+                <w:rFonts w:asciiTheme="minorEastAsia" w:eastAsiaTheme="minorEastAsia" w:hAnsiTheme="minorEastAsia"/>
+                <w:sz w:val="21"/>
+                <w:szCs w:val="21"/>
+              </w:rPr>
+            </w:pPr>
+            <w:r>
+              <w:rPr>
+                <w:rFonts w:asciiTheme="minorEastAsia" w:eastAsiaTheme="minorEastAsia" w:hAnsiTheme="minorEastAsia"/>
+                <w:sz w:val="21"/>
+                <w:szCs w:val="21"/>
+              </w:rPr>
+              <w:t>date</w:t>
+            </w:r>
+          </w:p>
+        </w:tc>
+        <w:tc>
+          <w:tcPr>
+            <w:tcW w:w="2130" w:type="dxa"/>
+          </w:tcPr>
+          <w:p>
+            <w:pPr>
+              <w:jc w:val="center"/>
+              <w:rPr>
+                <w:rFonts w:asciiTheme="minorEastAsia" w:eastAsiaTheme="minorEastAsia" w:hAnsiTheme="minorEastAsia"/>
+                <w:sz w:val="21"/>
+                <w:szCs w:val="21"/>
+              </w:rPr>
+            </w:pPr>
+            <w:r>
+              <w:rPr>
+                <w:rFonts w:asciiTheme="minorEastAsia" w:eastAsiaTheme="minorEastAsia" w:hAnsiTheme="minorEastAsia" w:hint="eastAsia"/>
+                <w:sz w:val="21"/>
+                <w:szCs w:val="21"/>
+              </w:rPr>
+              <w:t>d</w:t>
+            </w:r>
+            <w:r>
+              <w:rPr>
+                <w:rFonts w:asciiTheme="minorEastAsia" w:eastAsiaTheme="minorEastAsia" w:hAnsiTheme="minorEastAsia"/>
+                <w:sz w:val="21"/>
+                <w:szCs w:val="21"/>
+              </w:rPr>
+              <w:t>ate</w:t>
+            </w:r>
+          </w:p>
+        </w:tc>
+        <w:tc>
+          <w:tcPr>
+            <w:tcW w:w="2131" w:type="dxa"/>
+          </w:tcPr>
+          <w:p>
+            <w:pPr>
+              <w:jc w:val="center"/>
+              <w:rPr>
+                <w:rFonts w:asciiTheme="minorEastAsia" w:eastAsiaTheme="minorEastAsia" w:hAnsiTheme="minorEastAsia"/>
+                <w:sz w:val="21"/>
+                <w:szCs w:val="21"/>
+              </w:rPr>
+            </w:pPr>
+            <w:r>
+              <w:rPr>
+                <w:rFonts w:asciiTheme="minorEastAsia" w:eastAsiaTheme="minorEastAsia" w:hAnsiTheme="minorEastAsia" w:hint="eastAsia"/>
+                <w:sz w:val="21"/>
+                <w:szCs w:val="21"/>
+              </w:rPr>
+              <w:t>n</w:t>
+            </w:r>
+            <w:r>
+              <w:rPr>
+                <w:rFonts w:asciiTheme="minorEastAsia" w:eastAsiaTheme="minorEastAsia" w:hAnsiTheme="minorEastAsia"/>
+                <w:sz w:val="21"/>
+                <w:szCs w:val="21"/>
+              </w:rPr>
+              <w:t>ot null</w:t>
+            </w:r>
+          </w:p>
+        </w:tc>
+        <w:tc>
+          <w:tcPr>
+            <w:tcW w:w="2131" w:type="dxa"/>
+          </w:tcPr>
+          <w:p>
+            <w:pPr>
+              <w:jc w:val="center"/>
+              <w:rPr>
+                <w:rFonts w:asciiTheme="minorEastAsia" w:eastAsiaTheme="minorEastAsia" w:hAnsiTheme="minorEastAsia"/>
+                <w:sz w:val="21"/>
+                <w:szCs w:val="21"/>
+              </w:rPr>
+            </w:pPr>
+            <w:r>
+              <w:rPr>
+                <w:rFonts w:asciiTheme="minorEastAsia" w:eastAsiaTheme="minorEastAsia" w:hAnsiTheme="minorEastAsia" w:cs="宋体" w:hint="eastAsia"/>
+                <w:sz w:val="21"/>
+                <w:szCs w:val="21"/>
+              </w:rPr>
+              <w:t>日期</w:t>
+            </w:r>
+          </w:p>
+        </w:tc>
+      </w:tr>
+      <w:tr>
+        <w:tc>
+          <w:tcPr>
+            <w:tcW w:w="2130" w:type="dxa"/>
+          </w:tcPr>
+          <w:p>
+            <w:pPr>
+              <w:jc w:val="center"/>
+              <w:rPr>
+                <w:rFonts w:asciiTheme="minorEastAsia" w:eastAsiaTheme="minorEastAsia" w:hAnsiTheme="minorEastAsia"/>
+                <w:sz w:val="21"/>
+                <w:szCs w:val="21"/>
+              </w:rPr>
+            </w:pPr>
+            <w:proofErr w:type="spellStart"/>
+            <w:r>
+              <w:rPr>
+                <w:rFonts w:asciiTheme="minorEastAsia" w:eastAsiaTheme="minorEastAsia" w:hAnsiTheme="minorEastAsia"/>
+                <w:sz w:val="21"/>
+                <w:szCs w:val="21"/>
+              </w:rPr>
+              <w:t>commentId</w:t>
+            </w:r>
+            <w:proofErr w:type="spellEnd"/>
+          </w:p>
+        </w:tc>
+        <w:tc>
+          <w:tcPr>
+            <w:tcW w:w="2130" w:type="dxa"/>
+          </w:tcPr>
+          <w:p>
+            <w:pPr>
+              <w:jc w:val="center"/>
+              <w:rPr>
+                <w:rFonts w:asciiTheme="minorEastAsia" w:eastAsiaTheme="minorEastAsia" w:hAnsiTheme="minorEastAsia"/>
+                <w:sz w:val="21"/>
+                <w:szCs w:val="21"/>
+              </w:rPr>
+            </w:pPr>
+            <w:r>
+              <w:rPr>
+                <w:rFonts w:asciiTheme="minorEastAsia" w:eastAsiaTheme="minorEastAsia" w:hAnsiTheme="minorEastAsia"/>
+                <w:sz w:val="21"/>
+                <w:szCs w:val="21"/>
+              </w:rPr>
+              <w:t>int</w:t>
+            </w:r>
+          </w:p>
+        </w:tc>
+        <w:tc>
+          <w:tcPr>
+            <w:tcW w:w="2131" w:type="dxa"/>
+          </w:tcPr>
+          <w:p>
+            <w:pPr>
+              <w:jc w:val="center"/>
+              <w:rPr>
+                <w:rFonts w:asciiTheme="minorEastAsia" w:eastAsiaTheme="minorEastAsia" w:hAnsiTheme="minorEastAsia"/>
+                <w:sz w:val="21"/>
+                <w:szCs w:val="21"/>
+              </w:rPr>
+            </w:pPr>
+            <w:r>
+              <w:rPr>
+                <w:rFonts w:asciiTheme="minorEastAsia" w:eastAsiaTheme="minorEastAsia" w:hAnsiTheme="minorEastAsia" w:hint="eastAsia"/>
+                <w:sz w:val="21"/>
+                <w:szCs w:val="21"/>
+              </w:rPr>
+              <w:t>F</w:t>
+            </w:r>
+            <w:r>
+              <w:rPr>
+                <w:rFonts w:asciiTheme="minorEastAsia" w:eastAsiaTheme="minorEastAsia" w:hAnsiTheme="minorEastAsia"/>
+                <w:sz w:val="21"/>
+                <w:szCs w:val="21"/>
+              </w:rPr>
+              <w:t>oreign Key</w:t>
+            </w:r>
+          </w:p>
+        </w:tc>
+        <w:tc>
+          <w:tcPr>
+            <w:tcW w:w="2131" w:type="dxa"/>
+          </w:tcPr>
+          <w:p>
+            <w:pPr>
+              <w:jc w:val="center"/>
+              <w:rPr>
+                <w:rFonts w:asciiTheme="minorEastAsia" w:eastAsiaTheme="minorEastAsia" w:hAnsiTheme="minorEastAsia"/>
+                <w:sz w:val="21"/>
+                <w:szCs w:val="21"/>
+              </w:rPr>
+            </w:pPr>
+            <w:r>
+              <w:rPr>
+                <w:rFonts w:asciiTheme="minorEastAsia" w:eastAsiaTheme="minorEastAsia" w:hAnsiTheme="minorEastAsia" w:cs="宋体" w:hint="eastAsia"/>
+                <w:sz w:val="21"/>
+                <w:szCs w:val="21"/>
+              </w:rPr>
+              <w:t>评测号</w:t>
+            </w:r>
+          </w:p>
+        </w:tc>
+      </w:tr>
+      <w:tr>
+        <w:tc>
+          <w:tcPr>
+            <w:tcW w:w="2130" w:type="dxa"/>
+          </w:tcPr>
+          <w:p>
+            <w:pPr>
+              <w:jc w:val="center"/>
+              <w:rPr>
+                <w:rFonts w:asciiTheme="minorEastAsia" w:eastAsiaTheme="minorEastAsia" w:hAnsiTheme="minorEastAsia"/>
+                <w:sz w:val="21"/>
+                <w:szCs w:val="21"/>
+              </w:rPr>
+            </w:pPr>
+            <w:proofErr w:type="spellStart"/>
+            <w:r>
+              <w:rPr>
+                <w:rFonts w:asciiTheme="minorEastAsia" w:eastAsiaTheme="minorEastAsia" w:hAnsiTheme="minorEastAsia"/>
+                <w:sz w:val="21"/>
+                <w:szCs w:val="21"/>
+              </w:rPr>
+              <w:t>userName</w:t>
+            </w:r>
+            <w:proofErr w:type="spellEnd"/>
+          </w:p>
+        </w:tc>
+        <w:tc>
+          <w:tcPr>
+            <w:tcW w:w="2130" w:type="dxa"/>
+          </w:tcPr>
+          <w:p>
+            <w:pPr>
+              <w:jc w:val="center"/>
+              <w:rPr>
+                <w:rFonts w:asciiTheme="minorEastAsia" w:eastAsiaTheme="minorEastAsia" w:hAnsiTheme="minorEastAsia"/>
+                <w:sz w:val="21"/>
+                <w:szCs w:val="21"/>
+              </w:rPr>
+            </w:pPr>
+            <w:proofErr w:type="gramStart"/>
+            <w:r>
+              <w:rPr>
+                <w:rFonts w:asciiTheme="minorEastAsia" w:eastAsiaTheme="minorEastAsia" w:hAnsiTheme="minorEastAsia" w:hint="eastAsia"/>
+                <w:sz w:val="21"/>
+                <w:szCs w:val="21"/>
+              </w:rPr>
+              <w:t>v</w:t>
+            </w:r>
+            <w:r>
+              <w:rPr>
+                <w:rFonts w:asciiTheme="minorEastAsia" w:eastAsiaTheme="minorEastAsia" w:hAnsiTheme="minorEastAsia"/>
+                <w:sz w:val="21"/>
+                <w:szCs w:val="21"/>
+              </w:rPr>
+              <w:t>archar(</w:t>
+            </w:r>
+            <w:proofErr w:type="gramEnd"/>
+            <w:r>
+              <w:rPr>
+                <w:rFonts w:asciiTheme="minorEastAsia" w:eastAsiaTheme="minorEastAsia" w:hAnsiTheme="minorEastAsia"/>
+                <w:sz w:val="21"/>
+                <w:szCs w:val="21"/>
+              </w:rPr>
+              <w:t>255)</w:t>
+            </w:r>
+          </w:p>
+        </w:tc>
+        <w:tc>
+          <w:tcPr>
+            <w:tcW w:w="2131" w:type="dxa"/>
+          </w:tcPr>
+          <w:p>
+            <w:pPr>
+              <w:jc w:val="center"/>
+              <w:rPr>
+                <w:rFonts w:asciiTheme="minorEastAsia" w:eastAsiaTheme="minorEastAsia" w:hAnsiTheme="minorEastAsia"/>
+                <w:sz w:val="21"/>
+                <w:szCs w:val="21"/>
+              </w:rPr>
+            </w:pPr>
+            <w:r>
+              <w:rPr>
+                <w:rFonts w:asciiTheme="minorEastAsia" w:eastAsiaTheme="minorEastAsia" w:hAnsiTheme="minorEastAsia"/>
+                <w:sz w:val="21"/>
+                <w:szCs w:val="21"/>
+              </w:rPr>
+              <w:t>Foreign Key</w:t>
+            </w:r>
+          </w:p>
+        </w:tc>
+        <w:tc>
+          <w:tcPr>
+            <w:tcW w:w="2131" w:type="dxa"/>
+          </w:tcPr>
+          <w:p>
+            <w:pPr>
+              <w:jc w:val="center"/>
+              <w:rPr>
+                <w:rFonts w:asciiTheme="minorEastAsia" w:eastAsiaTheme="minorEastAsia" w:hAnsiTheme="minorEastAsia"/>
+                <w:sz w:val="21"/>
+                <w:szCs w:val="21"/>
+              </w:rPr>
+            </w:pPr>
+            <w:r>
+              <w:rPr>
+                <w:rFonts w:asciiTheme="minorEastAsia" w:eastAsiaTheme="minorEastAsia" w:hAnsiTheme="minorEastAsia" w:cs="宋体" w:hint="eastAsia"/>
+                <w:sz w:val="21"/>
+                <w:szCs w:val="21"/>
+              </w:rPr>
+              <w:t>用户名</w:t>
+            </w:r>
+          </w:p>
+        </w:tc>
+      </w:tr>
+      <w:tr>
+        <w:tc>
+          <w:tcPr>
+            <w:tcW w:w="8522" w:type="dxa"/>
+            <w:gridSpan w:val="4"/>
+          </w:tcPr>
+          <w:p>
+            <w:pPr>
+              <w:jc w:val="center"/>
+              <w:rPr>
+                <w:rFonts w:asciiTheme="minorEastAsia" w:eastAsiaTheme="minorEastAsia" w:hAnsiTheme="minorEastAsia"/>
+                <w:sz w:val="21"/>
+                <w:szCs w:val="21"/>
+              </w:rPr>
+            </w:pPr>
+            <w:r>
+              <w:rPr>
+                <w:rFonts w:asciiTheme="minorEastAsia" w:eastAsiaTheme="minorEastAsia" w:hAnsiTheme="minorEastAsia" w:hint="eastAsia"/>
+                <w:sz w:val="21"/>
+                <w:szCs w:val="21"/>
+              </w:rPr>
+              <w:t xml:space="preserve">表4 </w:t>
+            </w:r>
+            <w:r>
+              <w:rPr>
+                <w:rFonts w:asciiTheme="minorEastAsia" w:eastAsiaTheme="minorEastAsia" w:hAnsiTheme="minorEastAsia" w:cs="宋体" w:hint="eastAsia"/>
+                <w:sz w:val="21"/>
+                <w:szCs w:val="21"/>
+              </w:rPr>
+              <w:t>用户表</w:t>
+            </w:r>
+          </w:p>
+        </w:tc>
+      </w:tr>
+      <w:tr>
+        <w:tc>
+          <w:tcPr>
+            <w:tcW w:w="8522" w:type="dxa"/>
+            <w:gridSpan w:val="4"/>
+          </w:tcPr>
+          <w:p>
+            <w:pPr>
+              <w:jc w:val="center"/>
+              <w:rPr>
+                <w:rFonts w:asciiTheme="minorEastAsia" w:eastAsiaTheme="minorEastAsia" w:hAnsiTheme="minorEastAsia"/>
+                <w:sz w:val="21"/>
+                <w:szCs w:val="21"/>
+              </w:rPr>
+            </w:pPr>
+            <w:r>
+              <w:rPr>
+                <w:rFonts w:asciiTheme="minorEastAsia" w:eastAsiaTheme="minorEastAsia" w:hAnsiTheme="minorEastAsia" w:hint="eastAsia"/>
+                <w:sz w:val="21"/>
+                <w:szCs w:val="21"/>
+              </w:rPr>
+              <w:t>数据库</w:t>
+            </w:r>
+            <w:r>
+              <w:rPr>
+                <w:rFonts w:asciiTheme="minorEastAsia" w:eastAsiaTheme="minorEastAsia" w:hAnsiTheme="minorEastAsia" w:cs="宋体" w:hint="eastAsia"/>
+                <w:sz w:val="21"/>
+                <w:szCs w:val="21"/>
+              </w:rPr>
+              <w:t>表J</w:t>
+            </w:r>
+            <w:r>
+              <w:rPr>
+                <w:rFonts w:asciiTheme="minorEastAsia" w:eastAsiaTheme="minorEastAsia" w:hAnsiTheme="minorEastAsia" w:cs="宋体"/>
+                <w:sz w:val="21"/>
+                <w:szCs w:val="21"/>
+              </w:rPr>
+              <w:t>avaBean</w:t>
+            </w:r>
+            <w:r>
+              <w:rPr>
+                <w:rFonts w:asciiTheme="minorEastAsia" w:eastAsiaTheme="minorEastAsia" w:hAnsiTheme="minorEastAsia" w:cs="宋体" w:hint="eastAsia"/>
+                <w:sz w:val="21"/>
+                <w:szCs w:val="21"/>
+              </w:rPr>
+              <w:t>类</w:t>
+            </w:r>
+            <w:r>
+              <w:rPr>
+                <w:rFonts w:asciiTheme="minorEastAsia" w:eastAsiaTheme="minorEastAsia" w:hAnsiTheme="minorEastAsia" w:hint="eastAsia"/>
+                <w:sz w:val="21"/>
+                <w:szCs w:val="21"/>
+              </w:rPr>
+              <w:t>名</w:t>
+            </w:r>
+            <w:r>
+              <w:rPr>
+                <w:rFonts w:asciiTheme="minorEastAsia" w:eastAsiaTheme="minorEastAsia" w:hAnsiTheme="minorEastAsia" w:hint="eastAsia"/>
+                <w:sz w:val="21"/>
+                <w:szCs w:val="21"/>
+              </w:rPr>
+              <w:t>U</w:t>
+            </w:r>
+            <w:r>
+              <w:rPr>
+                <w:rFonts w:asciiTheme="minorEastAsia" w:eastAsiaTheme="minorEastAsia" w:hAnsiTheme="minorEastAsia"/>
+                <w:sz w:val="21"/>
+                <w:szCs w:val="21"/>
+              </w:rPr>
+              <w:t>ser</w:t>
+            </w:r>
+          </w:p>
+        </w:tc>
+      </w:tr>
+      <w:tr>
+        <w:tc>
+          <w:tcPr>
+            <w:tcW w:w="2130" w:type="dxa"/>
+          </w:tcPr>
+          <w:p>
+            <w:pPr>
+              <w:jc w:val="center"/>
+              <w:rPr>
+                <w:rFonts w:asciiTheme="minorEastAsia" w:eastAsiaTheme="minorEastAsia" w:hAnsiTheme="minorEastAsia"/>
+                <w:sz w:val="21"/>
+                <w:szCs w:val="21"/>
+              </w:rPr>
+            </w:pPr>
+            <w:r>
+              <w:rPr>
+                <w:rFonts w:asciiTheme="minorEastAsia" w:eastAsiaTheme="minorEastAsia" w:hAnsiTheme="minorEastAsia" w:hint="eastAsia"/>
+                <w:sz w:val="21"/>
+                <w:szCs w:val="21"/>
+              </w:rPr>
+              <w:t>名称</w:t>
+            </w:r>
+          </w:p>
+        </w:tc>
+        <w:tc>
+          <w:tcPr>
+            <w:tcW w:w="2130" w:type="dxa"/>
+          </w:tcPr>
+          <w:p>
+            <w:pPr>
+              <w:jc w:val="center"/>
+              <w:rPr>
+                <w:rFonts w:asciiTheme="minorEastAsia" w:eastAsiaTheme="minorEastAsia" w:hAnsiTheme="minorEastAsia"/>
+                <w:sz w:val="21"/>
+                <w:szCs w:val="21"/>
+              </w:rPr>
+            </w:pPr>
+            <w:r>
+              <w:rPr>
+                <w:rFonts w:asciiTheme="minorEastAsia" w:eastAsiaTheme="minorEastAsia" w:hAnsiTheme="minorEastAsia" w:hint="eastAsia"/>
+                <w:sz w:val="21"/>
+                <w:szCs w:val="21"/>
+              </w:rPr>
+              <w:t>类型</w:t>
+            </w:r>
+          </w:p>
+        </w:tc>
+        <w:tc>
+          <w:tcPr>
+            <w:tcW w:w="2131" w:type="dxa"/>
+          </w:tcPr>
+          <w:p>
+            <w:pPr>
+              <w:jc w:val="center"/>
+              <w:rPr>
+                <w:rFonts w:asciiTheme="minorEastAsia" w:eastAsiaTheme="minorEastAsia" w:hAnsiTheme="minorEastAsia"/>
+                <w:sz w:val="21"/>
+                <w:szCs w:val="21"/>
+              </w:rPr>
+            </w:pPr>
+            <w:r>
+              <w:rPr>
+                <w:rFonts w:asciiTheme="minorEastAsia" w:eastAsiaTheme="minorEastAsia" w:hAnsiTheme="minorEastAsia" w:hint="eastAsia"/>
+                <w:sz w:val="21"/>
+                <w:szCs w:val="21"/>
+              </w:rPr>
+              <w:t>属性</w:t>
+            </w:r>
+          </w:p>
+        </w:tc>
+        <w:tc>
+          <w:tcPr>
+            <w:tcW w:w="2131" w:type="dxa"/>
+          </w:tcPr>
+          <w:p>
+            <w:pPr>
+              <w:jc w:val="center"/>
+              <w:rPr>
+                <w:rFonts w:asciiTheme="minorEastAsia" w:eastAsiaTheme="minorEastAsia" w:hAnsiTheme="minorEastAsia"/>
+                <w:sz w:val="21"/>
+                <w:szCs w:val="21"/>
+              </w:rPr>
+            </w:pPr>
+            <w:r>
+              <w:rPr>
+                <w:rFonts w:asciiTheme="minorEastAsia" w:eastAsiaTheme="minorEastAsia" w:hAnsiTheme="minorEastAsia" w:hint="eastAsia"/>
+                <w:sz w:val="21"/>
+                <w:szCs w:val="21"/>
+              </w:rPr>
+              <w:t>备注</w:t>
+            </w:r>
+          </w:p>
+        </w:tc>
+      </w:tr>
+      <w:tr>
+        <w:tc>
+          <w:tcPr>
+            <w:tcW w:w="2130" w:type="dxa"/>
+          </w:tcPr>
+          <w:p>
+            <w:pPr>
+              <w:jc w:val="center"/>
+              <w:rPr>
+                <w:rFonts w:asciiTheme="minorEastAsia" w:eastAsiaTheme="minorEastAsia" w:hAnsiTheme="minorEastAsia"/>
+                <w:sz w:val="21"/>
+                <w:szCs w:val="21"/>
+              </w:rPr>
+            </w:pPr>
+            <w:r>
+              <w:rPr>
+                <w:rFonts w:asciiTheme="minorEastAsia" w:eastAsiaTheme="minorEastAsia" w:hAnsiTheme="minorEastAsia"/>
+                <w:sz w:val="21"/>
+                <w:szCs w:val="21"/>
+              </w:rPr>
+              <w:t>name</w:t>
+            </w:r>
+          </w:p>
+        </w:tc>
+        <w:tc>
+          <w:tcPr>
+            <w:tcW w:w="2130" w:type="dxa"/>
+          </w:tcPr>
+          <w:p>
+            <w:pPr>
+              <w:jc w:val="center"/>
+              <w:rPr>
+                <w:rFonts w:asciiTheme="minorEastAsia" w:eastAsiaTheme="minorEastAsia" w:hAnsiTheme="minorEastAsia"/>
+                <w:sz w:val="21"/>
+                <w:szCs w:val="21"/>
+              </w:rPr>
+            </w:pPr>
+            <w:r>
+              <w:rPr>
+                <w:rFonts w:asciiTheme="minorEastAsia" w:eastAsiaTheme="minorEastAsia" w:hAnsiTheme="minorEastAsia" w:hint="eastAsia"/>
+                <w:sz w:val="21"/>
+                <w:szCs w:val="21"/>
+              </w:rPr>
+              <w:t>varchar</w:t>
+            </w:r>
+            <w:r>
+              <w:rPr>
+                <w:rFonts w:asciiTheme="minorEastAsia" w:eastAsiaTheme="minorEastAsia" w:hAnsiTheme="minorEastAsia"/>
+                <w:sz w:val="21"/>
+                <w:szCs w:val="21"/>
+              </w:rPr>
+              <w:t>255()</w:t>
+            </w:r>
+          </w:p>
+        </w:tc>
+        <w:tc>
+          <w:tcPr>
+            <w:tcW w:w="2131" w:type="dxa"/>
+          </w:tcPr>
+          <w:p>
+            <w:pPr>
+              <w:jc w:val="center"/>
+              <w:rPr>
+                <w:rFonts w:asciiTheme="minorEastAsia" w:eastAsiaTheme="minorEastAsia" w:hAnsiTheme="minorEastAsia"/>
+                <w:sz w:val="21"/>
+                <w:szCs w:val="21"/>
+              </w:rPr>
+            </w:pPr>
+            <w:r>
+              <w:rPr>
+                <w:rFonts w:asciiTheme="minorEastAsia" w:eastAsiaTheme="minorEastAsia" w:hAnsiTheme="minorEastAsia" w:hint="eastAsia"/>
+                <w:sz w:val="21"/>
+                <w:szCs w:val="21"/>
+              </w:rPr>
+              <w:t>P</w:t>
+            </w:r>
+            <w:r>
+              <w:rPr>
+                <w:rFonts w:asciiTheme="minorEastAsia" w:eastAsiaTheme="minorEastAsia" w:hAnsiTheme="minorEastAsia"/>
+                <w:sz w:val="21"/>
+                <w:szCs w:val="21"/>
+              </w:rPr>
+              <w:t>rimary Key</w:t>
+            </w:r>
+          </w:p>
+        </w:tc>
+        <w:tc>
+          <w:tcPr>
+            <w:tcW w:w="2131" w:type="dxa"/>
+          </w:tcPr>
+          <w:p>
+            <w:pPr>
+              <w:jc w:val="center"/>
+              <w:rPr>
+                <w:rFonts w:asciiTheme="minorEastAsia" w:eastAsiaTheme="minorEastAsia" w:hAnsiTheme="minorEastAsia"/>
+                <w:sz w:val="21"/>
+                <w:szCs w:val="21"/>
+              </w:rPr>
+            </w:pPr>
+            <w:r>
+              <w:rPr>
+                <w:rFonts w:asciiTheme="minorEastAsia" w:eastAsiaTheme="minorEastAsia" w:hAnsiTheme="minorEastAsia" w:hint="eastAsia"/>
+                <w:sz w:val="21"/>
+                <w:szCs w:val="21"/>
+              </w:rPr>
+              <w:t>用户名</w:t>
+            </w:r>
+          </w:p>
+        </w:tc>
+      </w:tr>
+      <w:tr>
+        <w:tc>
+          <w:tcPr>
+            <w:tcW w:w="2130" w:type="dxa"/>
+          </w:tcPr>
+          <w:p>
+            <w:pPr>
+              <w:jc w:val="center"/>
+              <w:rPr>
+                <w:rFonts w:asciiTheme="minorEastAsia" w:eastAsiaTheme="minorEastAsia" w:hAnsiTheme="minorEastAsia"/>
+                <w:sz w:val="21"/>
+                <w:szCs w:val="21"/>
+              </w:rPr>
+            </w:pPr>
+            <w:r>
+              <w:rPr>
+                <w:rFonts w:asciiTheme="minorEastAsia" w:eastAsiaTheme="minorEastAsia" w:hAnsiTheme="minorEastAsia"/>
+                <w:sz w:val="21"/>
+                <w:szCs w:val="21"/>
+              </w:rPr>
+              <w:t>password</w:t>
+            </w:r>
+          </w:p>
+        </w:tc>
+        <w:tc>
+          <w:tcPr>
+            <w:tcW w:w="2130" w:type="dxa"/>
+          </w:tcPr>
+          <w:p>
+            <w:pPr>
+              <w:jc w:val="center"/>
+              <w:rPr>
+                <w:rFonts w:asciiTheme="minorEastAsia" w:eastAsiaTheme="minorEastAsia" w:hAnsiTheme="minorEastAsia"/>
+                <w:sz w:val="21"/>
+                <w:szCs w:val="21"/>
+              </w:rPr>
+            </w:pPr>
+            <w:proofErr w:type="gramStart"/>
+            <w:r>
+              <w:rPr>
+                <w:rFonts w:asciiTheme="minorEastAsia" w:eastAsiaTheme="minorEastAsia" w:hAnsiTheme="minorEastAsia" w:hint="eastAsia"/>
+                <w:sz w:val="21"/>
+                <w:szCs w:val="21"/>
+              </w:rPr>
+              <w:t>v</w:t>
+            </w:r>
+            <w:r>
+              <w:rPr>
+                <w:rFonts w:asciiTheme="minorEastAsia" w:eastAsiaTheme="minorEastAsia" w:hAnsiTheme="minorEastAsia"/>
+                <w:sz w:val="21"/>
+                <w:szCs w:val="21"/>
+              </w:rPr>
+              <w:t>archar(</w:t>
+            </w:r>
+            <w:proofErr w:type="gramEnd"/>
+            <w:r>
+              <w:rPr>
+                <w:rFonts w:asciiTheme="minorEastAsia" w:eastAsiaTheme="minorEastAsia" w:hAnsiTheme="minorEastAsia"/>
+                <w:sz w:val="21"/>
+                <w:szCs w:val="21"/>
+              </w:rPr>
+              <w:t>255)</w:t>
+            </w:r>
+          </w:p>
+        </w:tc>
+        <w:tc>
+          <w:tcPr>
+            <w:tcW w:w="2131" w:type="dxa"/>
+          </w:tcPr>
+          <w:p>
+            <w:pPr>
+              <w:jc w:val="center"/>
+              <w:rPr>
+                <w:rFonts w:asciiTheme="minorEastAsia" w:eastAsiaTheme="minorEastAsia" w:hAnsiTheme="minorEastAsia"/>
+                <w:sz w:val="21"/>
+                <w:szCs w:val="21"/>
+              </w:rPr>
+            </w:pPr>
+            <w:r>
+              <w:rPr>
+                <w:rFonts w:asciiTheme="minorEastAsia" w:eastAsiaTheme="minorEastAsia" w:hAnsiTheme="minorEastAsia" w:hint="eastAsia"/>
+                <w:sz w:val="21"/>
+                <w:szCs w:val="21"/>
+              </w:rPr>
+              <w:t>n</w:t>
+            </w:r>
+            <w:r>
+              <w:rPr>
+                <w:rFonts w:asciiTheme="minorEastAsia" w:eastAsiaTheme="minorEastAsia" w:hAnsiTheme="minorEastAsia"/>
+                <w:sz w:val="21"/>
+                <w:szCs w:val="21"/>
+              </w:rPr>
+              <w:t>ot null</w:t>
+            </w:r>
+          </w:p>
+        </w:tc>
+        <w:tc>
+          <w:tcPr>
+            <w:tcW w:w="2131" w:type="dxa"/>
+          </w:tcPr>
+          <w:p>
+            <w:pPr>
+              <w:jc w:val="center"/>
+              <w:rPr>
+                <w:rFonts w:asciiTheme="minorEastAsia" w:eastAsiaTheme="minorEastAsia" w:hAnsiTheme="minorEastAsia"/>
+                <w:sz w:val="21"/>
+                <w:szCs w:val="21"/>
+              </w:rPr>
+            </w:pPr>
+            <w:r>
+              <w:rPr>
+                <w:rFonts w:asciiTheme="minorEastAsia" w:eastAsiaTheme="minorEastAsia" w:hAnsiTheme="minorEastAsia" w:cs="宋体" w:hint="eastAsia"/>
+                <w:sz w:val="21"/>
+                <w:szCs w:val="21"/>
+              </w:rPr>
+              <w:t>密码</w:t>
+            </w:r>
+          </w:p>
+        </w:tc>
+      </w:tr>
+    </w:tbl>
     <w:p>
       <w:pPr>
         <w:pStyle w:val="a4"/>
@@ -1907,6 +5414,8 @@
           <w:szCs w:val="30"/>
         </w:rPr>
       </w:pPr>
+      <w:bookmarkStart w:id="0" w:name="_GoBack"/>
+      <w:bookmarkEnd w:id="0"/>
       <w:r>
         <w:rPr>
           <w:rFonts w:hint="eastAsia"/>
@@ -1914,6 +5423,7 @@
           <w:sz w:val="30"/>
           <w:szCs w:val="30"/>
         </w:rPr>
+        <w:lastRenderedPageBreak/>
         <w:t>系统设计</w:t>
       </w:r>
     </w:p>
@@ -2027,7 +5537,6 @@
           <w:sz w:val="24"/>
           <w:szCs w:val="24"/>
         </w:rPr>
-        <w:lastRenderedPageBreak/>
         <w:t>实现对作品名的模糊查询</w:t>
       </w:r>
     </w:p>
@@ -2197,8 +5706,6 @@
         </w:rPr>
         <w:t>实现对作品元素的模糊查询</w:t>
       </w:r>
-      <w:bookmarkStart w:id="0" w:name="_GoBack"/>
-      <w:bookmarkEnd w:id="0"/>
     </w:p>
     <w:p>
       <w:pPr>
@@ -2251,7 +5758,6 @@
         <w:pStyle w:val="a4"/>
         <w:ind w:left="720" w:firstLineChars="0" w:firstLine="0"/>
         <w:rPr>
-          <w:rFonts w:hint="eastAsia"/>
           <w:sz w:val="24"/>
           <w:szCs w:val="24"/>
         </w:rPr>
@@ -2266,11 +5772,27 @@
         </w:numPr>
         <w:ind w:firstLineChars="0"/>
         <w:rPr>
-          <w:rFonts w:hint="eastAsia"/>
-          <w:sz w:val="24"/>
-          <w:szCs w:val="24"/>
-        </w:rPr>
-      </w:pPr>
+          <w:sz w:val="24"/>
+          <w:szCs w:val="24"/>
+        </w:rPr>
+      </w:pPr>
+      <w:r>
+        <w:rPr>
+          <w:rFonts w:hint="eastAsia"/>
+          <w:sz w:val="24"/>
+          <w:szCs w:val="24"/>
+        </w:rPr>
+        <w:t xml:space="preserve">用户浏览页面 </w:t>
+      </w:r>
+      <w:proofErr w:type="spellStart"/>
+      <w:r>
+        <w:rPr>
+          <w:sz w:val="24"/>
+          <w:szCs w:val="24"/>
+        </w:rPr>
+        <w:t>User.vue</w:t>
+      </w:r>
+      <w:proofErr w:type="spellEnd"/>
     </w:p>
     <w:p>
       <w:pPr>
@@ -3273,7 +6795,7 @@
     <w:lsdException w:name="Table Web 2" w:semiHidden="1" w:unhideWhenUsed="1"/>
     <w:lsdException w:name="Table Web 3" w:semiHidden="1" w:unhideWhenUsed="1"/>
     <w:lsdException w:name="Balloon Text" w:semiHidden="1" w:unhideWhenUsed="1"/>
-    <w:lsdException w:name="Table Grid" w:uiPriority="59" w:qFormat="1"/>
+    <w:lsdException w:name="Table Grid" w:uiPriority="0" w:qFormat="1"/>
     <w:lsdException w:name="Table Theme" w:semiHidden="1" w:unhideWhenUsed="1"/>
     <w:lsdException w:name="Placeholder Text" w:semiHidden="1"/>
     <w:lsdException w:name="No Spacing" w:uiPriority="1" w:qFormat="1"/>
@@ -3534,7 +7056,6 @@
   <w:style w:type="table" w:styleId="a3">
     <w:name w:val="Table Grid"/>
     <w:basedOn w:val="a1"/>
-    <w:uiPriority w:val="59"/>
     <w:qFormat/>
     <w:rsid w:val="00CB1CE1"/>
     <w:pPr>

--- a/Document/设计文档.docx
+++ b/Document/设计文档.docx
@@ -676,6 +676,27 @@
     </w:p>
     <w:p>
       <w:pPr>
+        <w:rPr>
+          <w:rFonts w:hint="eastAsia"/>
+          <w:b/>
+          <w:color w:val="FF0000"/>
+          <w:sz w:val="24"/>
+          <w:szCs w:val="24"/>
+        </w:rPr>
+      </w:pPr>
+      <w:r>
+        <w:rPr>
+          <w:rFonts w:hint="eastAsia"/>
+          <w:b/>
+          <w:color w:val="FF0000"/>
+          <w:sz w:val="24"/>
+          <w:szCs w:val="24"/>
+        </w:rPr>
+        <w:t>以下是项目设计说明，报告结尾有附录说明</w:t>
+      </w:r>
+    </w:p>
+    <w:p>
+      <w:pPr>
         <w:pStyle w:val="a4"/>
         <w:numPr>
           <w:ilvl w:val="0"/>
@@ -795,11 +816,46 @@
     </w:p>
     <w:p>
       <w:pPr>
-        <w:rPr>
-          <w:sz w:val="24"/>
-          <w:szCs w:val="24"/>
-        </w:rPr>
-      </w:pPr>
+        <w:ind w:firstLine="420"/>
+        <w:rPr>
+          <w:sz w:val="24"/>
+          <w:szCs w:val="24"/>
+        </w:rPr>
+      </w:pPr>
+      <w:r>
+        <w:rPr>
+          <w:rFonts w:hint="eastAsia"/>
+          <w:sz w:val="24"/>
+          <w:szCs w:val="24"/>
+        </w:rPr>
+        <w:t>基础模块是本论坛的</w:t>
+      </w:r>
+      <w:proofErr w:type="gramStart"/>
+      <w:r>
+        <w:rPr>
+          <w:rFonts w:hint="eastAsia"/>
+          <w:sz w:val="24"/>
+          <w:szCs w:val="24"/>
+        </w:rPr>
+        <w:t>最</w:t>
+      </w:r>
+      <w:proofErr w:type="gramEnd"/>
+      <w:r>
+        <w:rPr>
+          <w:rFonts w:hint="eastAsia"/>
+          <w:sz w:val="24"/>
+          <w:szCs w:val="24"/>
+        </w:rPr>
+        <w:t>基本功能，对于</w:t>
+      </w:r>
+      <w:r>
+        <w:rPr>
+          <w:rFonts w:hint="eastAsia"/>
+          <w:sz w:val="24"/>
+          <w:szCs w:val="24"/>
+        </w:rPr>
+        <w:t>游客（即没有账号没有登录的用户）也可以访问使用其中一部分功能。功能如下：</w:t>
+      </w:r>
     </w:p>
     <w:p>
       <w:pPr>
@@ -860,7 +916,15 @@
           <w:sz w:val="24"/>
           <w:szCs w:val="24"/>
         </w:rPr>
-        <w:t>增删查改</w:t>
+        <w:t>浏览和添加</w:t>
+      </w:r>
+      <w:r>
+        <w:rPr>
+          <w:rFonts w:hint="eastAsia"/>
+          <w:sz w:val="24"/>
+          <w:szCs w:val="24"/>
+        </w:rPr>
+        <w:t>（添加需要登录）</w:t>
       </w:r>
     </w:p>
     <w:p>
@@ -900,7 +964,15 @@
           <w:sz w:val="24"/>
           <w:szCs w:val="24"/>
         </w:rPr>
-        <w:t>增删查改</w:t>
+        <w:t>浏览和添加</w:t>
+      </w:r>
+      <w:r>
+        <w:rPr>
+          <w:rFonts w:hint="eastAsia"/>
+          <w:sz w:val="24"/>
+          <w:szCs w:val="24"/>
+        </w:rPr>
+        <w:t>（添加需要登录）</w:t>
       </w:r>
     </w:p>
     <w:p>
@@ -949,11 +1021,29 @@
     </w:p>
     <w:p>
       <w:pPr>
-        <w:rPr>
-          <w:sz w:val="24"/>
-          <w:szCs w:val="24"/>
-        </w:rPr>
-      </w:pPr>
+        <w:ind w:firstLine="420"/>
+        <w:rPr>
+          <w:sz w:val="24"/>
+          <w:szCs w:val="24"/>
+        </w:rPr>
+      </w:pPr>
+      <w:r>
+        <w:rPr>
+          <w:rFonts w:hint="eastAsia"/>
+          <w:sz w:val="24"/>
+          <w:szCs w:val="24"/>
+        </w:rPr>
+        <w:t>用户管理是本论坛面向用户的功能区。对于登录了的用户可以在里面进行诸</w:t>
+      </w:r>
+      <w:r>
+        <w:rPr>
+          <w:rFonts w:hint="eastAsia"/>
+          <w:sz w:val="24"/>
+          <w:szCs w:val="24"/>
+        </w:rPr>
+        <w:lastRenderedPageBreak/>
+        <w:t>如用户信息的管理，以及一些对网站业务数据的增删改操作。功能如下：</w:t>
+      </w:r>
     </w:p>
     <w:p>
       <w:pPr>
@@ -1018,7 +1108,6 @@
           <w:sz w:val="24"/>
           <w:szCs w:val="24"/>
         </w:rPr>
-        <w:lastRenderedPageBreak/>
         <w:t>普通用户管理</w:t>
       </w:r>
     </w:p>
@@ -1063,7 +1152,15 @@
           <w:sz w:val="24"/>
           <w:szCs w:val="24"/>
         </w:rPr>
-        <w:t>自身内容浏览</w:t>
+        <w:t>自身</w:t>
+      </w:r>
+      <w:r>
+        <w:rPr>
+          <w:rFonts w:hint="eastAsia"/>
+          <w:sz w:val="24"/>
+          <w:szCs w:val="24"/>
+        </w:rPr>
+        <w:t>评测浏览和删除</w:t>
       </w:r>
     </w:p>
     <w:p>
@@ -1085,7 +1182,7 @@
           <w:sz w:val="24"/>
           <w:szCs w:val="24"/>
         </w:rPr>
-        <w:t>*扩展数据统计</w:t>
+        <w:t>添加作品分区</w:t>
       </w:r>
     </w:p>
     <w:p>
@@ -1121,34 +1218,43 @@
       </w:pPr>
       <w:r>
         <w:rPr>
-          <w:sz w:val="24"/>
-          <w:szCs w:val="24"/>
-        </w:rPr>
-        <w:object w:dxaOrig="10741" w:dyaOrig="12517" w14:anchorId="5F32E122">
-          <v:shapetype id="_x0000_t75" coordsize="21600,21600" o:spt="75" o:preferrelative="t" path="m@4@5l@4@11@9@11@9@5xe" filled="f" stroked="f">
-            <v:stroke joinstyle="miter"/>
-            <v:formulas>
-              <v:f eqn="if lineDrawn pixelLineWidth 0"/>
-              <v:f eqn="sum @0 1 0"/>
-              <v:f eqn="sum 0 0 @1"/>
-              <v:f eqn="prod @2 1 2"/>
-              <v:f eqn="prod @3 21600 pixelWidth"/>
-              <v:f eqn="prod @3 21600 pixelHeight"/>
-              <v:f eqn="sum @0 0 1"/>
-              <v:f eqn="prod @6 1 2"/>
-              <v:f eqn="prod @7 21600 pixelWidth"/>
-              <v:f eqn="sum @8 21600 0"/>
-              <v:f eqn="prod @7 21600 pixelHeight"/>
-              <v:f eqn="sum @10 21600 0"/>
-            </v:formulas>
-            <v:path o:extrusionok="f" gradientshapeok="t" o:connecttype="rect"/>
-            <o:lock v:ext="edit" aspectratio="t"/>
-          </v:shapetype>
-          <v:shape id="_x0000_i1025" type="#_x0000_t75" style="width:402.6pt;height:469.2pt" o:ole="">
-            <v:imagedata r:id="rId5" o:title=""/>
-          </v:shape>
-          <o:OLEObject Type="Embed" ProgID="Visio.Drawing.15" ShapeID="_x0000_i1025" DrawAspect="Content" ObjectID="_1652703249" r:id="rId6"/>
-        </w:object>
+          <w:noProof/>
+        </w:rPr>
+        <w:drawing>
+          <wp:inline distT="0" distB="0" distL="0" distR="0" wp14:anchorId="47161BA7" wp14:editId="054E7AC9">
+            <wp:extent cx="5274310" cy="4398645"/>
+            <wp:effectExtent l="0" t="0" r="2540" b="1905"/>
+            <wp:docPr id="1" name="图片 1"/>
+            <wp:cNvGraphicFramePr>
+              <a:graphicFrameLocks xmlns:a="http://schemas.openxmlformats.org/drawingml/2006/main" noChangeAspect="1"/>
+            </wp:cNvGraphicFramePr>
+            <a:graphic xmlns:a="http://schemas.openxmlformats.org/drawingml/2006/main">
+              <a:graphicData uri="http://schemas.openxmlformats.org/drawingml/2006/picture">
+                <pic:pic xmlns:pic="http://schemas.openxmlformats.org/drawingml/2006/picture">
+                  <pic:nvPicPr>
+                    <pic:cNvPr id="1" name=""/>
+                    <pic:cNvPicPr/>
+                  </pic:nvPicPr>
+                  <pic:blipFill>
+                    <a:blip r:embed="rId6"/>
+                    <a:stretch>
+                      <a:fillRect/>
+                    </a:stretch>
+                  </pic:blipFill>
+                  <pic:spPr>
+                    <a:xfrm>
+                      <a:off x="0" y="0"/>
+                      <a:ext cx="5274310" cy="4398645"/>
+                    </a:xfrm>
+                    <a:prstGeom prst="rect">
+                      <a:avLst/>
+                    </a:prstGeom>
+                  </pic:spPr>
+                </pic:pic>
+              </a:graphicData>
+            </a:graphic>
+          </wp:inline>
+        </w:drawing>
       </w:r>
     </w:p>
     <w:p>
@@ -1172,6 +1278,15 @@
           <w:sz w:val="30"/>
           <w:szCs w:val="30"/>
         </w:rPr>
+        <w:t>技术选型&amp;</w:t>
+      </w:r>
+      <w:r>
+        <w:rPr>
+          <w:rFonts w:hint="eastAsia"/>
+          <w:b/>
+          <w:sz w:val="30"/>
+          <w:szCs w:val="30"/>
+        </w:rPr>
         <w:t>环境配置</w:t>
       </w:r>
     </w:p>
@@ -1188,22 +1303,545 @@
           <w:sz w:val="24"/>
           <w:szCs w:val="24"/>
         </w:rPr>
-        <w:t>开发环境：</w:t>
-      </w:r>
-    </w:p>
-    <w:p>
-      <w:pPr>
-        <w:rPr>
-          <w:sz w:val="24"/>
-          <w:szCs w:val="24"/>
-        </w:rPr>
-      </w:pPr>
-      <w:r>
-        <w:rPr>
+        <w:t>开发</w:t>
+      </w:r>
+      <w:r>
+        <w:rPr>
+          <w:rFonts w:hint="eastAsia"/>
+          <w:sz w:val="24"/>
+          <w:szCs w:val="24"/>
+        </w:rPr>
+        <w:t>技术和环境说明</w:t>
+      </w:r>
+      <w:r>
+        <w:rPr>
+          <w:rFonts w:hint="eastAsia"/>
+          <w:sz w:val="24"/>
+          <w:szCs w:val="24"/>
+        </w:rPr>
+        <w:t>：</w:t>
+      </w:r>
+    </w:p>
+    <w:p>
+      <w:pPr>
+        <w:ind w:firstLine="420"/>
+        <w:rPr>
+          <w:sz w:val="24"/>
+          <w:szCs w:val="24"/>
+        </w:rPr>
+      </w:pPr>
+      <w:r>
+        <w:rPr>
+          <w:rFonts w:hint="eastAsia"/>
+          <w:sz w:val="24"/>
+          <w:szCs w:val="24"/>
+        </w:rPr>
+        <w:t>W</w:t>
+      </w:r>
+      <w:r>
+        <w:rPr>
+          <w:sz w:val="24"/>
+          <w:szCs w:val="24"/>
+        </w:rPr>
+        <w:t>EB</w:t>
+      </w:r>
+      <w:r>
+        <w:rPr>
+          <w:rFonts w:hint="eastAsia"/>
+          <w:sz w:val="24"/>
+          <w:szCs w:val="24"/>
+        </w:rPr>
+        <w:t>前端使用</w:t>
+      </w:r>
+      <w:proofErr w:type="spellStart"/>
+      <w:r>
+        <w:rPr>
+          <w:rFonts w:hint="eastAsia"/>
+          <w:sz w:val="24"/>
+          <w:szCs w:val="24"/>
+        </w:rPr>
+        <w:t>V</w:t>
+      </w:r>
+      <w:r>
+        <w:rPr>
+          <w:sz w:val="24"/>
+          <w:szCs w:val="24"/>
+        </w:rPr>
+        <w:t>SC</w:t>
+      </w:r>
+      <w:r>
+        <w:rPr>
+          <w:rFonts w:hint="eastAsia"/>
+          <w:sz w:val="24"/>
+          <w:szCs w:val="24"/>
+        </w:rPr>
+        <w:t>ode</w:t>
+      </w:r>
+      <w:proofErr w:type="spellEnd"/>
+      <w:r>
+        <w:rPr>
+          <w:rFonts w:hint="eastAsia"/>
+          <w:sz w:val="24"/>
+          <w:szCs w:val="24"/>
+        </w:rPr>
+        <w:t>编辑器，技术选用</w:t>
+      </w:r>
+      <w:r>
+        <w:rPr>
+          <w:sz w:val="24"/>
+          <w:szCs w:val="24"/>
+        </w:rPr>
+        <w:t>E</w:t>
+      </w:r>
+      <w:r>
+        <w:rPr>
+          <w:rFonts w:hint="eastAsia"/>
+          <w:sz w:val="24"/>
+          <w:szCs w:val="24"/>
+        </w:rPr>
+        <w:t>lement</w:t>
+      </w:r>
+      <w:r>
+        <w:rPr>
+          <w:sz w:val="24"/>
+          <w:szCs w:val="24"/>
+        </w:rPr>
+        <w:t xml:space="preserve"> UI</w:t>
+      </w:r>
+      <w:r>
+        <w:rPr>
+          <w:rFonts w:hint="eastAsia"/>
+          <w:sz w:val="24"/>
+          <w:szCs w:val="24"/>
+        </w:rPr>
+        <w:t>框架（基于Vue框架）。</w:t>
+      </w:r>
+      <w:r>
+        <w:rPr>
+          <w:rFonts w:hint="eastAsia"/>
           <w:sz w:val="24"/>
           <w:szCs w:val="24"/>
         </w:rPr>
         <w:lastRenderedPageBreak/>
+        <w:t>同时使用了以下Vue插件辅助开发：</w:t>
+      </w:r>
+    </w:p>
+    <w:p>
+      <w:pPr>
+        <w:ind w:firstLine="420"/>
+        <w:rPr>
+          <w:sz w:val="24"/>
+          <w:szCs w:val="24"/>
+        </w:rPr>
+      </w:pPr>
+      <w:r>
+        <w:rPr>
+          <w:sz w:val="24"/>
+          <w:szCs w:val="24"/>
+        </w:rPr>
+        <w:t>V</w:t>
+      </w:r>
+      <w:r>
+        <w:rPr>
+          <w:rFonts w:hint="eastAsia"/>
+          <w:sz w:val="24"/>
+          <w:szCs w:val="24"/>
+        </w:rPr>
+        <w:t>ue-router</w:t>
+      </w:r>
+      <w:r>
+        <w:rPr>
+          <w:rFonts w:hint="eastAsia"/>
+          <w:sz w:val="24"/>
+          <w:szCs w:val="24"/>
+        </w:rPr>
+        <w:t>：</w:t>
+      </w:r>
+      <w:r>
+        <w:rPr>
+          <w:rFonts w:hint="eastAsia"/>
+          <w:sz w:val="24"/>
+          <w:szCs w:val="24"/>
+        </w:rPr>
+        <w:t>路由跳转</w:t>
+      </w:r>
+    </w:p>
+    <w:p>
+      <w:pPr>
+        <w:ind w:firstLine="420"/>
+        <w:rPr>
+          <w:sz w:val="24"/>
+          <w:szCs w:val="24"/>
+        </w:rPr>
+      </w:pPr>
+      <w:r>
+        <w:rPr>
+          <w:rFonts w:hint="eastAsia"/>
+          <w:sz w:val="24"/>
+          <w:szCs w:val="24"/>
+        </w:rPr>
+        <w:t>Vue-session</w:t>
+      </w:r>
+      <w:r>
+        <w:rPr>
+          <w:rFonts w:hint="eastAsia"/>
+          <w:sz w:val="24"/>
+          <w:szCs w:val="24"/>
+        </w:rPr>
+        <w:t>：</w:t>
+      </w:r>
+      <w:r>
+        <w:rPr>
+          <w:sz w:val="24"/>
+          <w:szCs w:val="24"/>
+        </w:rPr>
+        <w:t>S</w:t>
+      </w:r>
+      <w:r>
+        <w:rPr>
+          <w:rFonts w:hint="eastAsia"/>
+          <w:sz w:val="24"/>
+          <w:szCs w:val="24"/>
+        </w:rPr>
+        <w:t>ession功能</w:t>
+      </w:r>
+    </w:p>
+    <w:p>
+      <w:pPr>
+        <w:ind w:firstLine="420"/>
+        <w:rPr>
+          <w:sz w:val="24"/>
+          <w:szCs w:val="24"/>
+        </w:rPr>
+      </w:pPr>
+      <w:proofErr w:type="spellStart"/>
+      <w:r>
+        <w:rPr>
+          <w:sz w:val="24"/>
+          <w:szCs w:val="24"/>
+        </w:rPr>
+        <w:t>A</w:t>
+      </w:r>
+      <w:r>
+        <w:rPr>
+          <w:rFonts w:hint="eastAsia"/>
+          <w:sz w:val="24"/>
+          <w:szCs w:val="24"/>
+        </w:rPr>
+        <w:t>xios</w:t>
+      </w:r>
+      <w:proofErr w:type="spellEnd"/>
+      <w:r>
+        <w:rPr>
+          <w:rFonts w:hint="eastAsia"/>
+          <w:sz w:val="24"/>
+          <w:szCs w:val="24"/>
+        </w:rPr>
+        <w:t>：</w:t>
+      </w:r>
+      <w:r>
+        <w:rPr>
+          <w:rFonts w:hint="eastAsia"/>
+          <w:sz w:val="24"/>
+          <w:szCs w:val="24"/>
+        </w:rPr>
+        <w:t>Ajax技术的集成插件，实现异步更新和</w:t>
+      </w:r>
+      <w:r>
+        <w:rPr>
+          <w:rFonts w:hint="eastAsia"/>
+          <w:sz w:val="24"/>
+          <w:szCs w:val="24"/>
+        </w:rPr>
+        <w:t>前后端数据交互</w:t>
+      </w:r>
+    </w:p>
+    <w:p>
+      <w:pPr>
+        <w:ind w:firstLine="420"/>
+        <w:rPr>
+          <w:sz w:val="24"/>
+          <w:szCs w:val="24"/>
+        </w:rPr>
+      </w:pPr>
+      <w:r>
+        <w:rPr>
+          <w:rFonts w:hint="eastAsia"/>
+          <w:sz w:val="24"/>
+          <w:szCs w:val="24"/>
+        </w:rPr>
+        <w:t>业务</w:t>
+      </w:r>
+      <w:r>
+        <w:rPr>
+          <w:rFonts w:hint="eastAsia"/>
+          <w:sz w:val="24"/>
+          <w:szCs w:val="24"/>
+        </w:rPr>
+        <w:t>后端使用</w:t>
+      </w:r>
+      <w:r>
+        <w:rPr>
+          <w:rFonts w:hint="eastAsia"/>
+          <w:sz w:val="24"/>
+          <w:szCs w:val="24"/>
+        </w:rPr>
+        <w:t>I</w:t>
+      </w:r>
+      <w:r>
+        <w:rPr>
+          <w:sz w:val="24"/>
+          <w:szCs w:val="24"/>
+        </w:rPr>
+        <w:t>DEA</w:t>
+      </w:r>
+      <w:r>
+        <w:rPr>
+          <w:rFonts w:hint="eastAsia"/>
+          <w:sz w:val="24"/>
+          <w:szCs w:val="24"/>
+        </w:rPr>
+        <w:t>开发环境</w:t>
+      </w:r>
+      <w:r>
+        <w:rPr>
+          <w:rFonts w:hint="eastAsia"/>
+          <w:sz w:val="24"/>
+          <w:szCs w:val="24"/>
+        </w:rPr>
+        <w:t>，技术选用</w:t>
+      </w:r>
+      <w:proofErr w:type="spellStart"/>
+      <w:r>
+        <w:rPr>
+          <w:rFonts w:hint="eastAsia"/>
+          <w:sz w:val="24"/>
+          <w:szCs w:val="24"/>
+        </w:rPr>
+        <w:t>SpringBoot</w:t>
+      </w:r>
+      <w:proofErr w:type="spellEnd"/>
+      <w:r>
+        <w:rPr>
+          <w:rFonts w:hint="eastAsia"/>
+          <w:sz w:val="24"/>
+          <w:szCs w:val="24"/>
+        </w:rPr>
+        <w:t>框架。同时使用了以下组件进行开发：</w:t>
+      </w:r>
+    </w:p>
+    <w:p>
+      <w:pPr>
+        <w:ind w:firstLine="420"/>
+        <w:rPr>
+          <w:sz w:val="24"/>
+          <w:szCs w:val="24"/>
+        </w:rPr>
+      </w:pPr>
+      <w:r>
+        <w:rPr>
+          <w:rFonts w:hint="eastAsia"/>
+          <w:sz w:val="24"/>
+          <w:szCs w:val="24"/>
+        </w:rPr>
+        <w:t>Web：自带Tomcat服务器，</w:t>
+      </w:r>
+      <w:proofErr w:type="spellStart"/>
+      <w:r>
+        <w:rPr>
+          <w:rFonts w:hint="eastAsia"/>
+          <w:sz w:val="24"/>
+          <w:szCs w:val="24"/>
+        </w:rPr>
+        <w:t>SpringBoot</w:t>
+      </w:r>
+      <w:proofErr w:type="spellEnd"/>
+      <w:r>
+        <w:rPr>
+          <w:rFonts w:hint="eastAsia"/>
+          <w:sz w:val="24"/>
+          <w:szCs w:val="24"/>
+        </w:rPr>
+        <w:t>支持</w:t>
+      </w:r>
+      <w:r>
+        <w:rPr>
+          <w:sz w:val="24"/>
+          <w:szCs w:val="24"/>
+        </w:rPr>
+        <w:t>W</w:t>
+      </w:r>
+      <w:r>
+        <w:rPr>
+          <w:rFonts w:hint="eastAsia"/>
+          <w:sz w:val="24"/>
+          <w:szCs w:val="24"/>
+        </w:rPr>
+        <w:t>eb开发的基本配置。</w:t>
+      </w:r>
+    </w:p>
+    <w:p>
+      <w:pPr>
+        <w:ind w:firstLine="420"/>
+        <w:rPr>
+          <w:sz w:val="24"/>
+          <w:szCs w:val="24"/>
+        </w:rPr>
+      </w:pPr>
+      <w:r>
+        <w:rPr>
+          <w:rFonts w:hint="eastAsia"/>
+          <w:sz w:val="24"/>
+          <w:szCs w:val="24"/>
+        </w:rPr>
+        <w:t>J</w:t>
+      </w:r>
+      <w:r>
+        <w:rPr>
+          <w:sz w:val="24"/>
+          <w:szCs w:val="24"/>
+        </w:rPr>
+        <w:t>PA</w:t>
+      </w:r>
+      <w:r>
+        <w:rPr>
+          <w:rFonts w:hint="eastAsia"/>
+          <w:sz w:val="24"/>
+          <w:szCs w:val="24"/>
+        </w:rPr>
+        <w:t>：</w:t>
+      </w:r>
+      <w:r>
+        <w:rPr>
+          <w:sz w:val="24"/>
+          <w:szCs w:val="24"/>
+        </w:rPr>
+        <w:t>J</w:t>
+      </w:r>
+      <w:r>
+        <w:rPr>
+          <w:rFonts w:hint="eastAsia"/>
+          <w:sz w:val="24"/>
+          <w:szCs w:val="24"/>
+        </w:rPr>
+        <w:t>ava持久化A</w:t>
+      </w:r>
+      <w:r>
+        <w:rPr>
+          <w:sz w:val="24"/>
+          <w:szCs w:val="24"/>
+        </w:rPr>
+        <w:t>PI</w:t>
+      </w:r>
+      <w:r>
+        <w:rPr>
+          <w:rFonts w:hint="eastAsia"/>
+          <w:sz w:val="24"/>
+          <w:szCs w:val="24"/>
+        </w:rPr>
+        <w:t>，通过这个可以面向对象地操作数据库。</w:t>
+      </w:r>
+    </w:p>
+    <w:p>
+      <w:pPr>
+        <w:ind w:firstLine="420"/>
+        <w:rPr>
+          <w:sz w:val="24"/>
+          <w:szCs w:val="24"/>
+        </w:rPr>
+      </w:pPr>
+      <w:r>
+        <w:rPr>
+          <w:rFonts w:hint="eastAsia"/>
+          <w:sz w:val="24"/>
+          <w:szCs w:val="24"/>
+        </w:rPr>
+        <w:t>MySQL：</w:t>
+      </w:r>
+      <w:proofErr w:type="spellStart"/>
+      <w:r>
+        <w:rPr>
+          <w:sz w:val="24"/>
+          <w:szCs w:val="24"/>
+        </w:rPr>
+        <w:t>S</w:t>
+      </w:r>
+      <w:r>
+        <w:rPr>
+          <w:rFonts w:hint="eastAsia"/>
+          <w:sz w:val="24"/>
+          <w:szCs w:val="24"/>
+        </w:rPr>
+        <w:t>pring</w:t>
+      </w:r>
+      <w:r>
+        <w:rPr>
+          <w:sz w:val="24"/>
+          <w:szCs w:val="24"/>
+        </w:rPr>
+        <w:t>B</w:t>
+      </w:r>
+      <w:r>
+        <w:rPr>
+          <w:rFonts w:hint="eastAsia"/>
+          <w:sz w:val="24"/>
+          <w:szCs w:val="24"/>
+        </w:rPr>
+        <w:t>oot</w:t>
+      </w:r>
+      <w:proofErr w:type="spellEnd"/>
+      <w:r>
+        <w:rPr>
+          <w:rFonts w:hint="eastAsia"/>
+          <w:sz w:val="24"/>
+          <w:szCs w:val="24"/>
+        </w:rPr>
+        <w:t>对于数据库选用的支持，可连接M</w:t>
+      </w:r>
+      <w:r>
+        <w:rPr>
+          <w:sz w:val="24"/>
+          <w:szCs w:val="24"/>
+        </w:rPr>
+        <w:t>ySQL</w:t>
+      </w:r>
+      <w:r>
+        <w:rPr>
+          <w:rFonts w:hint="eastAsia"/>
+          <w:sz w:val="24"/>
+          <w:szCs w:val="24"/>
+        </w:rPr>
+        <w:t>数据库。</w:t>
+      </w:r>
+    </w:p>
+    <w:p>
+      <w:pPr>
+        <w:rPr>
+          <w:sz w:val="24"/>
+          <w:szCs w:val="24"/>
+        </w:rPr>
+      </w:pPr>
+      <w:r>
+        <w:rPr>
+          <w:rFonts w:hint="eastAsia"/>
+          <w:sz w:val="24"/>
+          <w:szCs w:val="24"/>
+        </w:rPr>
+        <w:t>运行环境：</w:t>
+      </w:r>
+    </w:p>
+    <w:p>
+      <w:pPr>
+        <w:rPr>
+          <w:sz w:val="24"/>
+          <w:szCs w:val="24"/>
+        </w:rPr>
+      </w:pPr>
+      <w:r>
+        <w:rPr>
+          <w:sz w:val="24"/>
+          <w:szCs w:val="24"/>
+        </w:rPr>
         <w:tab/>
       </w:r>
       <w:r>
@@ -1212,157 +1850,7 @@
           <w:sz w:val="24"/>
           <w:szCs w:val="24"/>
         </w:rPr>
-        <w:t>前端使用</w:t>
-      </w:r>
-      <w:r>
-        <w:rPr>
-          <w:sz w:val="24"/>
-          <w:szCs w:val="24"/>
-        </w:rPr>
-        <w:t>E</w:t>
-      </w:r>
-      <w:r>
-        <w:rPr>
-          <w:rFonts w:hint="eastAsia"/>
-          <w:sz w:val="24"/>
-          <w:szCs w:val="24"/>
-        </w:rPr>
-        <w:t>lement</w:t>
-      </w:r>
-      <w:r>
-        <w:rPr>
-          <w:sz w:val="24"/>
-          <w:szCs w:val="24"/>
-        </w:rPr>
-        <w:t xml:space="preserve"> UI</w:t>
-      </w:r>
-      <w:r>
-        <w:rPr>
-          <w:rFonts w:hint="eastAsia"/>
-          <w:sz w:val="24"/>
-          <w:szCs w:val="24"/>
-        </w:rPr>
-        <w:t>框架（基于Vue框架），</w:t>
-      </w:r>
-      <w:proofErr w:type="spellStart"/>
-      <w:r>
-        <w:rPr>
-          <w:rFonts w:hint="eastAsia"/>
-          <w:sz w:val="24"/>
-          <w:szCs w:val="24"/>
-        </w:rPr>
-        <w:t>V</w:t>
-      </w:r>
-      <w:r>
-        <w:rPr>
-          <w:sz w:val="24"/>
-          <w:szCs w:val="24"/>
-        </w:rPr>
-        <w:t>SC</w:t>
-      </w:r>
-      <w:r>
-        <w:rPr>
-          <w:rFonts w:hint="eastAsia"/>
-          <w:sz w:val="24"/>
-          <w:szCs w:val="24"/>
-        </w:rPr>
-        <w:t>ode</w:t>
-      </w:r>
-      <w:proofErr w:type="spellEnd"/>
-      <w:r>
-        <w:rPr>
-          <w:rFonts w:hint="eastAsia"/>
-          <w:sz w:val="24"/>
-          <w:szCs w:val="24"/>
-        </w:rPr>
-        <w:t>编辑器</w:t>
-      </w:r>
-    </w:p>
-    <w:p>
-      <w:pPr>
-        <w:rPr>
-          <w:sz w:val="24"/>
-          <w:szCs w:val="24"/>
-        </w:rPr>
-      </w:pPr>
-      <w:r>
-        <w:rPr>
-          <w:sz w:val="24"/>
-          <w:szCs w:val="24"/>
-        </w:rPr>
-        <w:tab/>
-      </w:r>
-      <w:r>
-        <w:rPr>
-          <w:rFonts w:hint="eastAsia"/>
-          <w:sz w:val="24"/>
-          <w:szCs w:val="24"/>
-        </w:rPr>
-        <w:t>后端使用</w:t>
-      </w:r>
-      <w:proofErr w:type="spellStart"/>
-      <w:r>
-        <w:rPr>
-          <w:sz w:val="24"/>
-          <w:szCs w:val="24"/>
-        </w:rPr>
-        <w:t>S</w:t>
-      </w:r>
-      <w:r>
-        <w:rPr>
-          <w:rFonts w:hint="eastAsia"/>
-          <w:sz w:val="24"/>
-          <w:szCs w:val="24"/>
-        </w:rPr>
-        <w:t>pringboot</w:t>
-      </w:r>
-      <w:proofErr w:type="spellEnd"/>
-      <w:r>
-        <w:rPr>
-          <w:rFonts w:hint="eastAsia"/>
-          <w:sz w:val="24"/>
-          <w:szCs w:val="24"/>
-        </w:rPr>
-        <w:t>框架（</w:t>
-      </w:r>
-      <w:proofErr w:type="spellStart"/>
-      <w:r>
-        <w:rPr>
-          <w:rFonts w:hint="eastAsia"/>
-          <w:sz w:val="24"/>
-          <w:szCs w:val="24"/>
-        </w:rPr>
-        <w:t>W</w:t>
-      </w:r>
-      <w:r>
-        <w:rPr>
-          <w:sz w:val="24"/>
-          <w:szCs w:val="24"/>
-        </w:rPr>
-        <w:t>EB</w:t>
-      </w:r>
-      <w:r>
-        <w:rPr>
-          <w:rFonts w:hint="eastAsia"/>
-          <w:sz w:val="24"/>
-          <w:szCs w:val="24"/>
-        </w:rPr>
-        <w:t>+J</w:t>
-      </w:r>
-      <w:r>
-        <w:rPr>
-          <w:sz w:val="24"/>
-          <w:szCs w:val="24"/>
-        </w:rPr>
-        <w:t>PA</w:t>
-      </w:r>
-      <w:r>
-        <w:rPr>
-          <w:rFonts w:hint="eastAsia"/>
-          <w:sz w:val="24"/>
-          <w:szCs w:val="24"/>
-        </w:rPr>
-        <w:t>+</w:t>
+        <w:t>服务器端</w:t>
       </w:r>
       <w:r>
         <w:rPr>
@@ -1381,70 +1869,6 @@
       </w:r>
       <w:r>
         <w:rPr>
-          <w:rFonts w:hint="eastAsia"/>
-          <w:sz w:val="24"/>
-          <w:szCs w:val="24"/>
-        </w:rPr>
-        <w:t>+</w:t>
-      </w:r>
-      <w:r>
-        <w:rPr>
-          <w:sz w:val="24"/>
-          <w:szCs w:val="24"/>
-        </w:rPr>
-        <w:t>AOP</w:t>
-      </w:r>
-      <w:proofErr w:type="spellEnd"/>
-      <w:r>
-        <w:rPr>
-          <w:rFonts w:hint="eastAsia"/>
-          <w:sz w:val="24"/>
-          <w:szCs w:val="24"/>
-        </w:rPr>
-        <w:t>）</w:t>
-      </w:r>
-    </w:p>
-    <w:p>
-      <w:pPr>
-        <w:rPr>
-          <w:sz w:val="24"/>
-          <w:szCs w:val="24"/>
-        </w:rPr>
-      </w:pPr>
-      <w:r>
-        <w:rPr>
-          <w:rFonts w:hint="eastAsia"/>
-          <w:sz w:val="24"/>
-          <w:szCs w:val="24"/>
-        </w:rPr>
-        <w:t>运行环境：</w:t>
-      </w:r>
-    </w:p>
-    <w:p>
-      <w:pPr>
-        <w:rPr>
-          <w:sz w:val="24"/>
-          <w:szCs w:val="24"/>
-        </w:rPr>
-      </w:pPr>
-      <w:r>
-        <w:rPr>
-          <w:sz w:val="24"/>
-          <w:szCs w:val="24"/>
-        </w:rPr>
-        <w:tab/>
-        <w:t>M</w:t>
-      </w:r>
-      <w:r>
-        <w:rPr>
-          <w:rFonts w:hint="eastAsia"/>
-          <w:sz w:val="24"/>
-          <w:szCs w:val="24"/>
-        </w:rPr>
-        <w:t>ySQL</w:t>
-      </w:r>
-      <w:r>
-        <w:rPr>
           <w:sz w:val="24"/>
           <w:szCs w:val="24"/>
         </w:rPr>
@@ -1457,6 +1881,29 @@
           <w:szCs w:val="24"/>
         </w:rPr>
         <w:t>8.0.19</w:t>
+      </w:r>
+      <w:r>
+        <w:rPr>
+          <w:rFonts w:hint="eastAsia"/>
+          <w:sz w:val="24"/>
+          <w:szCs w:val="24"/>
+        </w:rPr>
+        <w:t>，访问端</w:t>
+      </w:r>
+      <w:r>
+        <w:rPr>
+          <w:sz w:val="24"/>
+          <w:szCs w:val="24"/>
+        </w:rPr>
+        <w:t>WEB</w:t>
+      </w:r>
+      <w:r>
+        <w:rPr>
+          <w:rFonts w:hint="eastAsia"/>
+          <w:sz w:val="24"/>
+          <w:szCs w:val="24"/>
+        </w:rPr>
+        <w:t>浏览器访问</w:t>
       </w:r>
     </w:p>
     <w:p>
@@ -1757,19 +2204,64 @@
           <w:sz w:val="24"/>
           <w:szCs w:val="24"/>
         </w:rPr>
+        <w:lastRenderedPageBreak/>
         <w:tab/>
       </w:r>
       <w:r>
         <w:rPr>
-          <w:sz w:val="24"/>
-          <w:szCs w:val="24"/>
-        </w:rPr>
-        <w:object w:dxaOrig="12517" w:dyaOrig="11244" w14:anchorId="51459340">
-          <v:shape id="_x0000_i1026" type="#_x0000_t75" style="width:417pt;height:374.4pt" o:ole="">
-            <v:imagedata r:id="rId7" o:title=""/>
-          </v:shape>
-          <o:OLEObject Type="Embed" ProgID="Visio.Drawing.15" ShapeID="_x0000_i1026" DrawAspect="Content" ObjectID="_1652703250" r:id="rId8"/>
-        </w:object>
+          <w:noProof/>
+          <w:sz w:val="24"/>
+          <w:szCs w:val="24"/>
+        </w:rPr>
+        <w:drawing>
+          <wp:inline distT="0" distB="0" distL="0" distR="0" wp14:anchorId="36A71C19" wp14:editId="01047E71">
+            <wp:extent cx="4152900" cy="3643676"/>
+            <wp:effectExtent l="0" t="0" r="0" b="0"/>
+            <wp:docPr id="2" name="图片 1">
+              <a:extLst xmlns:a="http://schemas.openxmlformats.org/drawingml/2006/main">
+                <a:ext uri="{FF2B5EF4-FFF2-40B4-BE49-F238E27FC236}">
+                  <a16:creationId xmlns:a16="http://schemas.microsoft.com/office/drawing/2014/main" id="{2D19AD12-6F81-46DD-BA07-91B2E5D31780}"/>
+                </a:ext>
+              </a:extLst>
+            </wp:docPr>
+            <wp:cNvGraphicFramePr>
+              <a:graphicFrameLocks xmlns:a="http://schemas.openxmlformats.org/drawingml/2006/main" noChangeAspect="1"/>
+            </wp:cNvGraphicFramePr>
+            <a:graphic xmlns:a="http://schemas.openxmlformats.org/drawingml/2006/main">
+              <a:graphicData uri="http://schemas.openxmlformats.org/drawingml/2006/picture">
+                <pic:pic xmlns:pic="http://schemas.openxmlformats.org/drawingml/2006/picture">
+                  <pic:nvPicPr>
+                    <pic:cNvPr id="2" name="图片 1">
+                      <a:extLst>
+                        <a:ext uri="{FF2B5EF4-FFF2-40B4-BE49-F238E27FC236}">
+                          <a16:creationId xmlns:a16="http://schemas.microsoft.com/office/drawing/2014/main" id="{2D19AD12-6F81-46DD-BA07-91B2E5D31780}"/>
+                        </a:ext>
+                      </a:extLst>
+                    </pic:cNvPr>
+                    <pic:cNvPicPr>
+                      <a:picLocks noChangeAspect="1"/>
+                    </pic:cNvPicPr>
+                  </pic:nvPicPr>
+                  <pic:blipFill>
+                    <a:blip r:embed="rId7"/>
+                    <a:stretch>
+                      <a:fillRect/>
+                    </a:stretch>
+                  </pic:blipFill>
+                  <pic:spPr>
+                    <a:xfrm>
+                      <a:off x="0" y="0"/>
+                      <a:ext cx="4166715" cy="3655797"/>
+                    </a:xfrm>
+                    <a:prstGeom prst="rect">
+                      <a:avLst/>
+                    </a:prstGeom>
+                  </pic:spPr>
+                </pic:pic>
+              </a:graphicData>
+            </a:graphic>
+          </wp:inline>
+        </w:drawing>
       </w:r>
     </w:p>
     <w:p>
@@ -1905,31 +2397,23 @@
           <w:sz w:val="24"/>
           <w:szCs w:val="24"/>
         </w:rPr>
-        <w:t>评测帖（评测号，评测内容，</w:t>
-      </w:r>
-      <w:r>
-        <w:rPr>
-          <w:rFonts w:hint="eastAsia"/>
-          <w:sz w:val="24"/>
-          <w:szCs w:val="24"/>
-        </w:rPr>
-        <w:t>硬币数</w:t>
-      </w:r>
-      <w:r>
-        <w:rPr>
-          <w:rFonts w:hint="eastAsia"/>
-          <w:sz w:val="24"/>
-          <w:szCs w:val="24"/>
-        </w:rPr>
-        <w:t>，日期，</w:t>
-      </w:r>
-      <w:r>
-        <w:rPr>
-          <w:rFonts w:hint="eastAsia"/>
-          <w:sz w:val="24"/>
-          <w:szCs w:val="24"/>
-        </w:rPr>
-        <w:t>打分，</w:t>
+        <w:t>评测帖（评测号，评测内容，日期，</w:t>
+      </w:r>
+      <w:r>
+        <w:rPr>
+          <w:rFonts w:hint="eastAsia"/>
+          <w:sz w:val="24"/>
+          <w:szCs w:val="24"/>
+        </w:rPr>
+        <w:t>评</w:t>
+      </w:r>
+      <w:r>
+        <w:rPr>
+          <w:rFonts w:hint="eastAsia"/>
+          <w:sz w:val="24"/>
+          <w:szCs w:val="24"/>
+        </w:rPr>
+        <w:t>分，</w:t>
       </w:r>
       <w:r>
         <w:rPr>
@@ -2028,23 +2512,7 @@
           <w:sz w:val="24"/>
           <w:szCs w:val="24"/>
         </w:rPr>
-        <w:t>用户（用户名，密码</w:t>
-      </w:r>
-      <w:r>
-        <w:rPr>
-          <w:rFonts w:hint="eastAsia"/>
-          <w:sz w:val="24"/>
-          <w:szCs w:val="24"/>
-        </w:rPr>
-        <w:t>，硬币</w:t>
-      </w:r>
-      <w:r>
-        <w:rPr>
-          <w:rFonts w:hint="eastAsia"/>
-          <w:sz w:val="24"/>
-          <w:szCs w:val="24"/>
-        </w:rPr>
-        <w:t>）</w:t>
+        <w:t>用户（用户名，密码）</w:t>
       </w:r>
     </w:p>
     <w:p>
@@ -2135,17 +2603,7 @@
           <w:szCs w:val="24"/>
           <w:lang w:val="en-GB"/>
         </w:rPr>
-        <w:t>JPA提供的自动创建数据表的方式，不需要直接编</w:t>
-      </w:r>
-      <w:r>
-        <w:rPr>
-          <w:rFonts w:asciiTheme="minorEastAsia" w:hAnsiTheme="minorEastAsia"/>
-          <w:sz w:val="24"/>
-          <w:szCs w:val="24"/>
-          <w:lang w:val="en-GB"/>
-        </w:rPr>
-        <w:lastRenderedPageBreak/>
-        <w:t>写SQL语句。在项目的domain文件夹下编写JavaBean，里面设置配置就可以直接创建数据库表。</w:t>
+        <w:t>JPA提供的自动创建数据表的方式，不需要直接编写SQL语句。在项目的domain文件夹下编写JavaBean，里面设置配置就可以直接创建数据库表。</w:t>
       </w:r>
     </w:p>
     <w:p>
@@ -2186,6 +2644,7 @@
           <w:szCs w:val="24"/>
           <w:lang w:val="en-GB"/>
         </w:rPr>
+        <w:lastRenderedPageBreak/>
         <w:tab/>
         <w:t>注：</w:t>
       </w:r>
@@ -2207,7 +2666,7 @@
           <w:szCs w:val="24"/>
           <w:lang w:val="en-GB"/>
         </w:rPr>
-        <w:t>了无参和有参构造函数，get和set方法，使用注解确定各</w:t>
+        <w:t>了无参构造函数，get和set方法，使用注解确定各</w:t>
       </w:r>
       <w:r>
         <w:rPr>
@@ -2941,15 +3400,15 @@
             <w:pPr>
               <w:jc w:val="center"/>
               <w:rPr>
-                <w:rFonts w:asciiTheme="minorEastAsia" w:hAnsiTheme="minorEastAsia" w:hint="eastAsia"/>
-                <w:szCs w:val="21"/>
-              </w:rPr>
-            </w:pPr>
-            <w:r>
-              <w:rPr>
                 <w:rFonts w:asciiTheme="minorEastAsia" w:hAnsiTheme="minorEastAsia"/>
                 <w:szCs w:val="21"/>
               </w:rPr>
+            </w:pPr>
+            <w:r>
+              <w:rPr>
+                <w:rFonts w:asciiTheme="minorEastAsia" w:hAnsiTheme="minorEastAsia"/>
+                <w:szCs w:val="21"/>
+              </w:rPr>
               <w:t>BLOB</w:t>
             </w:r>
           </w:p>
@@ -2976,7 +3435,7 @@
             <w:pPr>
               <w:jc w:val="center"/>
               <w:rPr>
-                <w:rFonts w:asciiTheme="minorEastAsia" w:eastAsiaTheme="minorEastAsia" w:hAnsiTheme="minorEastAsia" w:cs="宋体" w:hint="eastAsia"/>
+                <w:rFonts w:asciiTheme="minorEastAsia" w:eastAsiaTheme="minorEastAsia" w:hAnsiTheme="minorEastAsia" w:cs="宋体"/>
                 <w:szCs w:val="21"/>
               </w:rPr>
             </w:pPr>
@@ -3300,21 +3759,7 @@
                 <w:rFonts w:asciiTheme="minorEastAsia" w:eastAsiaTheme="minorEastAsia" w:hAnsiTheme="minorEastAsia"/>
                 <w:szCs w:val="21"/>
               </w:rPr>
-              <w:t>not null,</w:t>
-            </w:r>
-            <w:r>
-              <w:rPr>
-                <w:rFonts w:asciiTheme="minorEastAsia" w:eastAsiaTheme="minorEastAsia" w:hAnsiTheme="minorEastAsia" w:hint="eastAsia"/>
-                <w:szCs w:val="21"/>
-              </w:rPr>
-              <w:t>0</w:t>
-            </w:r>
-            <w:r>
-              <w:rPr>
-                <w:rFonts w:asciiTheme="minorEastAsia" w:eastAsiaTheme="minorEastAsia" w:hAnsiTheme="minorEastAsia"/>
-                <w:szCs w:val="21"/>
-              </w:rPr>
-              <w:t>-100</w:t>
+              <w:t>not null</w:t>
             </w:r>
           </w:p>
         </w:tc>
@@ -3866,7 +4311,7 @@
                 <w:rFonts w:asciiTheme="minorEastAsia" w:hAnsiTheme="minorEastAsia"/>
                 <w:szCs w:val="21"/>
               </w:rPr>
-              <w:t>ot null,0-100</w:t>
+              <w:t>ot null</w:t>
             </w:r>
           </w:p>
         </w:tc>
@@ -5414,8 +5859,6 @@
           <w:szCs w:val="30"/>
         </w:rPr>
       </w:pPr>
-      <w:bookmarkStart w:id="0" w:name="_GoBack"/>
-      <w:bookmarkEnd w:id="0"/>
       <w:r>
         <w:rPr>
           <w:rFonts w:hint="eastAsia"/>
@@ -5423,7 +5866,6 @@
           <w:sz w:val="30"/>
           <w:szCs w:val="30"/>
         </w:rPr>
-        <w:lastRenderedPageBreak/>
         <w:t>系统设计</w:t>
       </w:r>
     </w:p>
@@ -5522,6 +5964,13 @@
         <w:t>vue</w:t>
       </w:r>
       <w:proofErr w:type="spellEnd"/>
+      <w:r>
+        <w:rPr>
+          <w:sz w:val="24"/>
+          <w:szCs w:val="24"/>
+        </w:rPr>
+        <w:t xml:space="preserve"> </w:t>
+      </w:r>
     </w:p>
     <w:p>
       <w:pPr>
@@ -5537,6 +5986,7 @@
           <w:sz w:val="24"/>
           <w:szCs w:val="24"/>
         </w:rPr>
+        <w:lastRenderedPageBreak/>
         <w:t>实现对作品名的模糊查询</w:t>
       </w:r>
     </w:p>
@@ -5573,6 +6023,14 @@
         </w:rPr>
         <w:t>实现精彩影评的摘要显示</w:t>
       </w:r>
+      <w:r>
+        <w:rPr>
+          <w:rFonts w:hint="eastAsia"/>
+          <w:sz w:val="24"/>
+          <w:szCs w:val="24"/>
+        </w:rPr>
+        <w:t xml:space="preserve"> </w:t>
+      </w:r>
     </w:p>
     <w:p>
       <w:pPr>
@@ -5588,7 +6046,23 @@
           <w:sz w:val="24"/>
           <w:szCs w:val="24"/>
         </w:rPr>
-        <w:t>实现登录弹窗</w:t>
+        <w:t>实现登录</w:t>
+      </w:r>
+      <w:r>
+        <w:rPr>
+          <w:rFonts w:hint="eastAsia"/>
+          <w:sz w:val="24"/>
+          <w:szCs w:val="24"/>
+        </w:rPr>
+        <w:t>和注册</w:t>
+      </w:r>
+      <w:r>
+        <w:rPr>
+          <w:rFonts w:hint="eastAsia"/>
+          <w:sz w:val="24"/>
+          <w:szCs w:val="24"/>
+        </w:rPr>
+        <w:t>弹窗</w:t>
       </w:r>
     </w:p>
     <w:p>
@@ -5704,7 +6178,7 @@
           <w:sz w:val="24"/>
           <w:szCs w:val="24"/>
         </w:rPr>
-        <w:t>实现对作品元素的模糊查询</w:t>
+        <w:t>实现对作品的模糊查询</w:t>
       </w:r>
     </w:p>
     <w:p>
@@ -5762,6 +6236,50 @@
           <w:szCs w:val="24"/>
         </w:rPr>
       </w:pPr>
+      <w:r>
+        <w:rPr>
+          <w:rFonts w:hint="eastAsia"/>
+          <w:sz w:val="24"/>
+          <w:szCs w:val="24"/>
+        </w:rPr>
+        <w:t>作品内容显示</w:t>
+      </w:r>
+    </w:p>
+    <w:p>
+      <w:pPr>
+        <w:pStyle w:val="a4"/>
+        <w:ind w:left="720" w:firstLineChars="0" w:firstLine="0"/>
+        <w:rPr>
+          <w:sz w:val="24"/>
+          <w:szCs w:val="24"/>
+        </w:rPr>
+      </w:pPr>
+      <w:r>
+        <w:rPr>
+          <w:rFonts w:hint="eastAsia"/>
+          <w:sz w:val="24"/>
+          <w:szCs w:val="24"/>
+        </w:rPr>
+        <w:t>作品评论显示和打分添加</w:t>
+      </w:r>
+    </w:p>
+    <w:p>
+      <w:pPr>
+        <w:pStyle w:val="a4"/>
+        <w:ind w:left="720" w:firstLineChars="0" w:firstLine="0"/>
+        <w:rPr>
+          <w:sz w:val="24"/>
+          <w:szCs w:val="24"/>
+        </w:rPr>
+      </w:pPr>
+      <w:r>
+        <w:rPr>
+          <w:rFonts w:hint="eastAsia"/>
+          <w:sz w:val="24"/>
+          <w:szCs w:val="24"/>
+        </w:rPr>
+        <w:t>评论的回复显示和添加</w:t>
+      </w:r>
     </w:p>
     <w:p>
       <w:pPr>
@@ -5796,6 +6314,60 @@
     </w:p>
     <w:p>
       <w:pPr>
+        <w:pStyle w:val="a4"/>
+        <w:ind w:left="240" w:firstLine="480"/>
+        <w:rPr>
+          <w:sz w:val="24"/>
+          <w:szCs w:val="24"/>
+        </w:rPr>
+      </w:pPr>
+      <w:r>
+        <w:rPr>
+          <w:rFonts w:hint="eastAsia"/>
+          <w:sz w:val="24"/>
+          <w:szCs w:val="24"/>
+        </w:rPr>
+        <w:t>用户信息管理</w:t>
+      </w:r>
+    </w:p>
+    <w:p>
+      <w:pPr>
+        <w:pStyle w:val="a4"/>
+        <w:ind w:left="240" w:firstLine="480"/>
+        <w:rPr>
+          <w:sz w:val="24"/>
+          <w:szCs w:val="24"/>
+        </w:rPr>
+      </w:pPr>
+      <w:r>
+        <w:rPr>
+          <w:rFonts w:hint="eastAsia"/>
+          <w:sz w:val="24"/>
+          <w:szCs w:val="24"/>
+        </w:rPr>
+        <w:t>添加作品</w:t>
+      </w:r>
+    </w:p>
+    <w:p>
+      <w:pPr>
+        <w:pStyle w:val="a4"/>
+        <w:ind w:left="240" w:firstLine="480"/>
+        <w:rPr>
+          <w:sz w:val="24"/>
+          <w:szCs w:val="24"/>
+        </w:rPr>
+      </w:pPr>
+      <w:r>
+        <w:rPr>
+          <w:rFonts w:hint="eastAsia"/>
+          <w:sz w:val="24"/>
+          <w:szCs w:val="24"/>
+        </w:rPr>
+        <w:t>自己的评论浏览，删除</w:t>
+      </w:r>
+    </w:p>
+    <w:p>
+      <w:pPr>
         <w:rPr>
           <w:b/>
           <w:sz w:val="24"/>
@@ -5825,14 +6397,183 @@
           <w:szCs w:val="24"/>
         </w:rPr>
       </w:pPr>
-    </w:p>
-    <w:p>
-      <w:pPr>
-        <w:rPr>
-          <w:sz w:val="24"/>
-          <w:szCs w:val="24"/>
-        </w:rPr>
-      </w:pPr>
+      <w:r>
+        <w:rPr>
+          <w:rFonts w:hint="eastAsia"/>
+          <w:sz w:val="24"/>
+          <w:szCs w:val="24"/>
+        </w:rPr>
+        <w:t>作品表</w:t>
+      </w:r>
+    </w:p>
+    <w:p>
+      <w:pPr>
+        <w:ind w:left="300" w:firstLine="420"/>
+        <w:rPr>
+          <w:sz w:val="24"/>
+          <w:szCs w:val="24"/>
+        </w:rPr>
+      </w:pPr>
+      <w:r>
+        <w:rPr>
+          <w:rFonts w:hint="eastAsia"/>
+          <w:sz w:val="24"/>
+          <w:szCs w:val="24"/>
+        </w:rPr>
+        <w:t>查找10个推荐结果，按照打分降序</w:t>
+      </w:r>
+      <w:r>
+        <w:rPr>
+          <w:rFonts w:hint="eastAsia"/>
+          <w:sz w:val="24"/>
+          <w:szCs w:val="24"/>
+        </w:rPr>
+        <w:t xml:space="preserve"> </w:t>
+      </w:r>
+      <w:proofErr w:type="spellStart"/>
+      <w:r>
+        <w:rPr>
+          <w:sz w:val="24"/>
+          <w:szCs w:val="24"/>
+        </w:rPr>
+        <w:t>selectTenRecommend</w:t>
+      </w:r>
+      <w:proofErr w:type="spellEnd"/>
+    </w:p>
+    <w:p>
+      <w:pPr>
+        <w:ind w:left="300" w:firstLine="420"/>
+        <w:rPr>
+          <w:sz w:val="24"/>
+          <w:szCs w:val="24"/>
+        </w:rPr>
+      </w:pPr>
+      <w:r>
+        <w:rPr>
+          <w:rFonts w:hint="eastAsia"/>
+          <w:sz w:val="24"/>
+          <w:szCs w:val="24"/>
+        </w:rPr>
+        <w:t>实现对作品名的模糊查询</w:t>
+      </w:r>
+      <w:r>
+        <w:rPr>
+          <w:rFonts w:hint="eastAsia"/>
+          <w:sz w:val="24"/>
+          <w:szCs w:val="24"/>
+        </w:rPr>
+        <w:t xml:space="preserve"> </w:t>
+      </w:r>
+      <w:proofErr w:type="spellStart"/>
+      <w:r>
+        <w:rPr>
+          <w:sz w:val="24"/>
+          <w:szCs w:val="24"/>
+        </w:rPr>
+        <w:t>selectAllByName</w:t>
+      </w:r>
+      <w:proofErr w:type="spellEnd"/>
+    </w:p>
+    <w:p>
+      <w:pPr>
+        <w:ind w:left="300" w:firstLine="420"/>
+        <w:rPr>
+          <w:sz w:val="24"/>
+          <w:szCs w:val="24"/>
+        </w:rPr>
+      </w:pPr>
+      <w:r>
+        <w:rPr>
+          <w:rFonts w:hint="eastAsia"/>
+          <w:sz w:val="24"/>
+          <w:szCs w:val="24"/>
+        </w:rPr>
+        <w:t>实现对作品的综合模糊查询</w:t>
+      </w:r>
+      <w:r>
+        <w:rPr>
+          <w:rFonts w:hint="eastAsia"/>
+          <w:sz w:val="24"/>
+          <w:szCs w:val="24"/>
+        </w:rPr>
+        <w:t xml:space="preserve"> </w:t>
+      </w:r>
+      <w:r>
+        <w:rPr>
+          <w:sz w:val="24"/>
+          <w:szCs w:val="24"/>
+        </w:rPr>
+        <w:t>selectAll</w:t>
+      </w:r>
+    </w:p>
+    <w:p>
+      <w:pPr>
+        <w:ind w:left="420"/>
+        <w:rPr>
+          <w:sz w:val="24"/>
+          <w:szCs w:val="24"/>
+        </w:rPr>
+      </w:pPr>
+      <w:r>
+        <w:rPr>
+          <w:rFonts w:hint="eastAsia"/>
+          <w:sz w:val="24"/>
+          <w:szCs w:val="24"/>
+        </w:rPr>
+        <w:lastRenderedPageBreak/>
+        <w:t>实现对特定分类的排行榜查询，按照打分降序</w:t>
+      </w:r>
+      <w:proofErr w:type="spellStart"/>
+      <w:r>
+        <w:rPr>
+          <w:sz w:val="24"/>
+          <w:szCs w:val="24"/>
+        </w:rPr>
+        <w:t>selectAllByTypeOrderByScore</w:t>
+      </w:r>
+      <w:proofErr w:type="spellEnd"/>
+    </w:p>
+    <w:p>
+      <w:pPr>
+        <w:ind w:left="300" w:firstLine="420"/>
+        <w:rPr>
+          <w:sz w:val="24"/>
+          <w:szCs w:val="24"/>
+        </w:rPr>
+      </w:pPr>
+      <w:r>
+        <w:rPr>
+          <w:rFonts w:hint="eastAsia"/>
+          <w:sz w:val="24"/>
+          <w:szCs w:val="24"/>
+        </w:rPr>
+        <w:t>实现添加作品</w:t>
+      </w:r>
+      <w:r>
+        <w:rPr>
+          <w:rFonts w:hint="eastAsia"/>
+          <w:sz w:val="24"/>
+          <w:szCs w:val="24"/>
+        </w:rPr>
+        <w:t xml:space="preserve"> </w:t>
+      </w:r>
+      <w:proofErr w:type="spellStart"/>
+      <w:r>
+        <w:rPr>
+          <w:rFonts w:hint="eastAsia"/>
+          <w:sz w:val="24"/>
+          <w:szCs w:val="24"/>
+        </w:rPr>
+        <w:t>insert</w:t>
+      </w:r>
+      <w:r>
+        <w:rPr>
+          <w:sz w:val="24"/>
+          <w:szCs w:val="24"/>
+        </w:rPr>
+        <w:t>One</w:t>
+      </w:r>
+      <w:proofErr w:type="spellEnd"/>
     </w:p>
     <w:p>
       <w:pPr>
@@ -5847,6 +6588,490 @@
           <w:szCs w:val="24"/>
         </w:rPr>
       </w:pPr>
+      <w:r>
+        <w:rPr>
+          <w:rFonts w:hint="eastAsia"/>
+          <w:sz w:val="24"/>
+          <w:szCs w:val="24"/>
+        </w:rPr>
+        <w:t>评测表</w:t>
+      </w:r>
+    </w:p>
+    <w:p>
+      <w:pPr>
+        <w:pStyle w:val="a4"/>
+        <w:ind w:left="240" w:firstLine="480"/>
+        <w:rPr>
+          <w:sz w:val="24"/>
+          <w:szCs w:val="24"/>
+        </w:rPr>
+      </w:pPr>
+      <w:r>
+        <w:rPr>
+          <w:rFonts w:hint="eastAsia"/>
+          <w:sz w:val="24"/>
+          <w:szCs w:val="24"/>
+        </w:rPr>
+        <w:t>查找</w:t>
+      </w:r>
+      <w:r>
+        <w:rPr>
+          <w:rFonts w:hint="eastAsia"/>
+          <w:sz w:val="24"/>
+          <w:szCs w:val="24"/>
+        </w:rPr>
+        <w:t>10个</w:t>
+      </w:r>
+      <w:r>
+        <w:rPr>
+          <w:rFonts w:hint="eastAsia"/>
+          <w:sz w:val="24"/>
+          <w:szCs w:val="24"/>
+        </w:rPr>
+        <w:t>推荐结果</w:t>
+      </w:r>
+      <w:r>
+        <w:rPr>
+          <w:rFonts w:hint="eastAsia"/>
+          <w:sz w:val="24"/>
+          <w:szCs w:val="24"/>
+        </w:rPr>
+        <w:t>，按照打分降序，</w:t>
+      </w:r>
+      <w:proofErr w:type="spellStart"/>
+      <w:r>
+        <w:rPr>
+          <w:sz w:val="24"/>
+          <w:szCs w:val="24"/>
+        </w:rPr>
+        <w:t>selectTenRecommend</w:t>
+      </w:r>
+      <w:proofErr w:type="spellEnd"/>
+    </w:p>
+    <w:p>
+      <w:pPr>
+        <w:pStyle w:val="a4"/>
+        <w:ind w:left="240" w:firstLine="480"/>
+        <w:rPr>
+          <w:sz w:val="24"/>
+          <w:szCs w:val="24"/>
+        </w:rPr>
+      </w:pPr>
+      <w:r>
+        <w:rPr>
+          <w:rFonts w:hint="eastAsia"/>
+          <w:sz w:val="24"/>
+          <w:szCs w:val="24"/>
+        </w:rPr>
+        <w:t>实现对相关作品号的评测查询</w:t>
+      </w:r>
+      <w:r>
+        <w:rPr>
+          <w:rFonts w:hint="eastAsia"/>
+          <w:sz w:val="24"/>
+          <w:szCs w:val="24"/>
+        </w:rPr>
+        <w:t xml:space="preserve"> </w:t>
+      </w:r>
+      <w:proofErr w:type="spellStart"/>
+      <w:r>
+        <w:rPr>
+          <w:sz w:val="24"/>
+          <w:szCs w:val="24"/>
+        </w:rPr>
+        <w:t>selectAllBy</w:t>
+      </w:r>
+      <w:r>
+        <w:rPr>
+          <w:sz w:val="24"/>
+          <w:szCs w:val="24"/>
+        </w:rPr>
+        <w:t>ProductId</w:t>
+      </w:r>
+      <w:proofErr w:type="spellEnd"/>
+    </w:p>
+    <w:p>
+      <w:pPr>
+        <w:pStyle w:val="a4"/>
+        <w:ind w:left="240" w:firstLine="480"/>
+        <w:rPr>
+          <w:sz w:val="24"/>
+          <w:szCs w:val="24"/>
+        </w:rPr>
+      </w:pPr>
+      <w:r>
+        <w:rPr>
+          <w:rFonts w:hint="eastAsia"/>
+          <w:sz w:val="24"/>
+          <w:szCs w:val="24"/>
+        </w:rPr>
+        <w:t xml:space="preserve">实现对相关用户的评测查询 </w:t>
+      </w:r>
+      <w:proofErr w:type="spellStart"/>
+      <w:r>
+        <w:rPr>
+          <w:sz w:val="24"/>
+          <w:szCs w:val="24"/>
+        </w:rPr>
+        <w:t>selectAllByUserName</w:t>
+      </w:r>
+      <w:proofErr w:type="spellEnd"/>
+    </w:p>
+    <w:p>
+      <w:pPr>
+        <w:pStyle w:val="a4"/>
+        <w:ind w:left="240" w:firstLine="480"/>
+        <w:rPr>
+          <w:sz w:val="24"/>
+          <w:szCs w:val="24"/>
+        </w:rPr>
+      </w:pPr>
+      <w:r>
+        <w:rPr>
+          <w:rFonts w:hint="eastAsia"/>
+          <w:sz w:val="24"/>
+          <w:szCs w:val="24"/>
+        </w:rPr>
+        <w:t>实现添加评测</w:t>
+      </w:r>
+      <w:r>
+        <w:rPr>
+          <w:rFonts w:hint="eastAsia"/>
+          <w:sz w:val="24"/>
+          <w:szCs w:val="24"/>
+        </w:rPr>
+        <w:t xml:space="preserve"> </w:t>
+      </w:r>
+      <w:proofErr w:type="spellStart"/>
+      <w:r>
+        <w:rPr>
+          <w:sz w:val="24"/>
+          <w:szCs w:val="24"/>
+        </w:rPr>
+        <w:t>insertOne</w:t>
+      </w:r>
+      <w:proofErr w:type="spellEnd"/>
+    </w:p>
+    <w:p>
+      <w:pPr>
+        <w:pStyle w:val="a4"/>
+        <w:ind w:left="240" w:firstLine="480"/>
+        <w:rPr>
+          <w:sz w:val="24"/>
+          <w:szCs w:val="24"/>
+        </w:rPr>
+      </w:pPr>
+      <w:r>
+        <w:rPr>
+          <w:rFonts w:hint="eastAsia"/>
+          <w:sz w:val="24"/>
+          <w:szCs w:val="24"/>
+        </w:rPr>
+        <w:t xml:space="preserve">实现删除评测 </w:t>
+      </w:r>
+      <w:proofErr w:type="spellStart"/>
+      <w:r>
+        <w:rPr>
+          <w:sz w:val="24"/>
+          <w:szCs w:val="24"/>
+        </w:rPr>
+        <w:t>deleteOne</w:t>
+      </w:r>
+      <w:proofErr w:type="spellEnd"/>
+    </w:p>
+    <w:p>
+      <w:pPr>
+        <w:pStyle w:val="a4"/>
+        <w:numPr>
+          <w:ilvl w:val="0"/>
+          <w:numId w:val="4"/>
+        </w:numPr>
+        <w:ind w:firstLineChars="0"/>
+        <w:rPr>
+          <w:sz w:val="24"/>
+          <w:szCs w:val="24"/>
+        </w:rPr>
+      </w:pPr>
+      <w:r>
+        <w:rPr>
+          <w:rFonts w:hint="eastAsia"/>
+          <w:sz w:val="24"/>
+          <w:szCs w:val="24"/>
+        </w:rPr>
+        <w:t>回复表</w:t>
+      </w:r>
+    </w:p>
+    <w:p>
+      <w:pPr>
+        <w:ind w:left="300" w:firstLineChars="175" w:firstLine="420"/>
+        <w:rPr>
+          <w:sz w:val="24"/>
+          <w:szCs w:val="24"/>
+        </w:rPr>
+      </w:pPr>
+      <w:r>
+        <w:rPr>
+          <w:rFonts w:hint="eastAsia"/>
+          <w:sz w:val="24"/>
+          <w:szCs w:val="24"/>
+        </w:rPr>
+        <w:t>实现对</w:t>
+      </w:r>
+      <w:r>
+        <w:rPr>
+          <w:rFonts w:hint="eastAsia"/>
+          <w:sz w:val="24"/>
+          <w:szCs w:val="24"/>
+        </w:rPr>
+        <w:t>相关评测号</w:t>
+      </w:r>
+      <w:r>
+        <w:rPr>
+          <w:rFonts w:hint="eastAsia"/>
+          <w:sz w:val="24"/>
+          <w:szCs w:val="24"/>
+        </w:rPr>
+        <w:t>的</w:t>
+      </w:r>
+      <w:r>
+        <w:rPr>
+          <w:rFonts w:hint="eastAsia"/>
+          <w:sz w:val="24"/>
+          <w:szCs w:val="24"/>
+        </w:rPr>
+        <w:t>回复查询</w:t>
+      </w:r>
+      <w:r>
+        <w:rPr>
+          <w:rFonts w:hint="eastAsia"/>
+          <w:sz w:val="24"/>
+          <w:szCs w:val="24"/>
+        </w:rPr>
+        <w:t xml:space="preserve"> </w:t>
+      </w:r>
+      <w:proofErr w:type="spellStart"/>
+      <w:r>
+        <w:rPr>
+          <w:sz w:val="24"/>
+          <w:szCs w:val="24"/>
+        </w:rPr>
+        <w:t>selectAllBy</w:t>
+      </w:r>
+      <w:r>
+        <w:rPr>
+          <w:sz w:val="24"/>
+          <w:szCs w:val="24"/>
+        </w:rPr>
+        <w:t>C</w:t>
+      </w:r>
+      <w:r>
+        <w:rPr>
+          <w:rFonts w:hint="eastAsia"/>
+          <w:sz w:val="24"/>
+          <w:szCs w:val="24"/>
+        </w:rPr>
+        <w:t>omment</w:t>
+      </w:r>
+      <w:r>
+        <w:rPr>
+          <w:sz w:val="24"/>
+          <w:szCs w:val="24"/>
+        </w:rPr>
+        <w:t>Id</w:t>
+      </w:r>
+      <w:proofErr w:type="spellEnd"/>
+    </w:p>
+    <w:p>
+      <w:pPr>
+        <w:ind w:left="300" w:firstLineChars="175" w:firstLine="420"/>
+        <w:rPr>
+          <w:sz w:val="24"/>
+          <w:szCs w:val="24"/>
+        </w:rPr>
+      </w:pPr>
+      <w:r>
+        <w:rPr>
+          <w:rFonts w:hint="eastAsia"/>
+          <w:sz w:val="24"/>
+          <w:szCs w:val="24"/>
+        </w:rPr>
+        <w:t>实现添加回复</w:t>
+      </w:r>
+      <w:r>
+        <w:rPr>
+          <w:rFonts w:hint="eastAsia"/>
+          <w:sz w:val="24"/>
+          <w:szCs w:val="24"/>
+        </w:rPr>
+        <w:t xml:space="preserve"> </w:t>
+      </w:r>
+      <w:proofErr w:type="spellStart"/>
+      <w:r>
+        <w:rPr>
+          <w:sz w:val="24"/>
+          <w:szCs w:val="24"/>
+        </w:rPr>
+        <w:t>insertOne</w:t>
+      </w:r>
+      <w:proofErr w:type="spellEnd"/>
+    </w:p>
+    <w:p>
+      <w:pPr>
+        <w:pStyle w:val="a4"/>
+        <w:numPr>
+          <w:ilvl w:val="0"/>
+          <w:numId w:val="4"/>
+        </w:numPr>
+        <w:ind w:firstLineChars="0"/>
+        <w:rPr>
+          <w:sz w:val="24"/>
+          <w:szCs w:val="24"/>
+        </w:rPr>
+      </w:pPr>
+      <w:r>
+        <w:rPr>
+          <w:rFonts w:hint="eastAsia"/>
+          <w:sz w:val="24"/>
+          <w:szCs w:val="24"/>
+        </w:rPr>
+        <w:t>用户表</w:t>
+      </w:r>
+    </w:p>
+    <w:p>
+      <w:pPr>
+        <w:ind w:leftChars="343" w:left="720"/>
+        <w:rPr>
+          <w:sz w:val="24"/>
+          <w:szCs w:val="24"/>
+        </w:rPr>
+      </w:pPr>
+      <w:r>
+        <w:rPr>
+          <w:rFonts w:hint="eastAsia"/>
+          <w:sz w:val="24"/>
+          <w:szCs w:val="24"/>
+        </w:rPr>
+        <w:t>查找用户是否存在</w:t>
+      </w:r>
+      <w:r>
+        <w:rPr>
+          <w:rFonts w:hint="eastAsia"/>
+          <w:sz w:val="24"/>
+          <w:szCs w:val="24"/>
+        </w:rPr>
+        <w:t xml:space="preserve"> </w:t>
+      </w:r>
+      <w:proofErr w:type="spellStart"/>
+      <w:r>
+        <w:rPr>
+          <w:sz w:val="24"/>
+          <w:szCs w:val="24"/>
+        </w:rPr>
+        <w:t>checkByUserName</w:t>
+      </w:r>
+      <w:proofErr w:type="spellEnd"/>
+    </w:p>
+    <w:p>
+      <w:pPr>
+        <w:ind w:leftChars="343" w:left="720"/>
+        <w:rPr>
+          <w:sz w:val="24"/>
+          <w:szCs w:val="24"/>
+        </w:rPr>
+      </w:pPr>
+      <w:r>
+        <w:rPr>
+          <w:rFonts w:hint="eastAsia"/>
+          <w:sz w:val="24"/>
+          <w:szCs w:val="24"/>
+        </w:rPr>
+        <w:t>用户名密码验证</w:t>
+      </w:r>
+      <w:r>
+        <w:rPr>
+          <w:rFonts w:hint="eastAsia"/>
+          <w:sz w:val="24"/>
+          <w:szCs w:val="24"/>
+        </w:rPr>
+        <w:t xml:space="preserve"> </w:t>
+      </w:r>
+      <w:proofErr w:type="spellStart"/>
+      <w:r>
+        <w:rPr>
+          <w:sz w:val="24"/>
+          <w:szCs w:val="24"/>
+        </w:rPr>
+        <w:t>checkUser</w:t>
+      </w:r>
+      <w:proofErr w:type="spellEnd"/>
+    </w:p>
+    <w:p>
+      <w:pPr>
+        <w:ind w:leftChars="343" w:left="720"/>
+        <w:rPr>
+          <w:sz w:val="24"/>
+          <w:szCs w:val="24"/>
+        </w:rPr>
+      </w:pPr>
+      <w:r>
+        <w:rPr>
+          <w:rFonts w:hint="eastAsia"/>
+          <w:sz w:val="24"/>
+          <w:szCs w:val="24"/>
+        </w:rPr>
+        <w:t>添加用户</w:t>
+      </w:r>
+      <w:r>
+        <w:rPr>
+          <w:rFonts w:hint="eastAsia"/>
+          <w:sz w:val="24"/>
+          <w:szCs w:val="24"/>
+        </w:rPr>
+        <w:t xml:space="preserve"> </w:t>
+      </w:r>
+      <w:proofErr w:type="spellStart"/>
+      <w:r>
+        <w:rPr>
+          <w:sz w:val="24"/>
+          <w:szCs w:val="24"/>
+        </w:rPr>
+        <w:t>insertOne</w:t>
+      </w:r>
+      <w:proofErr w:type="spellEnd"/>
+    </w:p>
+    <w:p>
+      <w:pPr>
+        <w:ind w:leftChars="343" w:left="720"/>
+        <w:rPr>
+          <w:sz w:val="24"/>
+          <w:szCs w:val="24"/>
+        </w:rPr>
+      </w:pPr>
+      <w:r>
+        <w:rPr>
+          <w:rFonts w:hint="eastAsia"/>
+          <w:sz w:val="24"/>
+          <w:szCs w:val="24"/>
+        </w:rPr>
+        <w:t>修改密码</w:t>
+      </w:r>
+      <w:r>
+        <w:rPr>
+          <w:rFonts w:hint="eastAsia"/>
+          <w:sz w:val="24"/>
+          <w:szCs w:val="24"/>
+        </w:rPr>
+        <w:t xml:space="preserve"> </w:t>
+      </w:r>
+      <w:proofErr w:type="spellStart"/>
+      <w:r>
+        <w:rPr>
+          <w:sz w:val="24"/>
+          <w:szCs w:val="24"/>
+        </w:rPr>
+        <w:t>updatePassword</w:t>
+      </w:r>
+      <w:proofErr w:type="spellEnd"/>
     </w:p>
     <w:p>
       <w:pPr>
@@ -5887,25 +7112,17 @@
           <w:sz w:val="24"/>
           <w:szCs w:val="24"/>
         </w:rPr>
-        <w:t>前端页面：</w:t>
-      </w:r>
-    </w:p>
-    <w:p>
-      <w:pPr>
-        <w:rPr>
-          <w:sz w:val="24"/>
-          <w:szCs w:val="24"/>
-        </w:rPr>
-      </w:pPr>
-    </w:p>
-    <w:p>
-      <w:pPr>
-        <w:rPr>
+        <w:t>配置</w:t>
+      </w:r>
+      <w:r>
+        <w:rPr>
+          <w:rFonts w:hint="eastAsia"/>
           <w:b/>
           <w:sz w:val="24"/>
           <w:szCs w:val="24"/>
         </w:rPr>
-      </w:pPr>
+        <w:t>说明：</w:t>
+      </w:r>
       <w:r>
         <w:rPr>
           <w:rFonts w:hint="eastAsia"/>
@@ -5913,16 +7130,2368 @@
           <w:sz w:val="24"/>
           <w:szCs w:val="24"/>
         </w:rPr>
-        <w:t>后端数据库：</w:t>
-      </w:r>
-    </w:p>
-    <w:p>
-      <w:pPr>
-        <w:rPr>
-          <w:sz w:val="24"/>
-          <w:szCs w:val="24"/>
-        </w:rPr>
-      </w:pPr>
+        <w:t>对于本项目的大体实际实现进行一下预备说明</w:t>
+      </w:r>
+    </w:p>
+    <w:p>
+      <w:pPr>
+        <w:rPr>
+          <w:sz w:val="24"/>
+          <w:szCs w:val="24"/>
+        </w:rPr>
+      </w:pPr>
+      <w:r>
+        <w:rPr>
+          <w:sz w:val="24"/>
+          <w:szCs w:val="24"/>
+        </w:rPr>
+        <w:tab/>
+      </w:r>
+      <w:r>
+        <w:rPr>
+          <w:rFonts w:hint="eastAsia"/>
+          <w:sz w:val="24"/>
+          <w:szCs w:val="24"/>
+        </w:rPr>
+        <w:t>所有实现按照前面需求分析划分的功能模块，然后先实现数据库，再前后端并行开发调试</w:t>
+      </w:r>
+      <w:r>
+        <w:rPr>
+          <w:rFonts w:hint="eastAsia"/>
+          <w:sz w:val="24"/>
+          <w:szCs w:val="24"/>
+        </w:rPr>
+        <w:t>。数据库表通过</w:t>
+      </w:r>
+      <w:r>
+        <w:rPr>
+          <w:sz w:val="24"/>
+          <w:szCs w:val="24"/>
+        </w:rPr>
+        <w:t>JPA</w:t>
+      </w:r>
+      <w:r>
+        <w:rPr>
+          <w:rFonts w:hint="eastAsia"/>
+          <w:sz w:val="24"/>
+          <w:szCs w:val="24"/>
+        </w:rPr>
+        <w:t>在后端第一次运行后自动在MySQL中生成。</w:t>
+      </w:r>
+    </w:p>
+    <w:p>
+      <w:pPr>
+        <w:rPr>
+          <w:sz w:val="24"/>
+          <w:szCs w:val="24"/>
+        </w:rPr>
+      </w:pPr>
+      <w:r>
+        <w:rPr>
+          <w:sz w:val="24"/>
+          <w:szCs w:val="24"/>
+        </w:rPr>
+        <w:tab/>
+      </w:r>
+      <w:r>
+        <w:rPr>
+          <w:rFonts w:hint="eastAsia"/>
+          <w:sz w:val="24"/>
+          <w:szCs w:val="24"/>
+        </w:rPr>
+        <w:t>数据库端口：3306，前端：8080，后端：8085</w:t>
+      </w:r>
+    </w:p>
+    <w:p>
+      <w:pPr>
+        <w:rPr>
+          <w:sz w:val="24"/>
+          <w:szCs w:val="24"/>
+        </w:rPr>
+      </w:pPr>
+      <w:r>
+        <w:rPr>
+          <w:sz w:val="24"/>
+          <w:szCs w:val="24"/>
+        </w:rPr>
+        <w:tab/>
+      </w:r>
+      <w:r>
+        <w:rPr>
+          <w:rFonts w:hint="eastAsia"/>
+          <w:sz w:val="24"/>
+          <w:szCs w:val="24"/>
+        </w:rPr>
+        <w:t>实际的前后端实现的时候，前端依照需求简单设计了U</w:t>
+      </w:r>
+      <w:r>
+        <w:rPr>
+          <w:sz w:val="24"/>
+          <w:szCs w:val="24"/>
+        </w:rPr>
+        <w:t>I</w:t>
+      </w:r>
+      <w:r>
+        <w:rPr>
+          <w:rFonts w:hint="eastAsia"/>
+          <w:sz w:val="24"/>
+          <w:szCs w:val="24"/>
+        </w:rPr>
+        <w:t>并辅以简单C</w:t>
+      </w:r>
+      <w:r>
+        <w:rPr>
+          <w:sz w:val="24"/>
+          <w:szCs w:val="24"/>
+        </w:rPr>
+        <w:t>SS</w:t>
+      </w:r>
+      <w:r>
+        <w:rPr>
+          <w:rFonts w:hint="eastAsia"/>
+          <w:sz w:val="24"/>
+          <w:szCs w:val="24"/>
+        </w:rPr>
+        <w:t>；后</w:t>
+      </w:r>
+      <w:r>
+        <w:rPr>
+          <w:rFonts w:hint="eastAsia"/>
+          <w:sz w:val="24"/>
+          <w:szCs w:val="24"/>
+        </w:rPr>
+        <w:lastRenderedPageBreak/>
+        <w:t>端依照需求通过集成的</w:t>
+      </w:r>
+      <w:proofErr w:type="spellStart"/>
+      <w:r>
+        <w:rPr>
+          <w:rFonts w:hint="eastAsia"/>
+          <w:sz w:val="24"/>
+          <w:szCs w:val="24"/>
+        </w:rPr>
+        <w:t>Spring</w:t>
+      </w:r>
+      <w:r>
+        <w:rPr>
+          <w:sz w:val="24"/>
+          <w:szCs w:val="24"/>
+        </w:rPr>
+        <w:t>MVC</w:t>
+      </w:r>
+      <w:proofErr w:type="spellEnd"/>
+      <w:r>
+        <w:rPr>
+          <w:rFonts w:hint="eastAsia"/>
+          <w:sz w:val="24"/>
+          <w:szCs w:val="24"/>
+        </w:rPr>
+        <w:t>一个个实现控制，再</w:t>
+      </w:r>
+      <w:r>
+        <w:rPr>
+          <w:sz w:val="24"/>
+          <w:szCs w:val="24"/>
+        </w:rPr>
+        <w:t>S</w:t>
+      </w:r>
+      <w:r>
+        <w:rPr>
+          <w:rFonts w:hint="eastAsia"/>
+          <w:sz w:val="24"/>
+          <w:szCs w:val="24"/>
+        </w:rPr>
+        <w:t>ervice实现具体业务逻辑。前后端方法命名约束统一依照概要设计当中的命名。</w:t>
+      </w:r>
+    </w:p>
+    <w:p>
+      <w:pPr>
+        <w:rPr>
+          <w:b/>
+          <w:sz w:val="24"/>
+          <w:szCs w:val="24"/>
+        </w:rPr>
+      </w:pPr>
+      <w:r>
+        <w:rPr>
+          <w:rFonts w:hint="eastAsia"/>
+          <w:b/>
+          <w:sz w:val="24"/>
+          <w:szCs w:val="24"/>
+        </w:rPr>
+        <w:t>前端页面</w:t>
+      </w:r>
+      <w:r>
+        <w:rPr>
+          <w:rFonts w:hint="eastAsia"/>
+          <w:b/>
+          <w:sz w:val="24"/>
+          <w:szCs w:val="24"/>
+        </w:rPr>
+        <w:t>功能</w:t>
+      </w:r>
+      <w:r>
+        <w:rPr>
+          <w:rFonts w:hint="eastAsia"/>
+          <w:b/>
+          <w:sz w:val="24"/>
+          <w:szCs w:val="24"/>
+        </w:rPr>
+        <w:t>：</w:t>
+      </w:r>
+      <w:r>
+        <w:rPr>
+          <w:rFonts w:hint="eastAsia"/>
+          <w:b/>
+          <w:sz w:val="24"/>
+          <w:szCs w:val="24"/>
+        </w:rPr>
+        <w:t>（</w:t>
+      </w:r>
+      <w:proofErr w:type="gramStart"/>
+      <w:r>
+        <w:rPr>
+          <w:rFonts w:hint="eastAsia"/>
+          <w:b/>
+          <w:sz w:val="24"/>
+          <w:szCs w:val="24"/>
+        </w:rPr>
+        <w:t>简列核心</w:t>
+      </w:r>
+      <w:proofErr w:type="gramEnd"/>
+      <w:r>
+        <w:rPr>
+          <w:rFonts w:hint="eastAsia"/>
+          <w:b/>
+          <w:sz w:val="24"/>
+          <w:szCs w:val="24"/>
+        </w:rPr>
+        <w:t>功能函数）</w:t>
+      </w:r>
+    </w:p>
+    <w:p>
+      <w:pPr>
+        <w:rPr>
+          <w:sz w:val="24"/>
+          <w:szCs w:val="24"/>
+        </w:rPr>
+      </w:pPr>
+      <w:proofErr w:type="spellStart"/>
+      <w:r>
+        <w:rPr>
+          <w:rFonts w:hint="eastAsia"/>
+          <w:sz w:val="24"/>
+          <w:szCs w:val="24"/>
+        </w:rPr>
+        <w:t>M</w:t>
+      </w:r>
+      <w:r>
+        <w:rPr>
+          <w:sz w:val="24"/>
+          <w:szCs w:val="24"/>
+        </w:rPr>
+        <w:t>ain.</w:t>
+      </w:r>
+      <w:r>
+        <w:rPr>
+          <w:rFonts w:hint="eastAsia"/>
+          <w:sz w:val="24"/>
+          <w:szCs w:val="24"/>
+        </w:rPr>
+        <w:t>vue</w:t>
+      </w:r>
+      <w:proofErr w:type="spellEnd"/>
+      <w:r>
+        <w:rPr>
+          <w:sz w:val="24"/>
+          <w:szCs w:val="24"/>
+        </w:rPr>
+        <w:t xml:space="preserve"> </w:t>
+      </w:r>
+      <w:r>
+        <w:rPr>
+          <w:rFonts w:hint="eastAsia"/>
+          <w:sz w:val="24"/>
+          <w:szCs w:val="24"/>
+        </w:rPr>
+        <w:t>主页面，访问的首页</w:t>
+      </w:r>
+    </w:p>
+    <w:p>
+      <w:pPr>
+        <w:rPr>
+          <w:sz w:val="24"/>
+          <w:szCs w:val="24"/>
+        </w:rPr>
+      </w:pPr>
+      <w:r>
+        <w:rPr>
+          <w:rFonts w:hint="eastAsia"/>
+          <w:sz w:val="24"/>
+          <w:szCs w:val="24"/>
+        </w:rPr>
+        <w:t>mounted初始化该页面的默认评测推荐、默认内容查询、默认排行榜生成</w:t>
+      </w:r>
+    </w:p>
+    <w:p>
+      <w:pPr>
+        <w:rPr>
+          <w:sz w:val="24"/>
+          <w:szCs w:val="24"/>
+        </w:rPr>
+      </w:pPr>
+      <w:r>
+        <w:rPr>
+          <w:noProof/>
+        </w:rPr>
+        <w:drawing>
+          <wp:inline distT="0" distB="0" distL="0" distR="0" wp14:anchorId="0859BCD0" wp14:editId="75AD1B86">
+            <wp:extent cx="4526672" cy="4915326"/>
+            <wp:effectExtent l="0" t="0" r="7620" b="0"/>
+            <wp:docPr id="3" name="图片 3"/>
+            <wp:cNvGraphicFramePr>
+              <a:graphicFrameLocks xmlns:a="http://schemas.openxmlformats.org/drawingml/2006/main" noChangeAspect="1"/>
+            </wp:cNvGraphicFramePr>
+            <a:graphic xmlns:a="http://schemas.openxmlformats.org/drawingml/2006/main">
+              <a:graphicData uri="http://schemas.openxmlformats.org/drawingml/2006/picture">
+                <pic:pic xmlns:pic="http://schemas.openxmlformats.org/drawingml/2006/picture">
+                  <pic:nvPicPr>
+                    <pic:cNvPr id="1" name=""/>
+                    <pic:cNvPicPr/>
+                  </pic:nvPicPr>
+                  <pic:blipFill>
+                    <a:blip r:embed="rId8"/>
+                    <a:stretch>
+                      <a:fillRect/>
+                    </a:stretch>
+                  </pic:blipFill>
+                  <pic:spPr>
+                    <a:xfrm>
+                      <a:off x="0" y="0"/>
+                      <a:ext cx="4526672" cy="4915326"/>
+                    </a:xfrm>
+                    <a:prstGeom prst="rect">
+                      <a:avLst/>
+                    </a:prstGeom>
+                  </pic:spPr>
+                </pic:pic>
+              </a:graphicData>
+            </a:graphic>
+          </wp:inline>
+        </w:drawing>
+      </w:r>
+    </w:p>
+    <w:p>
+      <w:pPr>
+        <w:rPr>
+          <w:sz w:val="24"/>
+          <w:szCs w:val="24"/>
+        </w:rPr>
+      </w:pPr>
+      <w:proofErr w:type="spellStart"/>
+      <w:r>
+        <w:rPr>
+          <w:rFonts w:hint="eastAsia"/>
+          <w:sz w:val="24"/>
+          <w:szCs w:val="24"/>
+        </w:rPr>
+        <w:t>P</w:t>
+      </w:r>
+      <w:r>
+        <w:rPr>
+          <w:sz w:val="24"/>
+          <w:szCs w:val="24"/>
+        </w:rPr>
+        <w:t>roduct.vue</w:t>
+      </w:r>
+      <w:proofErr w:type="spellEnd"/>
+      <w:r>
+        <w:rPr>
+          <w:sz w:val="24"/>
+          <w:szCs w:val="24"/>
+        </w:rPr>
+        <w:t xml:space="preserve"> </w:t>
+      </w:r>
+      <w:r>
+        <w:rPr>
+          <w:rFonts w:hint="eastAsia"/>
+          <w:sz w:val="24"/>
+          <w:szCs w:val="24"/>
+        </w:rPr>
+        <w:t>作品页面，显示作品信息，相关评测帖和回复</w:t>
+      </w:r>
+      <w:proofErr w:type="gramStart"/>
+      <w:r>
+        <w:rPr>
+          <w:rFonts w:hint="eastAsia"/>
+          <w:sz w:val="24"/>
+          <w:szCs w:val="24"/>
+        </w:rPr>
+        <w:t>帖</w:t>
+      </w:r>
+      <w:proofErr w:type="gramEnd"/>
+    </w:p>
+    <w:p>
+      <w:pPr>
+        <w:rPr>
+          <w:sz w:val="24"/>
+          <w:szCs w:val="24"/>
+        </w:rPr>
+      </w:pPr>
+      <w:r>
+        <w:rPr>
+          <w:rFonts w:hint="eastAsia"/>
+          <w:sz w:val="24"/>
+          <w:szCs w:val="24"/>
+        </w:rPr>
+        <w:t>m</w:t>
+      </w:r>
+      <w:r>
+        <w:rPr>
+          <w:sz w:val="24"/>
+          <w:szCs w:val="24"/>
+        </w:rPr>
+        <w:t>ounted</w:t>
+      </w:r>
+      <w:r>
+        <w:rPr>
+          <w:rFonts w:hint="eastAsia"/>
+          <w:sz w:val="24"/>
+          <w:szCs w:val="24"/>
+        </w:rPr>
+        <w:t>初始化作品页面的信息读入，对应评测</w:t>
+      </w:r>
+      <w:proofErr w:type="gramStart"/>
+      <w:r>
+        <w:rPr>
+          <w:rFonts w:hint="eastAsia"/>
+          <w:sz w:val="24"/>
+          <w:szCs w:val="24"/>
+        </w:rPr>
+        <w:t>帖</w:t>
+      </w:r>
+      <w:proofErr w:type="gramEnd"/>
+      <w:r>
+        <w:rPr>
+          <w:rFonts w:hint="eastAsia"/>
+          <w:sz w:val="24"/>
+          <w:szCs w:val="24"/>
+        </w:rPr>
+        <w:t>查询显示</w:t>
+      </w:r>
+    </w:p>
+    <w:p>
+      <w:pPr>
+        <w:rPr>
+          <w:sz w:val="24"/>
+          <w:szCs w:val="24"/>
+        </w:rPr>
+      </w:pPr>
+      <w:r>
+        <w:rPr>
+          <w:noProof/>
+        </w:rPr>
+        <w:lastRenderedPageBreak/>
+        <w:drawing>
+          <wp:inline distT="0" distB="0" distL="0" distR="0" wp14:anchorId="3646EC40" wp14:editId="59E22B4A">
+            <wp:extent cx="3490262" cy="3856054"/>
+            <wp:effectExtent l="0" t="0" r="0" b="0"/>
+            <wp:docPr id="4" name="图片 4"/>
+            <wp:cNvGraphicFramePr>
+              <a:graphicFrameLocks xmlns:a="http://schemas.openxmlformats.org/drawingml/2006/main" noChangeAspect="1"/>
+            </wp:cNvGraphicFramePr>
+            <a:graphic xmlns:a="http://schemas.openxmlformats.org/drawingml/2006/main">
+              <a:graphicData uri="http://schemas.openxmlformats.org/drawingml/2006/picture">
+                <pic:pic xmlns:pic="http://schemas.openxmlformats.org/drawingml/2006/picture">
+                  <pic:nvPicPr>
+                    <pic:cNvPr id="1" name=""/>
+                    <pic:cNvPicPr/>
+                  </pic:nvPicPr>
+                  <pic:blipFill>
+                    <a:blip r:embed="rId9"/>
+                    <a:stretch>
+                      <a:fillRect/>
+                    </a:stretch>
+                  </pic:blipFill>
+                  <pic:spPr>
+                    <a:xfrm>
+                      <a:off x="0" y="0"/>
+                      <a:ext cx="3490262" cy="3856054"/>
+                    </a:xfrm>
+                    <a:prstGeom prst="rect">
+                      <a:avLst/>
+                    </a:prstGeom>
+                  </pic:spPr>
+                </pic:pic>
+              </a:graphicData>
+            </a:graphic>
+          </wp:inline>
+        </w:drawing>
+      </w:r>
+    </w:p>
+    <w:p>
+      <w:pPr>
+        <w:rPr>
+          <w:sz w:val="24"/>
+          <w:szCs w:val="24"/>
+        </w:rPr>
+      </w:pPr>
+      <w:proofErr w:type="spellStart"/>
+      <w:r>
+        <w:rPr>
+          <w:rFonts w:hint="eastAsia"/>
+          <w:sz w:val="24"/>
+          <w:szCs w:val="24"/>
+        </w:rPr>
+        <w:t>Select.vue</w:t>
+      </w:r>
+      <w:proofErr w:type="spellEnd"/>
+      <w:r>
+        <w:rPr>
+          <w:sz w:val="24"/>
+          <w:szCs w:val="24"/>
+        </w:rPr>
+        <w:t xml:space="preserve"> </w:t>
+      </w:r>
+      <w:r>
+        <w:rPr>
+          <w:rFonts w:hint="eastAsia"/>
+          <w:sz w:val="24"/>
+          <w:szCs w:val="24"/>
+        </w:rPr>
+        <w:t>综合查询页面，提供多种元素的模糊匹配查询。</w:t>
+      </w:r>
+    </w:p>
+    <w:p>
+      <w:pPr>
+        <w:rPr>
+          <w:sz w:val="24"/>
+          <w:szCs w:val="24"/>
+        </w:rPr>
+      </w:pPr>
+      <w:r>
+        <w:rPr>
+          <w:rFonts w:hint="eastAsia"/>
+          <w:sz w:val="24"/>
+          <w:szCs w:val="24"/>
+        </w:rPr>
+        <w:t>m</w:t>
+      </w:r>
+      <w:r>
+        <w:rPr>
+          <w:sz w:val="24"/>
+          <w:szCs w:val="24"/>
+        </w:rPr>
+        <w:t>ounted</w:t>
+      </w:r>
+      <w:r>
+        <w:rPr>
+          <w:rFonts w:hint="eastAsia"/>
+          <w:sz w:val="24"/>
+          <w:szCs w:val="24"/>
+        </w:rPr>
+        <w:t>初始化作品页面的信息读入，对应评测</w:t>
+      </w:r>
+      <w:proofErr w:type="gramStart"/>
+      <w:r>
+        <w:rPr>
+          <w:rFonts w:hint="eastAsia"/>
+          <w:sz w:val="24"/>
+          <w:szCs w:val="24"/>
+        </w:rPr>
+        <w:t>帖</w:t>
+      </w:r>
+      <w:proofErr w:type="gramEnd"/>
+      <w:r>
+        <w:rPr>
+          <w:rFonts w:hint="eastAsia"/>
+          <w:sz w:val="24"/>
+          <w:szCs w:val="24"/>
+        </w:rPr>
+        <w:t>查询显示</w:t>
+      </w:r>
+    </w:p>
+    <w:p>
+      <w:pPr>
+        <w:rPr>
+          <w:sz w:val="24"/>
+          <w:szCs w:val="24"/>
+        </w:rPr>
+      </w:pPr>
+      <w:r>
+        <w:rPr>
+          <w:noProof/>
+        </w:rPr>
+        <w:lastRenderedPageBreak/>
+        <w:drawing>
+          <wp:inline distT="0" distB="0" distL="0" distR="0" wp14:anchorId="07BE6FA8" wp14:editId="2FCE359B">
+            <wp:extent cx="4206605" cy="4580017"/>
+            <wp:effectExtent l="0" t="0" r="3810" b="0"/>
+            <wp:docPr id="5" name="图片 5"/>
+            <wp:cNvGraphicFramePr>
+              <a:graphicFrameLocks xmlns:a="http://schemas.openxmlformats.org/drawingml/2006/main" noChangeAspect="1"/>
+            </wp:cNvGraphicFramePr>
+            <a:graphic xmlns:a="http://schemas.openxmlformats.org/drawingml/2006/main">
+              <a:graphicData uri="http://schemas.openxmlformats.org/drawingml/2006/picture">
+                <pic:pic xmlns:pic="http://schemas.openxmlformats.org/drawingml/2006/picture">
+                  <pic:nvPicPr>
+                    <pic:cNvPr id="1" name=""/>
+                    <pic:cNvPicPr/>
+                  </pic:nvPicPr>
+                  <pic:blipFill>
+                    <a:blip r:embed="rId10"/>
+                    <a:stretch>
+                      <a:fillRect/>
+                    </a:stretch>
+                  </pic:blipFill>
+                  <pic:spPr>
+                    <a:xfrm>
+                      <a:off x="0" y="0"/>
+                      <a:ext cx="4206605" cy="4580017"/>
+                    </a:xfrm>
+                    <a:prstGeom prst="rect">
+                      <a:avLst/>
+                    </a:prstGeom>
+                  </pic:spPr>
+                </pic:pic>
+              </a:graphicData>
+            </a:graphic>
+          </wp:inline>
+        </w:drawing>
+      </w:r>
+    </w:p>
+    <w:p>
+      <w:pPr>
+        <w:rPr>
+          <w:sz w:val="24"/>
+          <w:szCs w:val="24"/>
+        </w:rPr>
+      </w:pPr>
+      <w:proofErr w:type="spellStart"/>
+      <w:r>
+        <w:rPr>
+          <w:rFonts w:hint="eastAsia"/>
+          <w:sz w:val="24"/>
+          <w:szCs w:val="24"/>
+        </w:rPr>
+        <w:t>User.vue</w:t>
+      </w:r>
+      <w:proofErr w:type="spellEnd"/>
+      <w:r>
+        <w:rPr>
+          <w:sz w:val="24"/>
+          <w:szCs w:val="24"/>
+        </w:rPr>
+        <w:t xml:space="preserve"> </w:t>
+      </w:r>
+      <w:r>
+        <w:rPr>
+          <w:rFonts w:hint="eastAsia"/>
+          <w:sz w:val="24"/>
+          <w:szCs w:val="24"/>
+        </w:rPr>
+        <w:t>用户页面，显示用户信息，修改密码，处理评测，添加作品</w:t>
+      </w:r>
+    </w:p>
+    <w:p>
+      <w:pPr>
+        <w:rPr>
+          <w:sz w:val="24"/>
+          <w:szCs w:val="24"/>
+        </w:rPr>
+      </w:pPr>
+      <w:r>
+        <w:rPr>
+          <w:rFonts w:hint="eastAsia"/>
+          <w:sz w:val="24"/>
+          <w:szCs w:val="24"/>
+        </w:rPr>
+        <w:t>m</w:t>
+      </w:r>
+      <w:r>
+        <w:rPr>
+          <w:sz w:val="24"/>
+          <w:szCs w:val="24"/>
+        </w:rPr>
+        <w:t>ounted</w:t>
+      </w:r>
+      <w:r>
+        <w:rPr>
+          <w:rFonts w:hint="eastAsia"/>
+          <w:sz w:val="24"/>
+          <w:szCs w:val="24"/>
+        </w:rPr>
+        <w:t>初始化作品页面的信息读入，对应评测</w:t>
+      </w:r>
+      <w:proofErr w:type="gramStart"/>
+      <w:r>
+        <w:rPr>
+          <w:rFonts w:hint="eastAsia"/>
+          <w:sz w:val="24"/>
+          <w:szCs w:val="24"/>
+        </w:rPr>
+        <w:t>帖</w:t>
+      </w:r>
+      <w:proofErr w:type="gramEnd"/>
+      <w:r>
+        <w:rPr>
+          <w:rFonts w:hint="eastAsia"/>
+          <w:sz w:val="24"/>
+          <w:szCs w:val="24"/>
+        </w:rPr>
+        <w:t>查询显示</w:t>
+      </w:r>
+    </w:p>
+    <w:p>
+      <w:pPr>
+        <w:rPr>
+          <w:sz w:val="24"/>
+          <w:szCs w:val="24"/>
+        </w:rPr>
+      </w:pPr>
+      <w:r>
+        <w:rPr>
+          <w:noProof/>
+        </w:rPr>
+        <w:lastRenderedPageBreak/>
+        <w:drawing>
+          <wp:inline distT="0" distB="0" distL="0" distR="0" wp14:anchorId="18C9725B" wp14:editId="0334DD89">
+            <wp:extent cx="4229467" cy="5311600"/>
+            <wp:effectExtent l="0" t="0" r="0" b="3810"/>
+            <wp:docPr id="6" name="图片 6"/>
+            <wp:cNvGraphicFramePr>
+              <a:graphicFrameLocks xmlns:a="http://schemas.openxmlformats.org/drawingml/2006/main" noChangeAspect="1"/>
+            </wp:cNvGraphicFramePr>
+            <a:graphic xmlns:a="http://schemas.openxmlformats.org/drawingml/2006/main">
+              <a:graphicData uri="http://schemas.openxmlformats.org/drawingml/2006/picture">
+                <pic:pic xmlns:pic="http://schemas.openxmlformats.org/drawingml/2006/picture">
+                  <pic:nvPicPr>
+                    <pic:cNvPr id="1" name=""/>
+                    <pic:cNvPicPr/>
+                  </pic:nvPicPr>
+                  <pic:blipFill>
+                    <a:blip r:embed="rId11"/>
+                    <a:stretch>
+                      <a:fillRect/>
+                    </a:stretch>
+                  </pic:blipFill>
+                  <pic:spPr>
+                    <a:xfrm>
+                      <a:off x="0" y="0"/>
+                      <a:ext cx="4229467" cy="5311600"/>
+                    </a:xfrm>
+                    <a:prstGeom prst="rect">
+                      <a:avLst/>
+                    </a:prstGeom>
+                  </pic:spPr>
+                </pic:pic>
+              </a:graphicData>
+            </a:graphic>
+          </wp:inline>
+        </w:drawing>
+      </w:r>
+    </w:p>
+    <w:p>
+      <w:pPr>
+        <w:rPr>
+          <w:b/>
+          <w:sz w:val="24"/>
+          <w:szCs w:val="24"/>
+        </w:rPr>
+      </w:pPr>
+      <w:r>
+        <w:rPr>
+          <w:rFonts w:hint="eastAsia"/>
+          <w:b/>
+          <w:sz w:val="24"/>
+          <w:szCs w:val="24"/>
+        </w:rPr>
+        <w:t>后端数据库</w:t>
+      </w:r>
+      <w:r>
+        <w:rPr>
+          <w:rFonts w:hint="eastAsia"/>
+          <w:b/>
+          <w:sz w:val="24"/>
+          <w:szCs w:val="24"/>
+        </w:rPr>
+        <w:t>功能</w:t>
+      </w:r>
+      <w:r>
+        <w:rPr>
+          <w:rFonts w:hint="eastAsia"/>
+          <w:b/>
+          <w:sz w:val="24"/>
+          <w:szCs w:val="24"/>
+        </w:rPr>
+        <w:t>：</w:t>
+      </w:r>
+      <w:r>
+        <w:rPr>
+          <w:rFonts w:hint="eastAsia"/>
+          <w:b/>
+          <w:sz w:val="24"/>
+          <w:szCs w:val="24"/>
+        </w:rPr>
+        <w:t>尽量简化了控制层，专注于业务逻辑</w:t>
+      </w:r>
+      <w:proofErr w:type="gramStart"/>
+      <w:r>
+        <w:rPr>
+          <w:rFonts w:hint="eastAsia"/>
+          <w:b/>
+          <w:sz w:val="24"/>
+          <w:szCs w:val="24"/>
+        </w:rPr>
+        <w:t>层实现</w:t>
+      </w:r>
+      <w:proofErr w:type="gramEnd"/>
+      <w:r>
+        <w:rPr>
+          <w:rFonts w:hint="eastAsia"/>
+          <w:b/>
+          <w:sz w:val="24"/>
+          <w:szCs w:val="24"/>
+        </w:rPr>
+        <w:t>功能</w:t>
+      </w:r>
+    </w:p>
+    <w:p>
+      <w:pPr>
+        <w:rPr>
+          <w:sz w:val="24"/>
+          <w:szCs w:val="24"/>
+        </w:rPr>
+      </w:pPr>
+      <w:r>
+        <w:rPr>
+          <w:rFonts w:hint="eastAsia"/>
+          <w:sz w:val="24"/>
+          <w:szCs w:val="24"/>
+        </w:rPr>
+        <w:t>作品</w:t>
+      </w:r>
+      <w:r>
+        <w:rPr>
+          <w:rFonts w:hint="eastAsia"/>
+          <w:sz w:val="24"/>
+          <w:szCs w:val="24"/>
+        </w:rPr>
+        <w:t>数据操作</w:t>
+      </w:r>
+      <w:r>
+        <w:rPr>
+          <w:rFonts w:hint="eastAsia"/>
+          <w:sz w:val="24"/>
+          <w:szCs w:val="24"/>
+        </w:rPr>
+        <w:t xml:space="preserve"> </w:t>
+      </w:r>
+    </w:p>
+    <w:p>
+      <w:pPr>
+        <w:rPr>
+          <w:sz w:val="24"/>
+          <w:szCs w:val="24"/>
+        </w:rPr>
+      </w:pPr>
+      <w:r>
+        <w:rPr>
+          <w:noProof/>
+        </w:rPr>
+        <w:drawing>
+          <wp:inline distT="0" distB="0" distL="0" distR="0" wp14:anchorId="01793B85" wp14:editId="3FF6CEBD">
+            <wp:extent cx="5274310" cy="871855"/>
+            <wp:effectExtent l="0" t="0" r="2540" b="4445"/>
+            <wp:docPr id="16" name="图片 16"/>
+            <wp:cNvGraphicFramePr>
+              <a:graphicFrameLocks xmlns:a="http://schemas.openxmlformats.org/drawingml/2006/main" noChangeAspect="1"/>
+            </wp:cNvGraphicFramePr>
+            <a:graphic xmlns:a="http://schemas.openxmlformats.org/drawingml/2006/main">
+              <a:graphicData uri="http://schemas.openxmlformats.org/drawingml/2006/picture">
+                <pic:pic xmlns:pic="http://schemas.openxmlformats.org/drawingml/2006/picture">
+                  <pic:nvPicPr>
+                    <pic:cNvPr id="1" name=""/>
+                    <pic:cNvPicPr/>
+                  </pic:nvPicPr>
+                  <pic:blipFill>
+                    <a:blip r:embed="rId12"/>
+                    <a:stretch>
+                      <a:fillRect/>
+                    </a:stretch>
+                  </pic:blipFill>
+                  <pic:spPr>
+                    <a:xfrm>
+                      <a:off x="0" y="0"/>
+                      <a:ext cx="5274310" cy="871855"/>
+                    </a:xfrm>
+                    <a:prstGeom prst="rect">
+                      <a:avLst/>
+                    </a:prstGeom>
+                  </pic:spPr>
+                </pic:pic>
+              </a:graphicData>
+            </a:graphic>
+          </wp:inline>
+        </w:drawing>
+      </w:r>
+    </w:p>
+    <w:p>
+      <w:pPr>
+        <w:rPr>
+          <w:sz w:val="24"/>
+          <w:szCs w:val="24"/>
+        </w:rPr>
+      </w:pPr>
+      <w:r>
+        <w:rPr>
+          <w:rFonts w:hint="eastAsia"/>
+          <w:sz w:val="24"/>
+          <w:szCs w:val="24"/>
+        </w:rPr>
+        <w:t xml:space="preserve">查找10个推荐结果，按照打分降序 </w:t>
+      </w:r>
+      <w:proofErr w:type="spellStart"/>
+      <w:r>
+        <w:rPr>
+          <w:sz w:val="24"/>
+          <w:szCs w:val="24"/>
+        </w:rPr>
+        <w:t>selectTenRecommend</w:t>
+      </w:r>
+      <w:proofErr w:type="spellEnd"/>
+    </w:p>
+    <w:p>
+      <w:pPr>
+        <w:rPr>
+          <w:sz w:val="24"/>
+          <w:szCs w:val="24"/>
+        </w:rPr>
+      </w:pPr>
+      <w:r>
+        <w:rPr>
+          <w:rFonts w:hint="eastAsia"/>
+          <w:sz w:val="24"/>
+          <w:szCs w:val="24"/>
+        </w:rPr>
+        <w:t>运用J</w:t>
+      </w:r>
+      <w:r>
+        <w:rPr>
+          <w:sz w:val="24"/>
+          <w:szCs w:val="24"/>
+        </w:rPr>
+        <w:t>PA</w:t>
+      </w:r>
+      <w:r>
+        <w:rPr>
+          <w:rFonts w:hint="eastAsia"/>
+          <w:sz w:val="24"/>
+          <w:szCs w:val="24"/>
+        </w:rPr>
+        <w:t>语法自定义了Repository的功能函数</w:t>
+      </w:r>
+    </w:p>
+    <w:p>
+      <w:pPr>
+        <w:rPr>
+          <w:sz w:val="24"/>
+          <w:szCs w:val="24"/>
+        </w:rPr>
+      </w:pPr>
+      <w:r>
+        <w:rPr>
+          <w:noProof/>
+        </w:rPr>
+        <w:drawing>
+          <wp:inline distT="0" distB="0" distL="0" distR="0" wp14:anchorId="233229E2" wp14:editId="567D8197">
+            <wp:extent cx="4549534" cy="784928"/>
+            <wp:effectExtent l="0" t="0" r="3810" b="0"/>
+            <wp:docPr id="8" name="图片 8"/>
+            <wp:cNvGraphicFramePr>
+              <a:graphicFrameLocks xmlns:a="http://schemas.openxmlformats.org/drawingml/2006/main" noChangeAspect="1"/>
+            </wp:cNvGraphicFramePr>
+            <a:graphic xmlns:a="http://schemas.openxmlformats.org/drawingml/2006/main">
+              <a:graphicData uri="http://schemas.openxmlformats.org/drawingml/2006/picture">
+                <pic:pic xmlns:pic="http://schemas.openxmlformats.org/drawingml/2006/picture">
+                  <pic:nvPicPr>
+                    <pic:cNvPr id="1" name=""/>
+                    <pic:cNvPicPr/>
+                  </pic:nvPicPr>
+                  <pic:blipFill>
+                    <a:blip r:embed="rId13"/>
+                    <a:stretch>
+                      <a:fillRect/>
+                    </a:stretch>
+                  </pic:blipFill>
+                  <pic:spPr>
+                    <a:xfrm>
+                      <a:off x="0" y="0"/>
+                      <a:ext cx="4549534" cy="784928"/>
+                    </a:xfrm>
+                    <a:prstGeom prst="rect">
+                      <a:avLst/>
+                    </a:prstGeom>
+                  </pic:spPr>
+                </pic:pic>
+              </a:graphicData>
+            </a:graphic>
+          </wp:inline>
+        </w:drawing>
+      </w:r>
+    </w:p>
+    <w:p>
+      <w:pPr>
+        <w:rPr>
+          <w:sz w:val="24"/>
+          <w:szCs w:val="24"/>
+        </w:rPr>
+      </w:pPr>
+      <w:r>
+        <w:rPr>
+          <w:rFonts w:hint="eastAsia"/>
+          <w:sz w:val="24"/>
+          <w:szCs w:val="24"/>
+        </w:rPr>
+        <w:lastRenderedPageBreak/>
+        <w:t xml:space="preserve">实现对作品名的模糊查询 </w:t>
+      </w:r>
+      <w:proofErr w:type="spellStart"/>
+      <w:r>
+        <w:rPr>
+          <w:sz w:val="24"/>
+          <w:szCs w:val="24"/>
+        </w:rPr>
+        <w:t>selectAllByName</w:t>
+      </w:r>
+      <w:proofErr w:type="spellEnd"/>
+    </w:p>
+    <w:p>
+      <w:pPr>
+        <w:rPr>
+          <w:sz w:val="24"/>
+          <w:szCs w:val="24"/>
+        </w:rPr>
+      </w:pPr>
+      <w:r>
+        <w:rPr>
+          <w:rFonts w:hint="eastAsia"/>
+          <w:sz w:val="24"/>
+          <w:szCs w:val="24"/>
+        </w:rPr>
+        <w:t>通过example和pageable来设置相关查询条件</w:t>
+      </w:r>
+    </w:p>
+    <w:p>
+      <w:pPr>
+        <w:rPr>
+          <w:sz w:val="24"/>
+          <w:szCs w:val="24"/>
+        </w:rPr>
+      </w:pPr>
+      <w:r>
+        <w:rPr>
+          <w:noProof/>
+        </w:rPr>
+        <w:drawing>
+          <wp:inline distT="0" distB="0" distL="0" distR="0" wp14:anchorId="0B4AFCE0" wp14:editId="5D47F822">
+            <wp:extent cx="5274310" cy="1670050"/>
+            <wp:effectExtent l="0" t="0" r="2540" b="6350"/>
+            <wp:docPr id="9" name="图片 9"/>
+            <wp:cNvGraphicFramePr>
+              <a:graphicFrameLocks xmlns:a="http://schemas.openxmlformats.org/drawingml/2006/main" noChangeAspect="1"/>
+            </wp:cNvGraphicFramePr>
+            <a:graphic xmlns:a="http://schemas.openxmlformats.org/drawingml/2006/main">
+              <a:graphicData uri="http://schemas.openxmlformats.org/drawingml/2006/picture">
+                <pic:pic xmlns:pic="http://schemas.openxmlformats.org/drawingml/2006/picture">
+                  <pic:nvPicPr>
+                    <pic:cNvPr id="1" name=""/>
+                    <pic:cNvPicPr/>
+                  </pic:nvPicPr>
+                  <pic:blipFill>
+                    <a:blip r:embed="rId14"/>
+                    <a:stretch>
+                      <a:fillRect/>
+                    </a:stretch>
+                  </pic:blipFill>
+                  <pic:spPr>
+                    <a:xfrm>
+                      <a:off x="0" y="0"/>
+                      <a:ext cx="5274310" cy="1670050"/>
+                    </a:xfrm>
+                    <a:prstGeom prst="rect">
+                      <a:avLst/>
+                    </a:prstGeom>
+                  </pic:spPr>
+                </pic:pic>
+              </a:graphicData>
+            </a:graphic>
+          </wp:inline>
+        </w:drawing>
+      </w:r>
+    </w:p>
+    <w:p>
+      <w:pPr>
+        <w:rPr>
+          <w:sz w:val="24"/>
+          <w:szCs w:val="24"/>
+        </w:rPr>
+      </w:pPr>
+      <w:r>
+        <w:rPr>
+          <w:rFonts w:hint="eastAsia"/>
+          <w:sz w:val="24"/>
+          <w:szCs w:val="24"/>
+        </w:rPr>
+        <w:t xml:space="preserve">实现对作品的综合模糊查询 </w:t>
+      </w:r>
+      <w:proofErr w:type="spellStart"/>
+      <w:r>
+        <w:rPr>
+          <w:sz w:val="24"/>
+          <w:szCs w:val="24"/>
+        </w:rPr>
+        <w:t>selectAll</w:t>
+      </w:r>
+      <w:proofErr w:type="spellEnd"/>
+    </w:p>
+    <w:p>
+      <w:pPr>
+        <w:rPr>
+          <w:sz w:val="24"/>
+          <w:szCs w:val="24"/>
+        </w:rPr>
+      </w:pPr>
+      <w:r>
+        <w:rPr>
+          <w:noProof/>
+        </w:rPr>
+        <w:drawing>
+          <wp:inline distT="0" distB="0" distL="0" distR="0" wp14:anchorId="10257D36" wp14:editId="010177F6">
+            <wp:extent cx="5274310" cy="3270250"/>
+            <wp:effectExtent l="0" t="0" r="2540" b="6350"/>
+            <wp:docPr id="10" name="图片 10"/>
+            <wp:cNvGraphicFramePr>
+              <a:graphicFrameLocks xmlns:a="http://schemas.openxmlformats.org/drawingml/2006/main" noChangeAspect="1"/>
+            </wp:cNvGraphicFramePr>
+            <a:graphic xmlns:a="http://schemas.openxmlformats.org/drawingml/2006/main">
+              <a:graphicData uri="http://schemas.openxmlformats.org/drawingml/2006/picture">
+                <pic:pic xmlns:pic="http://schemas.openxmlformats.org/drawingml/2006/picture">
+                  <pic:nvPicPr>
+                    <pic:cNvPr id="1" name=""/>
+                    <pic:cNvPicPr/>
+                  </pic:nvPicPr>
+                  <pic:blipFill>
+                    <a:blip r:embed="rId15"/>
+                    <a:stretch>
+                      <a:fillRect/>
+                    </a:stretch>
+                  </pic:blipFill>
+                  <pic:spPr>
+                    <a:xfrm>
+                      <a:off x="0" y="0"/>
+                      <a:ext cx="5274310" cy="3270250"/>
+                    </a:xfrm>
+                    <a:prstGeom prst="rect">
+                      <a:avLst/>
+                    </a:prstGeom>
+                  </pic:spPr>
+                </pic:pic>
+              </a:graphicData>
+            </a:graphic>
+          </wp:inline>
+        </w:drawing>
+      </w:r>
+    </w:p>
+    <w:p>
+      <w:pPr>
+        <w:rPr>
+          <w:sz w:val="24"/>
+          <w:szCs w:val="24"/>
+        </w:rPr>
+      </w:pPr>
+      <w:r>
+        <w:rPr>
+          <w:rFonts w:hint="eastAsia"/>
+          <w:sz w:val="24"/>
+          <w:szCs w:val="24"/>
+        </w:rPr>
+        <w:t>实现对特定分类的排行榜查询，按照打分降序</w:t>
+      </w:r>
+      <w:proofErr w:type="spellStart"/>
+      <w:r>
+        <w:rPr>
+          <w:sz w:val="24"/>
+          <w:szCs w:val="24"/>
+        </w:rPr>
+        <w:t>selectAllByTypeOrderByScore</w:t>
+      </w:r>
+      <w:proofErr w:type="spellEnd"/>
+    </w:p>
+    <w:p>
+      <w:pPr>
+        <w:rPr>
+          <w:sz w:val="24"/>
+          <w:szCs w:val="24"/>
+        </w:rPr>
+      </w:pPr>
+      <w:r>
+        <w:rPr>
+          <w:rFonts w:hint="eastAsia"/>
+          <w:sz w:val="24"/>
+          <w:szCs w:val="24"/>
+        </w:rPr>
+        <w:t>分类type一定是精准查询，不是</w:t>
+      </w:r>
+      <w:proofErr w:type="gramStart"/>
+      <w:r>
+        <w:rPr>
+          <w:rFonts w:hint="eastAsia"/>
+          <w:sz w:val="24"/>
+          <w:szCs w:val="24"/>
+        </w:rPr>
+        <w:t>单单做</w:t>
+      </w:r>
+      <w:proofErr w:type="gramEnd"/>
+      <w:r>
+        <w:rPr>
+          <w:rFonts w:hint="eastAsia"/>
+          <w:sz w:val="24"/>
+          <w:szCs w:val="24"/>
+        </w:rPr>
+        <w:t>匹配。</w:t>
+      </w:r>
+    </w:p>
+    <w:p>
+      <w:pPr>
+        <w:rPr>
+          <w:sz w:val="24"/>
+          <w:szCs w:val="24"/>
+        </w:rPr>
+      </w:pPr>
+      <w:r>
+        <w:rPr>
+          <w:noProof/>
+        </w:rPr>
+        <w:lastRenderedPageBreak/>
+        <w:drawing>
+          <wp:inline distT="0" distB="0" distL="0" distR="0" wp14:anchorId="5E6EBEDC" wp14:editId="66176E35">
+            <wp:extent cx="5274310" cy="1989455"/>
+            <wp:effectExtent l="0" t="0" r="2540" b="0"/>
+            <wp:docPr id="11" name="图片 11"/>
+            <wp:cNvGraphicFramePr>
+              <a:graphicFrameLocks xmlns:a="http://schemas.openxmlformats.org/drawingml/2006/main" noChangeAspect="1"/>
+            </wp:cNvGraphicFramePr>
+            <a:graphic xmlns:a="http://schemas.openxmlformats.org/drawingml/2006/main">
+              <a:graphicData uri="http://schemas.openxmlformats.org/drawingml/2006/picture">
+                <pic:pic xmlns:pic="http://schemas.openxmlformats.org/drawingml/2006/picture">
+                  <pic:nvPicPr>
+                    <pic:cNvPr id="1" name=""/>
+                    <pic:cNvPicPr/>
+                  </pic:nvPicPr>
+                  <pic:blipFill>
+                    <a:blip r:embed="rId16"/>
+                    <a:stretch>
+                      <a:fillRect/>
+                    </a:stretch>
+                  </pic:blipFill>
+                  <pic:spPr>
+                    <a:xfrm>
+                      <a:off x="0" y="0"/>
+                      <a:ext cx="5274310" cy="1989455"/>
+                    </a:xfrm>
+                    <a:prstGeom prst="rect">
+                      <a:avLst/>
+                    </a:prstGeom>
+                  </pic:spPr>
+                </pic:pic>
+              </a:graphicData>
+            </a:graphic>
+          </wp:inline>
+        </w:drawing>
+      </w:r>
+    </w:p>
+    <w:p>
+      <w:pPr>
+        <w:rPr>
+          <w:sz w:val="24"/>
+          <w:szCs w:val="24"/>
+        </w:rPr>
+      </w:pPr>
+      <w:r>
+        <w:rPr>
+          <w:rFonts w:hint="eastAsia"/>
+          <w:sz w:val="24"/>
+          <w:szCs w:val="24"/>
+        </w:rPr>
+        <w:t xml:space="preserve">实现添加作品 </w:t>
+      </w:r>
+      <w:proofErr w:type="spellStart"/>
+      <w:r>
+        <w:rPr>
+          <w:rFonts w:hint="eastAsia"/>
+          <w:sz w:val="24"/>
+          <w:szCs w:val="24"/>
+        </w:rPr>
+        <w:t>insert</w:t>
+      </w:r>
+      <w:r>
+        <w:rPr>
+          <w:sz w:val="24"/>
+          <w:szCs w:val="24"/>
+        </w:rPr>
+        <w:t>One</w:t>
+      </w:r>
+      <w:proofErr w:type="spellEnd"/>
+    </w:p>
+    <w:p>
+      <w:pPr>
+        <w:rPr>
+          <w:sz w:val="24"/>
+          <w:szCs w:val="24"/>
+        </w:rPr>
+      </w:pPr>
+      <w:r>
+        <w:rPr>
+          <w:noProof/>
+        </w:rPr>
+        <w:drawing>
+          <wp:inline distT="0" distB="0" distL="0" distR="0" wp14:anchorId="5D2A1AF4" wp14:editId="7BBD0D10">
+            <wp:extent cx="5274310" cy="1550035"/>
+            <wp:effectExtent l="0" t="0" r="2540" b="0"/>
+            <wp:docPr id="12" name="图片 12"/>
+            <wp:cNvGraphicFramePr>
+              <a:graphicFrameLocks xmlns:a="http://schemas.openxmlformats.org/drawingml/2006/main" noChangeAspect="1"/>
+            </wp:cNvGraphicFramePr>
+            <a:graphic xmlns:a="http://schemas.openxmlformats.org/drawingml/2006/main">
+              <a:graphicData uri="http://schemas.openxmlformats.org/drawingml/2006/picture">
+                <pic:pic xmlns:pic="http://schemas.openxmlformats.org/drawingml/2006/picture">
+                  <pic:nvPicPr>
+                    <pic:cNvPr id="1" name=""/>
+                    <pic:cNvPicPr/>
+                  </pic:nvPicPr>
+                  <pic:blipFill>
+                    <a:blip r:embed="rId17"/>
+                    <a:stretch>
+                      <a:fillRect/>
+                    </a:stretch>
+                  </pic:blipFill>
+                  <pic:spPr>
+                    <a:xfrm>
+                      <a:off x="0" y="0"/>
+                      <a:ext cx="5274310" cy="1550035"/>
+                    </a:xfrm>
+                    <a:prstGeom prst="rect">
+                      <a:avLst/>
+                    </a:prstGeom>
+                  </pic:spPr>
+                </pic:pic>
+              </a:graphicData>
+            </a:graphic>
+          </wp:inline>
+        </w:drawing>
+      </w:r>
+    </w:p>
+    <w:p>
+      <w:pPr>
+        <w:rPr>
+          <w:sz w:val="24"/>
+          <w:szCs w:val="24"/>
+        </w:rPr>
+      </w:pPr>
+      <w:r>
+        <w:rPr>
+          <w:rFonts w:hint="eastAsia"/>
+          <w:sz w:val="24"/>
+          <w:szCs w:val="24"/>
+        </w:rPr>
+        <w:t>评测</w:t>
+      </w:r>
+      <w:r>
+        <w:rPr>
+          <w:rFonts w:hint="eastAsia"/>
+          <w:sz w:val="24"/>
+          <w:szCs w:val="24"/>
+        </w:rPr>
+        <w:t>数据操作</w:t>
+      </w:r>
+    </w:p>
+    <w:p>
+      <w:pPr>
+        <w:rPr>
+          <w:sz w:val="24"/>
+          <w:szCs w:val="24"/>
+        </w:rPr>
+      </w:pPr>
+      <w:r>
+        <w:rPr>
+          <w:rFonts w:hint="eastAsia"/>
+          <w:sz w:val="24"/>
+          <w:szCs w:val="24"/>
+        </w:rPr>
+        <w:t>原生S</w:t>
+      </w:r>
+      <w:r>
+        <w:rPr>
+          <w:sz w:val="24"/>
+          <w:szCs w:val="24"/>
+        </w:rPr>
+        <w:t>QL</w:t>
+      </w:r>
+      <w:r>
+        <w:rPr>
+          <w:rFonts w:hint="eastAsia"/>
+          <w:sz w:val="24"/>
+          <w:szCs w:val="24"/>
+        </w:rPr>
+        <w:t>直接实现计算平均分</w:t>
+      </w:r>
+    </w:p>
+    <w:p>
+      <w:pPr>
+        <w:rPr>
+          <w:sz w:val="24"/>
+          <w:szCs w:val="24"/>
+        </w:rPr>
+      </w:pPr>
+      <w:r>
+        <w:rPr>
+          <w:noProof/>
+        </w:rPr>
+        <w:drawing>
+          <wp:inline distT="0" distB="0" distL="0" distR="0" wp14:anchorId="4E8CAF25" wp14:editId="3385C4D3">
+            <wp:extent cx="5274310" cy="1111250"/>
+            <wp:effectExtent l="0" t="0" r="2540" b="0"/>
+            <wp:docPr id="17" name="图片 17"/>
+            <wp:cNvGraphicFramePr>
+              <a:graphicFrameLocks xmlns:a="http://schemas.openxmlformats.org/drawingml/2006/main" noChangeAspect="1"/>
+            </wp:cNvGraphicFramePr>
+            <a:graphic xmlns:a="http://schemas.openxmlformats.org/drawingml/2006/main">
+              <a:graphicData uri="http://schemas.openxmlformats.org/drawingml/2006/picture">
+                <pic:pic xmlns:pic="http://schemas.openxmlformats.org/drawingml/2006/picture">
+                  <pic:nvPicPr>
+                    <pic:cNvPr id="1" name=""/>
+                    <pic:cNvPicPr/>
+                  </pic:nvPicPr>
+                  <pic:blipFill>
+                    <a:blip r:embed="rId18"/>
+                    <a:stretch>
+                      <a:fillRect/>
+                    </a:stretch>
+                  </pic:blipFill>
+                  <pic:spPr>
+                    <a:xfrm>
+                      <a:off x="0" y="0"/>
+                      <a:ext cx="5274310" cy="1111250"/>
+                    </a:xfrm>
+                    <a:prstGeom prst="rect">
+                      <a:avLst/>
+                    </a:prstGeom>
+                  </pic:spPr>
+                </pic:pic>
+              </a:graphicData>
+            </a:graphic>
+          </wp:inline>
+        </w:drawing>
+      </w:r>
+    </w:p>
+    <w:p>
+      <w:pPr>
+        <w:pStyle w:val="a4"/>
+        <w:ind w:firstLineChars="0" w:firstLine="0"/>
+        <w:rPr>
+          <w:sz w:val="24"/>
+          <w:szCs w:val="24"/>
+        </w:rPr>
+      </w:pPr>
+      <w:r>
+        <w:rPr>
+          <w:rFonts w:hint="eastAsia"/>
+          <w:sz w:val="24"/>
+          <w:szCs w:val="24"/>
+        </w:rPr>
+        <w:t>查找10个推荐结果，按照打分降序，</w:t>
+      </w:r>
+      <w:proofErr w:type="spellStart"/>
+      <w:r>
+        <w:rPr>
+          <w:sz w:val="24"/>
+          <w:szCs w:val="24"/>
+        </w:rPr>
+        <w:t>selectTenRecommend</w:t>
+      </w:r>
+      <w:proofErr w:type="spellEnd"/>
+    </w:p>
+    <w:p>
+      <w:pPr>
+        <w:pStyle w:val="a4"/>
+        <w:ind w:firstLineChars="0" w:firstLine="0"/>
+        <w:rPr>
+          <w:sz w:val="24"/>
+          <w:szCs w:val="24"/>
+        </w:rPr>
+      </w:pPr>
+      <w:r>
+        <w:rPr>
+          <w:noProof/>
+        </w:rPr>
+        <w:drawing>
+          <wp:inline distT="0" distB="0" distL="0" distR="0" wp14:anchorId="06ACACCE" wp14:editId="296E1B80">
+            <wp:extent cx="4618120" cy="769687"/>
+            <wp:effectExtent l="0" t="0" r="0" b="0"/>
+            <wp:docPr id="18" name="图片 18"/>
+            <wp:cNvGraphicFramePr>
+              <a:graphicFrameLocks xmlns:a="http://schemas.openxmlformats.org/drawingml/2006/main" noChangeAspect="1"/>
+            </wp:cNvGraphicFramePr>
+            <a:graphic xmlns:a="http://schemas.openxmlformats.org/drawingml/2006/main">
+              <a:graphicData uri="http://schemas.openxmlformats.org/drawingml/2006/picture">
+                <pic:pic xmlns:pic="http://schemas.openxmlformats.org/drawingml/2006/picture">
+                  <pic:nvPicPr>
+                    <pic:cNvPr id="1" name=""/>
+                    <pic:cNvPicPr/>
+                  </pic:nvPicPr>
+                  <pic:blipFill>
+                    <a:blip r:embed="rId19"/>
+                    <a:stretch>
+                      <a:fillRect/>
+                    </a:stretch>
+                  </pic:blipFill>
+                  <pic:spPr>
+                    <a:xfrm>
+                      <a:off x="0" y="0"/>
+                      <a:ext cx="4618120" cy="769687"/>
+                    </a:xfrm>
+                    <a:prstGeom prst="rect">
+                      <a:avLst/>
+                    </a:prstGeom>
+                  </pic:spPr>
+                </pic:pic>
+              </a:graphicData>
+            </a:graphic>
+          </wp:inline>
+        </w:drawing>
+      </w:r>
+    </w:p>
+    <w:p>
+      <w:pPr>
+        <w:rPr>
+          <w:sz w:val="24"/>
+          <w:szCs w:val="24"/>
+        </w:rPr>
+      </w:pPr>
+      <w:r>
+        <w:rPr>
+          <w:rFonts w:hint="eastAsia"/>
+          <w:sz w:val="24"/>
+          <w:szCs w:val="24"/>
+        </w:rPr>
+        <w:t xml:space="preserve">实现对相关作品号的评测查询 </w:t>
+      </w:r>
+      <w:proofErr w:type="spellStart"/>
+      <w:r>
+        <w:rPr>
+          <w:sz w:val="24"/>
+          <w:szCs w:val="24"/>
+        </w:rPr>
+        <w:t>selectAllByProductId</w:t>
+      </w:r>
+      <w:proofErr w:type="spellEnd"/>
+    </w:p>
+    <w:p>
+      <w:pPr>
+        <w:rPr>
+          <w:sz w:val="24"/>
+          <w:szCs w:val="24"/>
+        </w:rPr>
+      </w:pPr>
+      <w:r>
+        <w:rPr>
+          <w:noProof/>
+        </w:rPr>
+        <w:lastRenderedPageBreak/>
+        <w:drawing>
+          <wp:inline distT="0" distB="0" distL="0" distR="0" wp14:anchorId="0D20AB4C" wp14:editId="1DB0448A">
+            <wp:extent cx="5274310" cy="1903730"/>
+            <wp:effectExtent l="0" t="0" r="2540" b="1270"/>
+            <wp:docPr id="19" name="图片 19"/>
+            <wp:cNvGraphicFramePr>
+              <a:graphicFrameLocks xmlns:a="http://schemas.openxmlformats.org/drawingml/2006/main" noChangeAspect="1"/>
+            </wp:cNvGraphicFramePr>
+            <a:graphic xmlns:a="http://schemas.openxmlformats.org/drawingml/2006/main">
+              <a:graphicData uri="http://schemas.openxmlformats.org/drawingml/2006/picture">
+                <pic:pic xmlns:pic="http://schemas.openxmlformats.org/drawingml/2006/picture">
+                  <pic:nvPicPr>
+                    <pic:cNvPr id="1" name=""/>
+                    <pic:cNvPicPr/>
+                  </pic:nvPicPr>
+                  <pic:blipFill>
+                    <a:blip r:embed="rId20"/>
+                    <a:stretch>
+                      <a:fillRect/>
+                    </a:stretch>
+                  </pic:blipFill>
+                  <pic:spPr>
+                    <a:xfrm>
+                      <a:off x="0" y="0"/>
+                      <a:ext cx="5274310" cy="1903730"/>
+                    </a:xfrm>
+                    <a:prstGeom prst="rect">
+                      <a:avLst/>
+                    </a:prstGeom>
+                  </pic:spPr>
+                </pic:pic>
+              </a:graphicData>
+            </a:graphic>
+          </wp:inline>
+        </w:drawing>
+      </w:r>
+    </w:p>
+    <w:p>
+      <w:pPr>
+        <w:rPr>
+          <w:sz w:val="24"/>
+          <w:szCs w:val="24"/>
+        </w:rPr>
+      </w:pPr>
+      <w:r>
+        <w:rPr>
+          <w:rFonts w:hint="eastAsia"/>
+          <w:sz w:val="24"/>
+          <w:szCs w:val="24"/>
+        </w:rPr>
+        <w:t xml:space="preserve">实现对相关用户的评测查询 </w:t>
+      </w:r>
+      <w:proofErr w:type="spellStart"/>
+      <w:r>
+        <w:rPr>
+          <w:sz w:val="24"/>
+          <w:szCs w:val="24"/>
+        </w:rPr>
+        <w:t>selectAllByUserName</w:t>
+      </w:r>
+      <w:proofErr w:type="spellEnd"/>
+    </w:p>
+    <w:p>
+      <w:pPr>
+        <w:rPr>
+          <w:sz w:val="24"/>
+          <w:szCs w:val="24"/>
+        </w:rPr>
+      </w:pPr>
+      <w:r>
+        <w:rPr>
+          <w:noProof/>
+        </w:rPr>
+        <w:drawing>
+          <wp:inline distT="0" distB="0" distL="0" distR="0" wp14:anchorId="3BE47C2A" wp14:editId="70B61983">
+            <wp:extent cx="5274310" cy="1881505"/>
+            <wp:effectExtent l="0" t="0" r="2540" b="4445"/>
+            <wp:docPr id="20" name="图片 20"/>
+            <wp:cNvGraphicFramePr>
+              <a:graphicFrameLocks xmlns:a="http://schemas.openxmlformats.org/drawingml/2006/main" noChangeAspect="1"/>
+            </wp:cNvGraphicFramePr>
+            <a:graphic xmlns:a="http://schemas.openxmlformats.org/drawingml/2006/main">
+              <a:graphicData uri="http://schemas.openxmlformats.org/drawingml/2006/picture">
+                <pic:pic xmlns:pic="http://schemas.openxmlformats.org/drawingml/2006/picture">
+                  <pic:nvPicPr>
+                    <pic:cNvPr id="1" name=""/>
+                    <pic:cNvPicPr/>
+                  </pic:nvPicPr>
+                  <pic:blipFill>
+                    <a:blip r:embed="rId21"/>
+                    <a:stretch>
+                      <a:fillRect/>
+                    </a:stretch>
+                  </pic:blipFill>
+                  <pic:spPr>
+                    <a:xfrm>
+                      <a:off x="0" y="0"/>
+                      <a:ext cx="5274310" cy="1881505"/>
+                    </a:xfrm>
+                    <a:prstGeom prst="rect">
+                      <a:avLst/>
+                    </a:prstGeom>
+                  </pic:spPr>
+                </pic:pic>
+              </a:graphicData>
+            </a:graphic>
+          </wp:inline>
+        </w:drawing>
+      </w:r>
+    </w:p>
+    <w:p>
+      <w:pPr>
+        <w:rPr>
+          <w:sz w:val="24"/>
+          <w:szCs w:val="24"/>
+        </w:rPr>
+      </w:pPr>
+      <w:r>
+        <w:rPr>
+          <w:rFonts w:hint="eastAsia"/>
+          <w:sz w:val="24"/>
+          <w:szCs w:val="24"/>
+        </w:rPr>
+        <w:t xml:space="preserve">实现添加评测 </w:t>
+      </w:r>
+      <w:proofErr w:type="spellStart"/>
+      <w:r>
+        <w:rPr>
+          <w:sz w:val="24"/>
+          <w:szCs w:val="24"/>
+        </w:rPr>
+        <w:t>insertOne</w:t>
+      </w:r>
+      <w:proofErr w:type="spellEnd"/>
+    </w:p>
+    <w:p>
+      <w:pPr>
+        <w:rPr>
+          <w:sz w:val="24"/>
+          <w:szCs w:val="24"/>
+        </w:rPr>
+      </w:pPr>
+      <w:r>
+        <w:rPr>
+          <w:rFonts w:hint="eastAsia"/>
+          <w:sz w:val="24"/>
+          <w:szCs w:val="24"/>
+        </w:rPr>
+        <w:t>日期获取当前日期</w:t>
+      </w:r>
+    </w:p>
+    <w:p>
+      <w:pPr>
+        <w:rPr>
+          <w:sz w:val="24"/>
+          <w:szCs w:val="24"/>
+        </w:rPr>
+      </w:pPr>
+      <w:r>
+        <w:rPr>
+          <w:rFonts w:hint="eastAsia"/>
+          <w:sz w:val="24"/>
+          <w:szCs w:val="24"/>
+        </w:rPr>
+        <w:t>添加完毕后，调用update函数更新相关作品打分</w:t>
+      </w:r>
+    </w:p>
+    <w:p>
+      <w:pPr>
+        <w:rPr>
+          <w:sz w:val="24"/>
+          <w:szCs w:val="24"/>
+        </w:rPr>
+      </w:pPr>
+      <w:r>
+        <w:rPr>
+          <w:noProof/>
+        </w:rPr>
+        <w:drawing>
+          <wp:inline distT="0" distB="0" distL="0" distR="0" wp14:anchorId="6F0CD90C" wp14:editId="00CA7294">
+            <wp:extent cx="5274310" cy="2950845"/>
+            <wp:effectExtent l="0" t="0" r="2540" b="1905"/>
+            <wp:docPr id="21" name="图片 21"/>
+            <wp:cNvGraphicFramePr>
+              <a:graphicFrameLocks xmlns:a="http://schemas.openxmlformats.org/drawingml/2006/main" noChangeAspect="1"/>
+            </wp:cNvGraphicFramePr>
+            <a:graphic xmlns:a="http://schemas.openxmlformats.org/drawingml/2006/main">
+              <a:graphicData uri="http://schemas.openxmlformats.org/drawingml/2006/picture">
+                <pic:pic xmlns:pic="http://schemas.openxmlformats.org/drawingml/2006/picture">
+                  <pic:nvPicPr>
+                    <pic:cNvPr id="1" name=""/>
+                    <pic:cNvPicPr/>
+                  </pic:nvPicPr>
+                  <pic:blipFill>
+                    <a:blip r:embed="rId22"/>
+                    <a:stretch>
+                      <a:fillRect/>
+                    </a:stretch>
+                  </pic:blipFill>
+                  <pic:spPr>
+                    <a:xfrm>
+                      <a:off x="0" y="0"/>
+                      <a:ext cx="5274310" cy="2950845"/>
+                    </a:xfrm>
+                    <a:prstGeom prst="rect">
+                      <a:avLst/>
+                    </a:prstGeom>
+                  </pic:spPr>
+                </pic:pic>
+              </a:graphicData>
+            </a:graphic>
+          </wp:inline>
+        </w:drawing>
+      </w:r>
+    </w:p>
+    <w:p>
+      <w:pPr>
+        <w:rPr>
+          <w:sz w:val="24"/>
+          <w:szCs w:val="24"/>
+        </w:rPr>
+      </w:pPr>
+      <w:r>
+        <w:rPr>
+          <w:rFonts w:hint="eastAsia"/>
+          <w:sz w:val="24"/>
+          <w:szCs w:val="24"/>
+        </w:rPr>
+        <w:t xml:space="preserve">实现删除评测 </w:t>
+      </w:r>
+      <w:proofErr w:type="spellStart"/>
+      <w:r>
+        <w:rPr>
+          <w:sz w:val="24"/>
+          <w:szCs w:val="24"/>
+        </w:rPr>
+        <w:t>deleteOne</w:t>
+      </w:r>
+      <w:proofErr w:type="spellEnd"/>
+    </w:p>
+    <w:p>
+      <w:pPr>
+        <w:rPr>
+          <w:sz w:val="24"/>
+          <w:szCs w:val="24"/>
+        </w:rPr>
+      </w:pPr>
+      <w:r>
+        <w:rPr>
+          <w:noProof/>
+        </w:rPr>
+        <w:lastRenderedPageBreak/>
+        <w:drawing>
+          <wp:inline distT="0" distB="0" distL="0" distR="0" wp14:anchorId="07433750" wp14:editId="3304F0BA">
+            <wp:extent cx="5274310" cy="1646555"/>
+            <wp:effectExtent l="0" t="0" r="2540" b="0"/>
+            <wp:docPr id="22" name="图片 22"/>
+            <wp:cNvGraphicFramePr>
+              <a:graphicFrameLocks xmlns:a="http://schemas.openxmlformats.org/drawingml/2006/main" noChangeAspect="1"/>
+            </wp:cNvGraphicFramePr>
+            <a:graphic xmlns:a="http://schemas.openxmlformats.org/drawingml/2006/main">
+              <a:graphicData uri="http://schemas.openxmlformats.org/drawingml/2006/picture">
+                <pic:pic xmlns:pic="http://schemas.openxmlformats.org/drawingml/2006/picture">
+                  <pic:nvPicPr>
+                    <pic:cNvPr id="1" name=""/>
+                    <pic:cNvPicPr/>
+                  </pic:nvPicPr>
+                  <pic:blipFill>
+                    <a:blip r:embed="rId23"/>
+                    <a:stretch>
+                      <a:fillRect/>
+                    </a:stretch>
+                  </pic:blipFill>
+                  <pic:spPr>
+                    <a:xfrm>
+                      <a:off x="0" y="0"/>
+                      <a:ext cx="5274310" cy="1646555"/>
+                    </a:xfrm>
+                    <a:prstGeom prst="rect">
+                      <a:avLst/>
+                    </a:prstGeom>
+                  </pic:spPr>
+                </pic:pic>
+              </a:graphicData>
+            </a:graphic>
+          </wp:inline>
+        </w:drawing>
+      </w:r>
+    </w:p>
+    <w:p>
+      <w:pPr>
+        <w:rPr>
+          <w:b/>
+          <w:sz w:val="24"/>
+          <w:szCs w:val="24"/>
+        </w:rPr>
+      </w:pPr>
+      <w:r>
+        <w:rPr>
+          <w:rFonts w:hint="eastAsia"/>
+          <w:b/>
+          <w:sz w:val="24"/>
+          <w:szCs w:val="24"/>
+        </w:rPr>
+        <w:t>业务逻辑：更新作品平均得分处理</w:t>
+      </w:r>
+    </w:p>
+    <w:p>
+      <w:pPr>
+        <w:rPr>
+          <w:sz w:val="24"/>
+          <w:szCs w:val="24"/>
+        </w:rPr>
+      </w:pPr>
+      <w:r>
+        <w:rPr>
+          <w:rFonts w:hint="eastAsia"/>
+          <w:sz w:val="24"/>
+          <w:szCs w:val="24"/>
+        </w:rPr>
+        <w:t>这个函数是自定义的，输入参数为要更新的作品的主键id。</w:t>
+      </w:r>
+    </w:p>
+    <w:p>
+      <w:pPr>
+        <w:rPr>
+          <w:sz w:val="24"/>
+          <w:szCs w:val="24"/>
+        </w:rPr>
+      </w:pPr>
+      <w:r>
+        <w:rPr>
+          <w:rFonts w:hint="eastAsia"/>
+          <w:sz w:val="24"/>
+          <w:szCs w:val="24"/>
+        </w:rPr>
+        <w:t>先获取到对象，然后调用数据支持求得平均分后，再重新save作品对象</w:t>
+      </w:r>
+    </w:p>
+    <w:p>
+      <w:pPr>
+        <w:rPr>
+          <w:sz w:val="24"/>
+          <w:szCs w:val="24"/>
+        </w:rPr>
+      </w:pPr>
+      <w:r>
+        <w:rPr>
+          <w:noProof/>
+        </w:rPr>
+        <w:drawing>
+          <wp:inline distT="0" distB="0" distL="0" distR="0" wp14:anchorId="180FFE8C" wp14:editId="2D59B890">
+            <wp:extent cx="5274310" cy="2315210"/>
+            <wp:effectExtent l="0" t="0" r="2540" b="8890"/>
+            <wp:docPr id="23" name="图片 23"/>
+            <wp:cNvGraphicFramePr>
+              <a:graphicFrameLocks xmlns:a="http://schemas.openxmlformats.org/drawingml/2006/main" noChangeAspect="1"/>
+            </wp:cNvGraphicFramePr>
+            <a:graphic xmlns:a="http://schemas.openxmlformats.org/drawingml/2006/main">
+              <a:graphicData uri="http://schemas.openxmlformats.org/drawingml/2006/picture">
+                <pic:pic xmlns:pic="http://schemas.openxmlformats.org/drawingml/2006/picture">
+                  <pic:nvPicPr>
+                    <pic:cNvPr id="1" name=""/>
+                    <pic:cNvPicPr/>
+                  </pic:nvPicPr>
+                  <pic:blipFill>
+                    <a:blip r:embed="rId24"/>
+                    <a:stretch>
+                      <a:fillRect/>
+                    </a:stretch>
+                  </pic:blipFill>
+                  <pic:spPr>
+                    <a:xfrm>
+                      <a:off x="0" y="0"/>
+                      <a:ext cx="5274310" cy="2315210"/>
+                    </a:xfrm>
+                    <a:prstGeom prst="rect">
+                      <a:avLst/>
+                    </a:prstGeom>
+                  </pic:spPr>
+                </pic:pic>
+              </a:graphicData>
+            </a:graphic>
+          </wp:inline>
+        </w:drawing>
+      </w:r>
+    </w:p>
+    <w:p>
+      <w:pPr>
+        <w:rPr>
+          <w:sz w:val="24"/>
+          <w:szCs w:val="24"/>
+        </w:rPr>
+      </w:pPr>
+      <w:r>
+        <w:rPr>
+          <w:rFonts w:hint="eastAsia"/>
+          <w:sz w:val="24"/>
+          <w:szCs w:val="24"/>
+        </w:rPr>
+        <w:t>回复数据操作</w:t>
+      </w:r>
+    </w:p>
+    <w:p>
+      <w:pPr>
+        <w:rPr>
+          <w:sz w:val="24"/>
+          <w:szCs w:val="24"/>
+        </w:rPr>
+      </w:pPr>
+      <w:r>
+        <w:rPr>
+          <w:noProof/>
+        </w:rPr>
+        <w:drawing>
+          <wp:inline distT="0" distB="0" distL="0" distR="0" wp14:anchorId="40E74D53" wp14:editId="39BE7A99">
+            <wp:extent cx="5274310" cy="1019175"/>
+            <wp:effectExtent l="0" t="0" r="2540" b="9525"/>
+            <wp:docPr id="15" name="图片 15"/>
+            <wp:cNvGraphicFramePr>
+              <a:graphicFrameLocks xmlns:a="http://schemas.openxmlformats.org/drawingml/2006/main" noChangeAspect="1"/>
+            </wp:cNvGraphicFramePr>
+            <a:graphic xmlns:a="http://schemas.openxmlformats.org/drawingml/2006/main">
+              <a:graphicData uri="http://schemas.openxmlformats.org/drawingml/2006/picture">
+                <pic:pic xmlns:pic="http://schemas.openxmlformats.org/drawingml/2006/picture">
+                  <pic:nvPicPr>
+                    <pic:cNvPr id="1" name=""/>
+                    <pic:cNvPicPr/>
+                  </pic:nvPicPr>
+                  <pic:blipFill>
+                    <a:blip r:embed="rId25"/>
+                    <a:stretch>
+                      <a:fillRect/>
+                    </a:stretch>
+                  </pic:blipFill>
+                  <pic:spPr>
+                    <a:xfrm>
+                      <a:off x="0" y="0"/>
+                      <a:ext cx="5274310" cy="1019175"/>
+                    </a:xfrm>
+                    <a:prstGeom prst="rect">
+                      <a:avLst/>
+                    </a:prstGeom>
+                  </pic:spPr>
+                </pic:pic>
+              </a:graphicData>
+            </a:graphic>
+          </wp:inline>
+        </w:drawing>
+      </w:r>
+    </w:p>
+    <w:p>
+      <w:pPr>
+        <w:rPr>
+          <w:sz w:val="24"/>
+          <w:szCs w:val="24"/>
+        </w:rPr>
+      </w:pPr>
+      <w:r>
+        <w:rPr>
+          <w:rFonts w:hint="eastAsia"/>
+          <w:sz w:val="24"/>
+          <w:szCs w:val="24"/>
+        </w:rPr>
+        <w:t xml:space="preserve">实现对相关评测号的回复查询 </w:t>
+      </w:r>
+      <w:proofErr w:type="spellStart"/>
+      <w:r>
+        <w:rPr>
+          <w:sz w:val="24"/>
+          <w:szCs w:val="24"/>
+        </w:rPr>
+        <w:t>selectAllBy</w:t>
+      </w:r>
+      <w:r>
+        <w:rPr>
+          <w:sz w:val="24"/>
+          <w:szCs w:val="24"/>
+        </w:rPr>
+        <w:t>C</w:t>
+      </w:r>
+      <w:r>
+        <w:rPr>
+          <w:rFonts w:hint="eastAsia"/>
+          <w:sz w:val="24"/>
+          <w:szCs w:val="24"/>
+        </w:rPr>
+        <w:t>omment</w:t>
+      </w:r>
+      <w:r>
+        <w:rPr>
+          <w:sz w:val="24"/>
+          <w:szCs w:val="24"/>
+        </w:rPr>
+        <w:t>Id</w:t>
+      </w:r>
+      <w:proofErr w:type="spellEnd"/>
+    </w:p>
+    <w:p>
+      <w:pPr>
+        <w:rPr>
+          <w:sz w:val="24"/>
+          <w:szCs w:val="24"/>
+        </w:rPr>
+      </w:pPr>
+      <w:r>
+        <w:rPr>
+          <w:noProof/>
+        </w:rPr>
+        <w:drawing>
+          <wp:inline distT="0" distB="0" distL="0" distR="0" wp14:anchorId="6D10F75E" wp14:editId="3EEEC2E4">
+            <wp:extent cx="4054191" cy="762066"/>
+            <wp:effectExtent l="0" t="0" r="3810" b="0"/>
+            <wp:docPr id="14" name="图片 14"/>
+            <wp:cNvGraphicFramePr>
+              <a:graphicFrameLocks xmlns:a="http://schemas.openxmlformats.org/drawingml/2006/main" noChangeAspect="1"/>
+            </wp:cNvGraphicFramePr>
+            <a:graphic xmlns:a="http://schemas.openxmlformats.org/drawingml/2006/main">
+              <a:graphicData uri="http://schemas.openxmlformats.org/drawingml/2006/picture">
+                <pic:pic xmlns:pic="http://schemas.openxmlformats.org/drawingml/2006/picture">
+                  <pic:nvPicPr>
+                    <pic:cNvPr id="1" name=""/>
+                    <pic:cNvPicPr/>
+                  </pic:nvPicPr>
+                  <pic:blipFill>
+                    <a:blip r:embed="rId26"/>
+                    <a:stretch>
+                      <a:fillRect/>
+                    </a:stretch>
+                  </pic:blipFill>
+                  <pic:spPr>
+                    <a:xfrm>
+                      <a:off x="0" y="0"/>
+                      <a:ext cx="4054191" cy="762066"/>
+                    </a:xfrm>
+                    <a:prstGeom prst="rect">
+                      <a:avLst/>
+                    </a:prstGeom>
+                  </pic:spPr>
+                </pic:pic>
+              </a:graphicData>
+            </a:graphic>
+          </wp:inline>
+        </w:drawing>
+      </w:r>
+    </w:p>
+    <w:p>
+      <w:pPr>
+        <w:rPr>
+          <w:sz w:val="24"/>
+          <w:szCs w:val="24"/>
+        </w:rPr>
+      </w:pPr>
+      <w:r>
+        <w:rPr>
+          <w:rFonts w:hint="eastAsia"/>
+          <w:sz w:val="24"/>
+          <w:szCs w:val="24"/>
+        </w:rPr>
+        <w:t xml:space="preserve">实现添加回复 </w:t>
+      </w:r>
+      <w:proofErr w:type="spellStart"/>
+      <w:r>
+        <w:rPr>
+          <w:sz w:val="24"/>
+          <w:szCs w:val="24"/>
+        </w:rPr>
+        <w:t>insertOne</w:t>
+      </w:r>
+      <w:proofErr w:type="spellEnd"/>
+    </w:p>
+    <w:p>
+      <w:pPr>
+        <w:rPr>
+          <w:sz w:val="24"/>
+          <w:szCs w:val="24"/>
+        </w:rPr>
+      </w:pPr>
+      <w:r>
+        <w:rPr>
+          <w:rFonts w:hint="eastAsia"/>
+          <w:sz w:val="24"/>
+          <w:szCs w:val="24"/>
+        </w:rPr>
+        <w:t>日期获取当时日期</w:t>
+      </w:r>
+    </w:p>
+    <w:p>
+      <w:pPr>
+        <w:rPr>
+          <w:sz w:val="24"/>
+          <w:szCs w:val="24"/>
+        </w:rPr>
+      </w:pPr>
+      <w:r>
+        <w:rPr>
+          <w:noProof/>
+        </w:rPr>
+        <w:lastRenderedPageBreak/>
+        <w:drawing>
+          <wp:inline distT="0" distB="0" distL="0" distR="0" wp14:anchorId="01ED6E84" wp14:editId="6790DD14">
+            <wp:extent cx="5274310" cy="3093085"/>
+            <wp:effectExtent l="0" t="0" r="2540" b="0"/>
+            <wp:docPr id="24" name="图片 24"/>
+            <wp:cNvGraphicFramePr>
+              <a:graphicFrameLocks xmlns:a="http://schemas.openxmlformats.org/drawingml/2006/main" noChangeAspect="1"/>
+            </wp:cNvGraphicFramePr>
+            <a:graphic xmlns:a="http://schemas.openxmlformats.org/drawingml/2006/main">
+              <a:graphicData uri="http://schemas.openxmlformats.org/drawingml/2006/picture">
+                <pic:pic xmlns:pic="http://schemas.openxmlformats.org/drawingml/2006/picture">
+                  <pic:nvPicPr>
+                    <pic:cNvPr id="1" name=""/>
+                    <pic:cNvPicPr/>
+                  </pic:nvPicPr>
+                  <pic:blipFill>
+                    <a:blip r:embed="rId27"/>
+                    <a:stretch>
+                      <a:fillRect/>
+                    </a:stretch>
+                  </pic:blipFill>
+                  <pic:spPr>
+                    <a:xfrm>
+                      <a:off x="0" y="0"/>
+                      <a:ext cx="5274310" cy="3093085"/>
+                    </a:xfrm>
+                    <a:prstGeom prst="rect">
+                      <a:avLst/>
+                    </a:prstGeom>
+                  </pic:spPr>
+                </pic:pic>
+              </a:graphicData>
+            </a:graphic>
+          </wp:inline>
+        </w:drawing>
+      </w:r>
+    </w:p>
+    <w:p>
+      <w:pPr>
+        <w:rPr>
+          <w:sz w:val="24"/>
+          <w:szCs w:val="24"/>
+        </w:rPr>
+      </w:pPr>
+      <w:r>
+        <w:rPr>
+          <w:rFonts w:hint="eastAsia"/>
+          <w:sz w:val="24"/>
+          <w:szCs w:val="24"/>
+        </w:rPr>
+        <w:t>用户</w:t>
+      </w:r>
+      <w:r>
+        <w:rPr>
+          <w:rFonts w:hint="eastAsia"/>
+          <w:sz w:val="24"/>
+          <w:szCs w:val="24"/>
+        </w:rPr>
+        <w:t>数据操作 简单化设计</w:t>
+      </w:r>
+    </w:p>
+    <w:p>
+      <w:pPr>
+        <w:rPr>
+          <w:sz w:val="24"/>
+          <w:szCs w:val="24"/>
+        </w:rPr>
+      </w:pPr>
+      <w:r>
+        <w:rPr>
+          <w:noProof/>
+        </w:rPr>
+        <w:drawing>
+          <wp:inline distT="0" distB="0" distL="0" distR="0" wp14:anchorId="414EDFED" wp14:editId="09F1613D">
+            <wp:extent cx="4831499" cy="3650296"/>
+            <wp:effectExtent l="0" t="0" r="7620" b="7620"/>
+            <wp:docPr id="13" name="图片 13"/>
+            <wp:cNvGraphicFramePr>
+              <a:graphicFrameLocks xmlns:a="http://schemas.openxmlformats.org/drawingml/2006/main" noChangeAspect="1"/>
+            </wp:cNvGraphicFramePr>
+            <a:graphic xmlns:a="http://schemas.openxmlformats.org/drawingml/2006/main">
+              <a:graphicData uri="http://schemas.openxmlformats.org/drawingml/2006/picture">
+                <pic:pic xmlns:pic="http://schemas.openxmlformats.org/drawingml/2006/picture">
+                  <pic:nvPicPr>
+                    <pic:cNvPr id="1" name=""/>
+                    <pic:cNvPicPr/>
+                  </pic:nvPicPr>
+                  <pic:blipFill>
+                    <a:blip r:embed="rId28"/>
+                    <a:stretch>
+                      <a:fillRect/>
+                    </a:stretch>
+                  </pic:blipFill>
+                  <pic:spPr>
+                    <a:xfrm>
+                      <a:off x="0" y="0"/>
+                      <a:ext cx="4831499" cy="3650296"/>
+                    </a:xfrm>
+                    <a:prstGeom prst="rect">
+                      <a:avLst/>
+                    </a:prstGeom>
+                  </pic:spPr>
+                </pic:pic>
+              </a:graphicData>
+            </a:graphic>
+          </wp:inline>
+        </w:drawing>
+      </w:r>
+    </w:p>
+    <w:p>
+      <w:pPr>
+        <w:rPr>
+          <w:b/>
+          <w:sz w:val="24"/>
+          <w:szCs w:val="24"/>
+        </w:rPr>
+      </w:pPr>
+      <w:r>
+        <w:rPr>
+          <w:rFonts w:hint="eastAsia"/>
+          <w:b/>
+          <w:sz w:val="24"/>
+          <w:szCs w:val="24"/>
+        </w:rPr>
+        <w:t>其他细节说明：</w:t>
+      </w:r>
+    </w:p>
+    <w:p>
+      <w:pPr>
+        <w:ind w:firstLine="360"/>
+        <w:rPr>
+          <w:sz w:val="24"/>
+          <w:szCs w:val="24"/>
+        </w:rPr>
+      </w:pPr>
+      <w:r>
+        <w:rPr>
+          <w:rFonts w:hint="eastAsia"/>
+          <w:sz w:val="24"/>
+          <w:szCs w:val="24"/>
+        </w:rPr>
+        <w:t>主页</w:t>
+      </w:r>
+      <w:r>
+        <w:rPr>
+          <w:rFonts w:hint="eastAsia"/>
+          <w:sz w:val="24"/>
+          <w:szCs w:val="24"/>
+        </w:rPr>
+        <w:t>和作品页面均提供用户登录和注册功能，登录之后会马上刷新页面</w:t>
+      </w:r>
+      <w:r>
+        <w:rPr>
+          <w:rFonts w:hint="eastAsia"/>
+          <w:sz w:val="24"/>
+          <w:szCs w:val="24"/>
+        </w:rPr>
+        <w:t>。</w:t>
+      </w:r>
+    </w:p>
+    <w:p>
+      <w:pPr>
+        <w:ind w:firstLine="360"/>
+        <w:rPr>
+          <w:sz w:val="24"/>
+          <w:szCs w:val="24"/>
+        </w:rPr>
+      </w:pPr>
+      <w:r>
+        <w:rPr>
+          <w:rFonts w:hint="eastAsia"/>
+          <w:sz w:val="24"/>
+          <w:szCs w:val="24"/>
+        </w:rPr>
+        <w:t>用户</w:t>
+      </w:r>
+      <w:r>
+        <w:rPr>
+          <w:rFonts w:hint="eastAsia"/>
+          <w:sz w:val="24"/>
+          <w:szCs w:val="24"/>
+        </w:rPr>
+        <w:t>数据通过Vue-session存在前端，跨页读取和登录记忆</w:t>
+      </w:r>
     </w:p>
     <w:p>
       <w:pPr>
@@ -5947,14 +9516,73 @@
         </w:rPr>
         <w:t>项目测试</w:t>
       </w:r>
-    </w:p>
-    <w:p>
-      <w:pPr>
-        <w:rPr>
-          <w:sz w:val="24"/>
-          <w:szCs w:val="24"/>
-        </w:rPr>
-      </w:pPr>
+      <w:r>
+        <w:rPr>
+          <w:rFonts w:hint="eastAsia"/>
+          <w:b/>
+          <w:sz w:val="32"/>
+          <w:szCs w:val="32"/>
+        </w:rPr>
+        <w:t>（展示）</w:t>
+      </w:r>
+    </w:p>
+    <w:p>
+      <w:pPr>
+        <w:ind w:firstLine="360"/>
+        <w:rPr>
+          <w:sz w:val="24"/>
+          <w:szCs w:val="24"/>
+        </w:rPr>
+      </w:pPr>
+      <w:r>
+        <w:rPr>
+          <w:rFonts w:hint="eastAsia"/>
+          <w:sz w:val="24"/>
+          <w:szCs w:val="24"/>
+        </w:rPr>
+        <w:lastRenderedPageBreak/>
+        <w:t>具体测试</w:t>
+      </w:r>
+      <w:r>
+        <w:rPr>
+          <w:rFonts w:hint="eastAsia"/>
+          <w:sz w:val="24"/>
+          <w:szCs w:val="24"/>
+        </w:rPr>
+        <w:t>内容，因为答辩的时候有演示，直接参</w:t>
+      </w:r>
+      <w:r>
+        <w:rPr>
+          <w:rFonts w:hint="eastAsia"/>
+          <w:sz w:val="24"/>
+          <w:szCs w:val="24"/>
+        </w:rPr>
+        <w:t>见</w:t>
+      </w:r>
+      <w:r>
+        <w:rPr>
+          <w:rFonts w:hint="eastAsia"/>
+          <w:sz w:val="24"/>
+          <w:szCs w:val="24"/>
+        </w:rPr>
+        <w:t>附件内</w:t>
+      </w:r>
+      <w:r>
+        <w:rPr>
+          <w:rFonts w:hint="eastAsia"/>
+          <w:sz w:val="24"/>
+          <w:szCs w:val="24"/>
+        </w:rPr>
+        <w:t>录屏</w:t>
+      </w:r>
+      <w:r>
+        <w:rPr>
+          <w:rFonts w:hint="eastAsia"/>
+          <w:sz w:val="24"/>
+          <w:szCs w:val="24"/>
+        </w:rPr>
+        <w:t>有当时现场版。</w:t>
+      </w:r>
     </w:p>
     <w:p>
       <w:pPr>
@@ -6006,11 +9634,244 @@
     </w:p>
     <w:p>
       <w:pPr>
-        <w:rPr>
-          <w:sz w:val="24"/>
-          <w:szCs w:val="24"/>
-        </w:rPr>
-      </w:pPr>
+        <w:ind w:firstLine="420"/>
+        <w:rPr>
+          <w:sz w:val="24"/>
+          <w:szCs w:val="24"/>
+        </w:rPr>
+      </w:pPr>
+      <w:r>
+        <w:rPr>
+          <w:rFonts w:hint="eastAsia"/>
+          <w:sz w:val="24"/>
+          <w:szCs w:val="24"/>
+        </w:rPr>
+        <w:t>首先，这个</w:t>
+      </w:r>
+      <w:r>
+        <w:rPr>
+          <w:rFonts w:hint="eastAsia"/>
+          <w:sz w:val="24"/>
+          <w:szCs w:val="24"/>
+        </w:rPr>
+        <w:t>评测论坛系统还有很多可以细化优化的部分和细节，也有待扩展的部分。所有基本的功能都是完备的，但是有些设计的不尽如人意，以及比较缺乏一些独特的地方。实现的方式并不复杂，选用的技术简单但是我觉得实用。</w:t>
+      </w:r>
+    </w:p>
+    <w:p>
+      <w:pPr>
+        <w:ind w:firstLine="420"/>
+        <w:rPr>
+          <w:sz w:val="24"/>
+          <w:szCs w:val="24"/>
+        </w:rPr>
+      </w:pPr>
+      <w:r>
+        <w:rPr>
+          <w:rFonts w:hint="eastAsia"/>
+          <w:sz w:val="24"/>
+          <w:szCs w:val="24"/>
+        </w:rPr>
+        <w:t>前端因为不是擅长部分，就作为系统页面简单完成。前后端的数据交互可以改进；后端有一些部分或许可以简化。</w:t>
+      </w:r>
+    </w:p>
+    <w:p>
+      <w:pPr>
+        <w:pStyle w:val="a4"/>
+        <w:numPr>
+          <w:ilvl w:val="1"/>
+          <w:numId w:val="2"/>
+        </w:numPr>
+        <w:ind w:firstLineChars="0"/>
+        <w:rPr>
+          <w:b/>
+          <w:sz w:val="28"/>
+          <w:szCs w:val="28"/>
+        </w:rPr>
+      </w:pPr>
+      <w:r>
+        <w:rPr>
+          <w:rFonts w:hint="eastAsia"/>
+          <w:b/>
+          <w:sz w:val="28"/>
+          <w:szCs w:val="28"/>
+        </w:rPr>
+        <w:t>自身要努力的地方</w:t>
+      </w:r>
+    </w:p>
+    <w:p>
+      <w:pPr>
+        <w:ind w:firstLine="420"/>
+        <w:rPr>
+          <w:sz w:val="24"/>
+          <w:szCs w:val="24"/>
+        </w:rPr>
+      </w:pPr>
+      <w:r>
+        <w:rPr>
+          <w:rFonts w:hint="eastAsia"/>
+          <w:sz w:val="24"/>
+          <w:szCs w:val="24"/>
+        </w:rPr>
+        <w:t>这次不同于数据库应用课程设计，选择了独立完成因此也没想到弄个很大的项目，先前也接触了</w:t>
+      </w:r>
+      <w:proofErr w:type="spellStart"/>
+      <w:r>
+        <w:rPr>
+          <w:rFonts w:hint="eastAsia"/>
+          <w:sz w:val="24"/>
+          <w:szCs w:val="24"/>
+        </w:rPr>
+        <w:t>SpringBoot</w:t>
+      </w:r>
+      <w:proofErr w:type="spellEnd"/>
+      <w:r>
+        <w:rPr>
+          <w:rFonts w:hint="eastAsia"/>
+          <w:sz w:val="24"/>
+          <w:szCs w:val="24"/>
+        </w:rPr>
+        <w:t>然后通过这门课程的学习补充了相关原理知识。于是决定做这么个比较基础但是又不像传统选题的评测论坛系统。没有用很多高大上的技术，自身注重后端开发所以前端设计的比较简单，然后这个项目的业务逻辑也不是太复杂。最终完成，以后如果从事J</w:t>
+      </w:r>
+      <w:r>
+        <w:rPr>
+          <w:sz w:val="24"/>
+          <w:szCs w:val="24"/>
+        </w:rPr>
+        <w:t>ava</w:t>
+      </w:r>
+      <w:r>
+        <w:rPr>
+          <w:rFonts w:hint="eastAsia"/>
+          <w:sz w:val="24"/>
+          <w:szCs w:val="24"/>
+        </w:rPr>
+        <w:t>开发相关的工作，还需要多用多学习，多去挖掘原理，辅以A</w:t>
+      </w:r>
+      <w:r>
+        <w:rPr>
+          <w:sz w:val="24"/>
+          <w:szCs w:val="24"/>
+        </w:rPr>
+        <w:t>PI</w:t>
+      </w:r>
+      <w:r>
+        <w:rPr>
+          <w:rFonts w:hint="eastAsia"/>
+          <w:sz w:val="24"/>
+          <w:szCs w:val="24"/>
+        </w:rPr>
+        <w:t>的扩展掌握。</w:t>
+      </w:r>
+    </w:p>
+    <w:p>
+      <w:pPr>
+        <w:pStyle w:val="a4"/>
+        <w:numPr>
+          <w:ilvl w:val="0"/>
+          <w:numId w:val="2"/>
+        </w:numPr>
+        <w:ind w:firstLineChars="0"/>
+        <w:rPr>
+          <w:b/>
+          <w:sz w:val="32"/>
+          <w:szCs w:val="32"/>
+        </w:rPr>
+      </w:pPr>
+      <w:r>
+        <w:rPr>
+          <w:rFonts w:hint="eastAsia"/>
+          <w:b/>
+          <w:sz w:val="32"/>
+          <w:szCs w:val="32"/>
+        </w:rPr>
+        <w:t>附录</w:t>
+      </w:r>
+    </w:p>
+    <w:p>
+      <w:pPr>
+        <w:rPr>
+          <w:rFonts w:hint="eastAsia"/>
+          <w:sz w:val="24"/>
+          <w:szCs w:val="24"/>
+        </w:rPr>
+      </w:pPr>
+      <w:r>
+        <w:rPr>
+          <w:rFonts w:hint="eastAsia"/>
+          <w:sz w:val="24"/>
+          <w:szCs w:val="24"/>
+        </w:rPr>
+        <w:t>提交说明</w:t>
+      </w:r>
+    </w:p>
+    <w:p>
+      <w:pPr>
+        <w:rPr>
+          <w:rFonts w:hint="eastAsia"/>
+          <w:sz w:val="24"/>
+          <w:szCs w:val="24"/>
+        </w:rPr>
+      </w:pPr>
+      <w:r>
+        <w:rPr>
+          <w:rFonts w:hint="eastAsia"/>
+          <w:sz w:val="24"/>
+          <w:szCs w:val="24"/>
+        </w:rPr>
+        <w:t xml:space="preserve">项目文件夹下有 </w:t>
+      </w:r>
+      <w:r>
+        <w:rPr>
+          <w:sz w:val="24"/>
+          <w:szCs w:val="24"/>
+        </w:rPr>
+        <w:t>PPT</w:t>
+      </w:r>
+      <w:r>
+        <w:rPr>
+          <w:rFonts w:hint="eastAsia"/>
+          <w:sz w:val="24"/>
+          <w:szCs w:val="24"/>
+        </w:rPr>
+        <w:t>，综合实验报告，附录文件夹</w:t>
+      </w:r>
+      <w:bookmarkStart w:id="0" w:name="_GoBack"/>
+      <w:bookmarkEnd w:id="0"/>
+    </w:p>
+    <w:p>
+      <w:pPr>
+        <w:rPr>
+          <w:rFonts w:hint="eastAsia"/>
+          <w:sz w:val="24"/>
+          <w:szCs w:val="24"/>
+        </w:rPr>
+      </w:pPr>
+      <w:r>
+        <w:rPr>
+          <w:rFonts w:hint="eastAsia"/>
+          <w:sz w:val="24"/>
+          <w:szCs w:val="24"/>
+        </w:rPr>
+        <w:t>附录文件夹下有Vue是前端工程，</w:t>
+      </w:r>
+      <w:proofErr w:type="spellStart"/>
+      <w:r>
+        <w:rPr>
+          <w:rFonts w:hint="eastAsia"/>
+          <w:sz w:val="24"/>
+          <w:szCs w:val="24"/>
+        </w:rPr>
+        <w:t>SpringBoot</w:t>
+      </w:r>
+      <w:proofErr w:type="spellEnd"/>
+      <w:r>
+        <w:rPr>
+          <w:rFonts w:hint="eastAsia"/>
+          <w:sz w:val="24"/>
+          <w:szCs w:val="24"/>
+        </w:rPr>
+        <w:t>是后端工程</w:t>
+      </w:r>
     </w:p>
     <w:sectPr>
       <w:pgSz w:w="11906" w:h="16838"/>
@@ -6037,7 +9898,7 @@
     </w:lvl>
   </w:abstractNum>
   <w:abstractNum w:abstractNumId="1" w15:restartNumberingAfterBreak="0">
-    <w:nsid w:val="0E254902"/>
+    <w:nsid w:val="0B7C4A43"/>
     <w:multiLevelType w:val="hybridMultilevel"/>
     <w:tmpl w:val="7DB2AFD2"/>
     <w:lvl w:ilvl="0" w:tplc="179C3138">
@@ -6126,10 +9987,10 @@
     </w:lvl>
   </w:abstractNum>
   <w:abstractNum w:abstractNumId="2" w15:restartNumberingAfterBreak="0">
-    <w:nsid w:val="27536487"/>
+    <w:nsid w:val="0E254902"/>
     <w:multiLevelType w:val="hybridMultilevel"/>
-    <w:tmpl w:val="CC94EF40"/>
-    <w:lvl w:ilvl="0" w:tplc="1772E02E">
+    <w:tmpl w:val="7DB2AFD2"/>
+    <w:lvl w:ilvl="0" w:tplc="179C3138">
       <w:start w:val="1"/>
       <w:numFmt w:val="decimal"/>
       <w:lvlText w:val="（%1）"/>
@@ -6215,6 +10076,95 @@
     </w:lvl>
   </w:abstractNum>
   <w:abstractNum w:abstractNumId="3" w15:restartNumberingAfterBreak="0">
+    <w:nsid w:val="27536487"/>
+    <w:multiLevelType w:val="hybridMultilevel"/>
+    <w:tmpl w:val="CC94EF40"/>
+    <w:lvl w:ilvl="0" w:tplc="1772E02E">
+      <w:start w:val="1"/>
+      <w:numFmt w:val="decimal"/>
+      <w:lvlText w:val="（%1）"/>
+      <w:lvlJc w:val="left"/>
+      <w:pPr>
+        <w:ind w:left="720" w:hanging="720"/>
+      </w:pPr>
+      <w:rPr>
+        <w:rFonts w:hint="default"/>
+      </w:rPr>
+    </w:lvl>
+    <w:lvl w:ilvl="1" w:tplc="04090019" w:tentative="1">
+      <w:start w:val="1"/>
+      <w:numFmt w:val="lowerLetter"/>
+      <w:lvlText w:val="%2)"/>
+      <w:lvlJc w:val="left"/>
+      <w:pPr>
+        <w:ind w:left="840" w:hanging="420"/>
+      </w:pPr>
+    </w:lvl>
+    <w:lvl w:ilvl="2" w:tplc="0409001B" w:tentative="1">
+      <w:start w:val="1"/>
+      <w:numFmt w:val="lowerRoman"/>
+      <w:lvlText w:val="%3."/>
+      <w:lvlJc w:val="right"/>
+      <w:pPr>
+        <w:ind w:left="1260" w:hanging="420"/>
+      </w:pPr>
+    </w:lvl>
+    <w:lvl w:ilvl="3" w:tplc="0409000F" w:tentative="1">
+      <w:start w:val="1"/>
+      <w:numFmt w:val="decimal"/>
+      <w:lvlText w:val="%4."/>
+      <w:lvlJc w:val="left"/>
+      <w:pPr>
+        <w:ind w:left="1680" w:hanging="420"/>
+      </w:pPr>
+    </w:lvl>
+    <w:lvl w:ilvl="4" w:tplc="04090019" w:tentative="1">
+      <w:start w:val="1"/>
+      <w:numFmt w:val="lowerLetter"/>
+      <w:lvlText w:val="%5)"/>
+      <w:lvlJc w:val="left"/>
+      <w:pPr>
+        <w:ind w:left="2100" w:hanging="420"/>
+      </w:pPr>
+    </w:lvl>
+    <w:lvl w:ilvl="5" w:tplc="0409001B" w:tentative="1">
+      <w:start w:val="1"/>
+      <w:numFmt w:val="lowerRoman"/>
+      <w:lvlText w:val="%6."/>
+      <w:lvlJc w:val="right"/>
+      <w:pPr>
+        <w:ind w:left="2520" w:hanging="420"/>
+      </w:pPr>
+    </w:lvl>
+    <w:lvl w:ilvl="6" w:tplc="0409000F" w:tentative="1">
+      <w:start w:val="1"/>
+      <w:numFmt w:val="decimal"/>
+      <w:lvlText w:val="%7."/>
+      <w:lvlJc w:val="left"/>
+      <w:pPr>
+        <w:ind w:left="2940" w:hanging="420"/>
+      </w:pPr>
+    </w:lvl>
+    <w:lvl w:ilvl="7" w:tplc="04090019" w:tentative="1">
+      <w:start w:val="1"/>
+      <w:numFmt w:val="lowerLetter"/>
+      <w:lvlText w:val="%8)"/>
+      <w:lvlJc w:val="left"/>
+      <w:pPr>
+        <w:ind w:left="3360" w:hanging="420"/>
+      </w:pPr>
+    </w:lvl>
+    <w:lvl w:ilvl="8" w:tplc="0409001B" w:tentative="1">
+      <w:start w:val="1"/>
+      <w:numFmt w:val="lowerRoman"/>
+      <w:lvlText w:val="%9."/>
+      <w:lvlJc w:val="right"/>
+      <w:pPr>
+        <w:ind w:left="3780" w:hanging="420"/>
+      </w:pPr>
+    </w:lvl>
+  </w:abstractNum>
+  <w:abstractNum w:abstractNumId="4" w15:restartNumberingAfterBreak="0">
     <w:nsid w:val="3FE86D3A"/>
     <w:multiLevelType w:val="multilevel"/>
     <w:tmpl w:val="3F029AE4"/>
@@ -6335,7 +10285,7 @@
       </w:rPr>
     </w:lvl>
   </w:abstractNum>
-  <w:abstractNum w:abstractNumId="4" w15:restartNumberingAfterBreak="0">
+  <w:abstractNum w:abstractNumId="5" w15:restartNumberingAfterBreak="0">
     <w:nsid w:val="451F7983"/>
     <w:multiLevelType w:val="hybridMultilevel"/>
     <w:tmpl w:val="439AFD5C"/>
@@ -6424,7 +10374,7 @@
       </w:pPr>
     </w:lvl>
   </w:abstractNum>
-  <w:abstractNum w:abstractNumId="5" w15:restartNumberingAfterBreak="0">
+  <w:abstractNum w:abstractNumId="6" w15:restartNumberingAfterBreak="0">
     <w:nsid w:val="4E1D77E8"/>
     <w:multiLevelType w:val="hybridMultilevel"/>
     <w:tmpl w:val="C4D0FDA0"/>
@@ -6513,7 +10463,7 @@
       </w:pPr>
     </w:lvl>
   </w:abstractNum>
-  <w:abstractNum w:abstractNumId="6" w15:restartNumberingAfterBreak="0">
+  <w:abstractNum w:abstractNumId="7" w15:restartNumberingAfterBreak="0">
     <w:nsid w:val="6B265621"/>
     <w:multiLevelType w:val="hybridMultilevel"/>
     <w:tmpl w:val="2C02C204"/>
@@ -6606,22 +10556,25 @@
     <w:abstractNumId w:val="0"/>
   </w:num>
   <w:num w:numId="2">
+    <w:abstractNumId w:val="4"/>
+  </w:num>
+  <w:num w:numId="3">
+    <w:abstractNumId w:val="7"/>
+  </w:num>
+  <w:num w:numId="4">
+    <w:abstractNumId w:val="2"/>
+  </w:num>
+  <w:num w:numId="5">
     <w:abstractNumId w:val="3"/>
   </w:num>
-  <w:num w:numId="3">
+  <w:num w:numId="6">
     <w:abstractNumId w:val="6"/>
   </w:num>
-  <w:num w:numId="4">
-    <w:abstractNumId w:val="1"/>
-  </w:num>
-  <w:num w:numId="5">
-    <w:abstractNumId w:val="2"/>
-  </w:num>
-  <w:num w:numId="6">
+  <w:num w:numId="7">
     <w:abstractNumId w:val="5"/>
   </w:num>
-  <w:num w:numId="7">
-    <w:abstractNumId w:val="4"/>
+  <w:num w:numId="8">
+    <w:abstractNumId w:val="1"/>
   </w:num>
 </w:numbering>
 </file>
@@ -7026,6 +10979,28 @@
       <w:jc w:val="both"/>
     </w:pPr>
   </w:style>
+  <w:style w:type="paragraph" w:styleId="1">
+    <w:name w:val="heading 1"/>
+    <w:basedOn w:val="a"/>
+    <w:next w:val="a"/>
+    <w:link w:val="10"/>
+    <w:uiPriority w:val="9"/>
+    <w:qFormat/>
+    <w:rsid w:val="005D708D"/>
+    <w:pPr>
+      <w:keepNext/>
+      <w:keepLines/>
+      <w:spacing w:before="340" w:after="330" w:line="578" w:lineRule="auto"/>
+      <w:outlineLvl w:val="0"/>
+    </w:pPr>
+    <w:rPr>
+      <w:b/>
+      <w:bCs/>
+      <w:kern w:val="44"/>
+      <w:sz w:val="44"/>
+      <w:szCs w:val="44"/>
+    </w:rPr>
+  </w:style>
   <w:style w:type="character" w:default="1" w:styleId="a0">
     <w:name w:val="Default Paragraph Font"/>
     <w:uiPriority w:val="1"/>
@@ -7088,6 +11063,44 @@
     <w:pPr>
       <w:ind w:firstLineChars="200" w:firstLine="420"/>
     </w:pPr>
+  </w:style>
+  <w:style w:type="character" w:customStyle="1" w:styleId="10">
+    <w:name w:val="标题 1 字符"/>
+    <w:basedOn w:val="a0"/>
+    <w:link w:val="1"/>
+    <w:uiPriority w:val="9"/>
+    <w:rsid w:val="005D708D"/>
+    <w:rPr>
+      <w:b/>
+      <w:bCs/>
+      <w:kern w:val="44"/>
+      <w:sz w:val="44"/>
+      <w:szCs w:val="44"/>
+    </w:rPr>
+  </w:style>
+  <w:style w:type="paragraph" w:styleId="TOC">
+    <w:name w:val="TOC Heading"/>
+    <w:basedOn w:val="1"/>
+    <w:next w:val="a"/>
+    <w:uiPriority w:val="39"/>
+    <w:unhideWhenUsed/>
+    <w:qFormat/>
+    <w:rsid w:val="005D708D"/>
+    <w:pPr>
+      <w:widowControl/>
+      <w:spacing w:before="240" w:after="0" w:line="259" w:lineRule="auto"/>
+      <w:jc w:val="left"/>
+      <w:outlineLvl w:val="9"/>
+    </w:pPr>
+    <w:rPr>
+      <w:rFonts w:asciiTheme="majorHAnsi" w:eastAsiaTheme="majorEastAsia" w:hAnsiTheme="majorHAnsi" w:cstheme="majorBidi"/>
+      <w:b w:val="0"/>
+      <w:bCs w:val="0"/>
+      <w:color w:val="2F5496" w:themeColor="accent1" w:themeShade="BF"/>
+      <w:kern w:val="0"/>
+      <w:sz w:val="32"/>
+      <w:szCs w:val="32"/>
+    </w:rPr>
   </w:style>
 </w:styles>
 </file>
@@ -7385,4 +11398,16 @@
     </a:ext>
   </a:extLst>
 </a:theme>
+</file>
+
+<file path=customXml/item1.xml><?xml version="1.0" encoding="utf-8"?>
+<b:Sources xmlns:b="http://schemas.openxmlformats.org/officeDocument/2006/bibliography" xmlns="http://schemas.openxmlformats.org/officeDocument/2006/bibliography" SelectedStyle="\APASixthEditionOfficeOnline.xsl" StyleName="APA" Version="6"/>
+</file>
+
+<file path=customXml/itemProps1.xml><?xml version="1.0" encoding="utf-8"?>
+<ds:datastoreItem xmlns:ds="http://schemas.openxmlformats.org/officeDocument/2006/customXml" ds:itemID="{1F6D481B-6FDD-48C7-B9C9-769F2243956F}">
+  <ds:schemaRefs>
+    <ds:schemaRef ds:uri="http://schemas.openxmlformats.org/officeDocument/2006/bibliography"/>
+  </ds:schemaRefs>
+</ds:datastoreItem>
 </file>